--- a/1. Listening/1. Beginner/1. Tell me about your day - Script.docx
+++ b/1. Listening/1. Beginner/1. Tell me about your day - Script.docx
@@ -1451,25 +1451,7 @@
           <w:sz w:val="22"/>
           <w:szCs w:val="22"/>
         </w:rPr>
-        <w:t> </w:t>
-      </w:r>
-      <w:proofErr w:type="spellStart"/>
-      <w:r>
-        <w:rPr>
-          <w:color w:val="333333"/>
-          <w:sz w:val="22"/>
-          <w:szCs w:val="22"/>
-        </w:rPr>
-        <w:t>everyday</w:t>
-      </w:r>
-      <w:proofErr w:type="spellEnd"/>
-      <w:r>
-        <w:rPr>
-          <w:color w:val="333333"/>
-          <w:sz w:val="22"/>
-          <w:szCs w:val="22"/>
-        </w:rPr>
-        <w:t xml:space="preserve"> to be the same. So I </w:t>
+        <w:t> everyday to be the same. So I </w:t>
       </w:r>
       <w:r>
         <w:rPr>
@@ -1958,7 +1940,7 @@
         <w:spacing w:before="120" w:beforeAutospacing="0" w:after="120" w:afterAutospacing="0"/>
         <w:rPr>
           <w:rStyle w:val="Strong"/>
-          <w:color w:val="333333"/>
+          <w:color w:val="595959" w:themeColor="text1" w:themeTint="A6"/>
           <w:sz w:val="28"/>
           <w:szCs w:val="28"/>
         </w:rPr>
@@ -1966,7 +1948,7 @@
       <w:r>
         <w:rPr>
           <w:rStyle w:val="Strong"/>
-          <w:color w:val="333333"/>
+          <w:color w:val="0D0D0D" w:themeColor="text1" w:themeTint="F2"/>
           <w:sz w:val="28"/>
           <w:szCs w:val="28"/>
         </w:rPr>
@@ -1983,15 +1965,24 @@
         <w:spacing w:after="0" w:line="240" w:lineRule="auto"/>
         <w:rPr>
           <w:rFonts w:ascii="Times New Roman" w:eastAsia="Times New Roman" w:hAnsi="Times New Roman" w:cs="Times New Roman"/>
-          <w:color w:val="333333"/>
+          <w:color w:val="0D0D0D" w:themeColor="text1" w:themeTint="F2"/>
         </w:rPr>
       </w:pPr>
       <w:r>
         <w:rPr>
           <w:rFonts w:ascii="Times New Roman" w:eastAsia="Times New Roman" w:hAnsi="Times New Roman" w:cs="Times New Roman"/>
-          <w:color w:val="333333"/>
-        </w:rPr>
-        <w:t>When do you eat breakfast?</w:t>
+          <w:color w:val="0D0D0D" w:themeColor="text1" w:themeTint="F2"/>
+        </w:rPr>
+        <w:t>When do you eat breakfast</w:t>
+      </w:r>
+      <w:bookmarkStart w:id="0" w:name="_GoBack"/>
+      <w:bookmarkEnd w:id="0"/>
+      <w:r>
+        <w:rPr>
+          <w:rFonts w:ascii="Times New Roman" w:eastAsia="Times New Roman" w:hAnsi="Times New Roman" w:cs="Times New Roman"/>
+          <w:color w:val="0D0D0D" w:themeColor="text1" w:themeTint="F2"/>
+        </w:rPr>
+        <w:t>?</w:t>
       </w:r>
     </w:p>
     <w:p>
@@ -2004,13 +1995,13 @@
         <w:spacing w:after="0" w:line="240" w:lineRule="auto"/>
         <w:rPr>
           <w:rFonts w:ascii="Times New Roman" w:eastAsia="Times New Roman" w:hAnsi="Times New Roman" w:cs="Times New Roman"/>
-          <w:color w:val="333333"/>
+          <w:color w:val="0D0D0D" w:themeColor="text1" w:themeTint="F2"/>
         </w:rPr>
       </w:pPr>
       <w:r>
         <w:rPr>
           <w:rFonts w:ascii="Times New Roman" w:eastAsia="Times New Roman" w:hAnsi="Times New Roman" w:cs="Times New Roman"/>
-          <w:color w:val="333333"/>
+          <w:color w:val="0D0D0D" w:themeColor="text1" w:themeTint="F2"/>
         </w:rPr>
         <w:t>Who do you talk to every day?</w:t>
       </w:r>
@@ -2025,13 +2016,13 @@
         <w:spacing w:after="0" w:line="240" w:lineRule="auto"/>
         <w:rPr>
           <w:rFonts w:ascii="Times New Roman" w:eastAsia="Times New Roman" w:hAnsi="Times New Roman" w:cs="Times New Roman"/>
-          <w:color w:val="333333"/>
+          <w:color w:val="0D0D0D" w:themeColor="text1" w:themeTint="F2"/>
         </w:rPr>
       </w:pPr>
       <w:r>
         <w:rPr>
           <w:rFonts w:ascii="Times New Roman" w:eastAsia="Times New Roman" w:hAnsi="Times New Roman" w:cs="Times New Roman"/>
-          <w:color w:val="333333"/>
+          <w:color w:val="0D0D0D" w:themeColor="text1" w:themeTint="F2"/>
         </w:rPr>
         <w:t>Where do you buy your groceries?</w:t>
       </w:r>
@@ -2047,14 +2038,14 @@
         <w:spacing w:after="0" w:line="240" w:lineRule="auto"/>
         <w:rPr>
           <w:rFonts w:ascii="Times New Roman" w:eastAsia="Times New Roman" w:hAnsi="Times New Roman" w:cs="Times New Roman"/>
-          <w:color w:val="000000"/>
+          <w:color w:val="0D0D0D" w:themeColor="text1" w:themeTint="F2"/>
         </w:rPr>
       </w:pPr>
       <w:r>
         <w:rPr>
           <w:rFonts w:ascii="Times New Roman" w:eastAsia="Times New Roman" w:hAnsi="Times New Roman" w:cs="Times New Roman"/>
           <w:bCs/>
-          <w:color w:val="000000"/>
+          <w:color w:val="0D0D0D" w:themeColor="text1" w:themeTint="F2"/>
         </w:rPr>
         <w:t>What are some of the daily activities that you do at home?</w:t>
       </w:r>
@@ -2070,14 +2061,14 @@
         <w:spacing w:after="0" w:line="240" w:lineRule="auto"/>
         <w:rPr>
           <w:rFonts w:ascii="Times New Roman" w:eastAsia="Times New Roman" w:hAnsi="Times New Roman" w:cs="Times New Roman"/>
-          <w:color w:val="000000"/>
+          <w:color w:val="0D0D0D" w:themeColor="text1" w:themeTint="F2"/>
         </w:rPr>
       </w:pPr>
       <w:r>
         <w:rPr>
           <w:rFonts w:ascii="Times New Roman" w:eastAsia="Times New Roman" w:hAnsi="Times New Roman" w:cs="Times New Roman"/>
           <w:bCs/>
-          <w:color w:val="000000"/>
+          <w:color w:val="0D0D0D" w:themeColor="text1" w:themeTint="F2"/>
         </w:rPr>
         <w:t>What are some daily activities that you do at work?</w:t>
       </w:r>
@@ -2092,14 +2083,14 @@
         <w:spacing w:after="0" w:line="240" w:lineRule="auto"/>
         <w:rPr>
           <w:rFonts w:ascii="Times New Roman" w:eastAsia="Times New Roman" w:hAnsi="Times New Roman" w:cs="Times New Roman"/>
-          <w:color w:val="333333"/>
+          <w:color w:val="0D0D0D" w:themeColor="text1" w:themeTint="F2"/>
         </w:rPr>
       </w:pPr>
       <w:r>
         <w:rPr>
           <w:rFonts w:ascii="Times New Roman" w:eastAsia="Times New Roman" w:hAnsi="Times New Roman" w:cs="Times New Roman"/>
           <w:bCs/>
-          <w:color w:val="000000"/>
+          <w:color w:val="0D0D0D" w:themeColor="text1" w:themeTint="F2"/>
         </w:rPr>
         <w:t>What are some other daily activities that you do?</w:t>
       </w:r>
@@ -2114,14 +2105,14 @@
         <w:spacing w:after="0" w:line="240" w:lineRule="auto"/>
         <w:rPr>
           <w:rFonts w:ascii="Times New Roman" w:eastAsia="Times New Roman" w:hAnsi="Times New Roman" w:cs="Times New Roman"/>
-          <w:color w:val="333333"/>
+          <w:color w:val="0D0D0D" w:themeColor="text1" w:themeTint="F2"/>
         </w:rPr>
       </w:pPr>
       <w:r>
         <w:rPr>
           <w:rFonts w:ascii="Times New Roman" w:eastAsia="Times New Roman" w:hAnsi="Times New Roman" w:cs="Times New Roman"/>
           <w:bCs/>
-          <w:color w:val="000000"/>
+          <w:color w:val="0D0D0D" w:themeColor="text1" w:themeTint="F2"/>
         </w:rPr>
         <w:t>What are some weekly activities that you do?</w:t>
       </w:r>
@@ -2132,7 +2123,7 @@
         <w:spacing w:after="0" w:line="240" w:lineRule="auto"/>
         <w:rPr>
           <w:rFonts w:ascii="Times New Roman" w:eastAsia="Times New Roman" w:hAnsi="Times New Roman" w:cs="Times New Roman"/>
-          <w:color w:val="333333"/>
+          <w:color w:val="595959" w:themeColor="text1" w:themeTint="A6"/>
         </w:rPr>
       </w:pPr>
     </w:p>
@@ -2149,8 +2140,6 @@
           <w:color w:val="000000"/>
         </w:rPr>
       </w:pPr>
-      <w:bookmarkStart w:id="0" w:name="_GoBack"/>
-      <w:bookmarkEnd w:id="0"/>
     </w:p>
     <w:sectPr>
       <w:headerReference w:type="default" r:id="rId8"/>
@@ -4229,7 +4218,7 @@
 </file>
 
 <file path=customXml/itemProps1.xml><?xml version="1.0" encoding="utf-8"?>
-<ds:datastoreItem xmlns:ds="http://schemas.openxmlformats.org/officeDocument/2006/customXml" ds:itemID="{0FBC8559-DD54-487F-AF70-96D2684F736B}">
+<ds:datastoreItem xmlns:ds="http://schemas.openxmlformats.org/officeDocument/2006/customXml" ds:itemID="{ED857395-EB66-4F98-B6C9-BC5FB33E276A}">
   <ds:schemaRefs>
     <ds:schemaRef ds:uri="http://schemas.openxmlformats.org/officeDocument/2006/bibliography"/>
   </ds:schemaRefs>

--- a/1. Listening/1. Beginner/1. Tell me about your day - Script.docx
+++ b/1. Listening/1. Beginner/1. Tell me about your day - Script.docx
@@ -9,10 +9,9 @@
         <w:spacing w:before="120" w:beforeAutospacing="0" w:after="120" w:afterAutospacing="0"/>
         <w:rPr>
           <w:rStyle w:val="Strong"/>
-          <w:rFonts w:asciiTheme="minorHAnsi" w:hAnsiTheme="minorHAnsi" w:cstheme="minorHAnsi"/>
-          <w:color w:val="333333"/>
-          <w:sz w:val="52"/>
-          <w:szCs w:val="52"/>
+          <w:color w:val="333333"/>
+          <w:sz w:val="48"/>
+          <w:szCs w:val="48"/>
         </w:rPr>
       </w:pPr>
     </w:p>
@@ -72,16 +71,16 @@
         <w:rPr>
           <w:rStyle w:val="Strong"/>
           <w:color w:val="333333"/>
-          <w:sz w:val="28"/>
-          <w:szCs w:val="28"/>
+          <w:sz w:val="32"/>
+          <w:szCs w:val="32"/>
         </w:rPr>
       </w:pPr>
       <w:r>
         <w:rPr>
           <w:rStyle w:val="Strong"/>
           <w:color w:val="333333"/>
-          <w:sz w:val="28"/>
-          <w:szCs w:val="28"/>
+          <w:sz w:val="32"/>
+          <w:szCs w:val="32"/>
         </w:rPr>
         <w:t>VO</w:t>
       </w:r>
@@ -89,8 +88,8 @@
         <w:rPr>
           <w:rStyle w:val="Strong"/>
           <w:color w:val="333333"/>
-          <w:sz w:val="28"/>
-          <w:szCs w:val="28"/>
+          <w:sz w:val="32"/>
+          <w:szCs w:val="32"/>
         </w:rPr>
         <w:t>CABULARY</w:t>
       </w:r>
@@ -123,10 +122,9 @@
         <w:tblLook w:val="04A0" w:firstRow="1" w:lastRow="0" w:firstColumn="1" w:lastColumn="0" w:noHBand="0" w:noVBand="1"/>
       </w:tblPr>
       <w:tblGrid>
-        <w:gridCol w:w="2490"/>
-        <w:gridCol w:w="2490"/>
-        <w:gridCol w:w="2491"/>
-        <w:gridCol w:w="2491"/>
+        <w:gridCol w:w="3330"/>
+        <w:gridCol w:w="3330"/>
+        <w:gridCol w:w="3150"/>
       </w:tblGrid>
       <w:tr>
         <w:trPr>
@@ -134,7 +132,7 @@
         </w:trPr>
         <w:tc>
           <w:tcPr>
-            <w:tcW w:w="2490" w:type="dxa"/>
+            <w:tcW w:w="3330" w:type="dxa"/>
             <w:tcBorders>
               <w:top w:val="single" w:sz="18" w:space="0" w:color="5B9BD5" w:themeColor="accent1"/>
             </w:tcBorders>
@@ -147,16 +145,16 @@
                 <w:rStyle w:val="Strong"/>
                 <w:b w:val="0"/>
                 <w:color w:val="595959" w:themeColor="text1" w:themeTint="A6"/>
-                <w:sz w:val="20"/>
-                <w:szCs w:val="20"/>
+                <w:sz w:val="28"/>
+                <w:szCs w:val="28"/>
               </w:rPr>
             </w:pPr>
             <w:r>
               <w:rPr>
                 <w:iCs/>
                 <w:color w:val="595959" w:themeColor="text1" w:themeTint="A6"/>
-                <w:sz w:val="20"/>
-                <w:szCs w:val="20"/>
+                <w:sz w:val="28"/>
+                <w:szCs w:val="28"/>
               </w:rPr>
               <w:t xml:space="preserve">get up </w:t>
             </w:r>
@@ -164,7 +162,7 @@
         </w:tc>
         <w:tc>
           <w:tcPr>
-            <w:tcW w:w="2490" w:type="dxa"/>
+            <w:tcW w:w="3330" w:type="dxa"/>
             <w:tcBorders>
               <w:top w:val="single" w:sz="18" w:space="0" w:color="5B9BD5" w:themeColor="accent1"/>
             </w:tcBorders>
@@ -177,25 +175,25 @@
                 <w:rStyle w:val="Strong"/>
                 <w:b w:val="0"/>
                 <w:color w:val="595959" w:themeColor="text1" w:themeTint="A6"/>
-                <w:sz w:val="20"/>
-                <w:szCs w:val="20"/>
+                <w:sz w:val="28"/>
+                <w:szCs w:val="28"/>
               </w:rPr>
             </w:pPr>
             <w:r>
               <w:rPr>
                 <w:bCs/>
                 <w:color w:val="595959" w:themeColor="text1" w:themeTint="A6"/>
-                <w:sz w:val="20"/>
-                <w:szCs w:val="20"/>
+                <w:sz w:val="28"/>
+                <w:szCs w:val="28"/>
                 <w:shd w:val="clear" w:color="auto" w:fill="FFFFFF"/>
               </w:rPr>
-              <w:t>brushes her long hair</w:t>
+              <w:t>put make-up on</w:t>
             </w:r>
           </w:p>
         </w:tc>
         <w:tc>
           <w:tcPr>
-            <w:tcW w:w="2491" w:type="dxa"/>
+            <w:tcW w:w="3150" w:type="dxa"/>
             <w:tcBorders>
               <w:top w:val="single" w:sz="18" w:space="0" w:color="5B9BD5" w:themeColor="accent1"/>
             </w:tcBorders>
@@ -208,28 +206,54 @@
                 <w:rStyle w:val="Strong"/>
                 <w:b w:val="0"/>
                 <w:color w:val="595959" w:themeColor="text1" w:themeTint="A6"/>
-                <w:sz w:val="20"/>
-                <w:szCs w:val="20"/>
+                <w:sz w:val="28"/>
+                <w:szCs w:val="28"/>
               </w:rPr>
             </w:pPr>
             <w:r>
               <w:rPr>
-                <w:rStyle w:val="Strong"/>
-                <w:b w:val="0"/>
-                <w:color w:val="595959" w:themeColor="text1" w:themeTint="A6"/>
-                <w:sz w:val="20"/>
-                <w:szCs w:val="20"/>
-              </w:rPr>
-              <w:t>finish work</w:t>
+                <w:bCs/>
+                <w:color w:val="595959" w:themeColor="text1" w:themeTint="A6"/>
+                <w:sz w:val="28"/>
+                <w:szCs w:val="28"/>
+                <w:shd w:val="clear" w:color="auto" w:fill="FFFFFF"/>
+              </w:rPr>
+              <w:t>wash the dishes</w:t>
+            </w:r>
+          </w:p>
+        </w:tc>
+      </w:tr>
+      <w:tr>
+        <w:tc>
+          <w:tcPr>
+            <w:tcW w:w="3330" w:type="dxa"/>
+          </w:tcPr>
+          <w:p>
+            <w:pPr>
+              <w:pStyle w:val="NormalWeb"/>
+              <w:spacing w:before="120" w:beforeAutospacing="0" w:after="120" w:afterAutospacing="0"/>
+              <w:rPr>
+                <w:iCs/>
+                <w:color w:val="595959" w:themeColor="text1" w:themeTint="A6"/>
+                <w:sz w:val="28"/>
+                <w:szCs w:val="28"/>
+              </w:rPr>
+            </w:pPr>
+            <w:r>
+              <w:rPr>
+                <w:bCs/>
+                <w:color w:val="595959" w:themeColor="text1" w:themeTint="A6"/>
+                <w:sz w:val="28"/>
+                <w:szCs w:val="28"/>
+                <w:shd w:val="clear" w:color="auto" w:fill="FFFFFF"/>
+              </w:rPr>
+              <w:t>press the snooze button</w:t>
             </w:r>
           </w:p>
         </w:tc>
         <w:tc>
           <w:tcPr>
-            <w:tcW w:w="2491" w:type="dxa"/>
-            <w:tcBorders>
-              <w:top w:val="single" w:sz="18" w:space="0" w:color="5B9BD5" w:themeColor="accent1"/>
-            </w:tcBorders>
+            <w:tcW w:w="3330" w:type="dxa"/>
           </w:tcPr>
           <w:p>
             <w:pPr>
@@ -239,16 +263,234 @@
                 <w:rStyle w:val="Strong"/>
                 <w:b w:val="0"/>
                 <w:color w:val="595959" w:themeColor="text1" w:themeTint="A6"/>
-                <w:sz w:val="20"/>
-                <w:szCs w:val="20"/>
+                <w:sz w:val="28"/>
+                <w:szCs w:val="28"/>
               </w:rPr>
             </w:pPr>
             <w:r>
               <w:rPr>
+                <w:rStyle w:val="Strong"/>
+                <w:b w:val="0"/>
+                <w:color w:val="595959" w:themeColor="text1" w:themeTint="A6"/>
+                <w:sz w:val="28"/>
+                <w:szCs w:val="28"/>
+              </w:rPr>
+              <w:t>go to work</w:t>
+            </w:r>
+          </w:p>
+        </w:tc>
+        <w:tc>
+          <w:tcPr>
+            <w:tcW w:w="3150" w:type="dxa"/>
+          </w:tcPr>
+          <w:p>
+            <w:pPr>
+              <w:pStyle w:val="NormalWeb"/>
+              <w:spacing w:before="120" w:beforeAutospacing="0" w:after="120" w:afterAutospacing="0"/>
+              <w:rPr>
+                <w:rStyle w:val="Strong"/>
+                <w:b w:val="0"/>
+                <w:color w:val="595959" w:themeColor="text1" w:themeTint="A6"/>
+                <w:sz w:val="28"/>
+                <w:szCs w:val="28"/>
+              </w:rPr>
+            </w:pPr>
+            <w:r>
+              <w:rPr>
                 <w:bCs/>
                 <w:color w:val="595959" w:themeColor="text1" w:themeTint="A6"/>
-                <w:sz w:val="20"/>
-                <w:szCs w:val="20"/>
+                <w:sz w:val="28"/>
+                <w:szCs w:val="28"/>
+                <w:shd w:val="clear" w:color="auto" w:fill="FFFFFF"/>
+              </w:rPr>
+              <w:t>chill out on the sofa</w:t>
+            </w:r>
+          </w:p>
+        </w:tc>
+      </w:tr>
+      <w:tr>
+        <w:tc>
+          <w:tcPr>
+            <w:tcW w:w="3330" w:type="dxa"/>
+          </w:tcPr>
+          <w:p>
+            <w:pPr>
+              <w:pStyle w:val="NormalWeb"/>
+              <w:spacing w:before="120" w:beforeAutospacing="0" w:after="120" w:afterAutospacing="0"/>
+              <w:rPr>
+                <w:iCs/>
+                <w:color w:val="595959" w:themeColor="text1" w:themeTint="A6"/>
+                <w:sz w:val="28"/>
+                <w:szCs w:val="28"/>
+              </w:rPr>
+            </w:pPr>
+            <w:r>
+              <w:rPr>
+                <w:bCs/>
+                <w:color w:val="595959" w:themeColor="text1" w:themeTint="A6"/>
+                <w:sz w:val="28"/>
+                <w:szCs w:val="28"/>
+                <w:shd w:val="clear" w:color="auto" w:fill="FFFFFF"/>
+              </w:rPr>
+              <w:t>turn off the alarm</w:t>
+            </w:r>
+          </w:p>
+        </w:tc>
+        <w:tc>
+          <w:tcPr>
+            <w:tcW w:w="3330" w:type="dxa"/>
+          </w:tcPr>
+          <w:p>
+            <w:pPr>
+              <w:pStyle w:val="NormalWeb"/>
+              <w:spacing w:before="120" w:beforeAutospacing="0" w:after="120" w:afterAutospacing="0"/>
+              <w:rPr>
+                <w:rStyle w:val="Strong"/>
+                <w:b w:val="0"/>
+                <w:color w:val="595959" w:themeColor="text1" w:themeTint="A6"/>
+                <w:sz w:val="28"/>
+                <w:szCs w:val="28"/>
+              </w:rPr>
+            </w:pPr>
+            <w:proofErr w:type="gramStart"/>
+            <w:r>
+              <w:rPr>
+                <w:rStyle w:val="Strong"/>
+                <w:b w:val="0"/>
+                <w:color w:val="595959" w:themeColor="text1" w:themeTint="A6"/>
+                <w:sz w:val="28"/>
+                <w:szCs w:val="28"/>
+              </w:rPr>
+              <w:t>start</w:t>
+            </w:r>
+            <w:proofErr w:type="gramEnd"/>
+            <w:r>
+              <w:rPr>
+                <w:rStyle w:val="Strong"/>
+                <w:b w:val="0"/>
+                <w:color w:val="595959" w:themeColor="text1" w:themeTint="A6"/>
+                <w:sz w:val="28"/>
+                <w:szCs w:val="28"/>
+              </w:rPr>
+              <w:t xml:space="preserve"> work at…</w:t>
+            </w:r>
+          </w:p>
+        </w:tc>
+        <w:tc>
+          <w:tcPr>
+            <w:tcW w:w="3150" w:type="dxa"/>
+          </w:tcPr>
+          <w:p>
+            <w:pPr>
+              <w:pStyle w:val="NormalWeb"/>
+              <w:spacing w:before="120" w:beforeAutospacing="0" w:after="120" w:afterAutospacing="0"/>
+              <w:rPr>
+                <w:rStyle w:val="Strong"/>
+                <w:b w:val="0"/>
+                <w:color w:val="595959" w:themeColor="text1" w:themeTint="A6"/>
+                <w:sz w:val="28"/>
+                <w:szCs w:val="28"/>
+              </w:rPr>
+            </w:pPr>
+            <w:r>
+              <w:rPr>
+                <w:bCs/>
+                <w:color w:val="595959" w:themeColor="text1" w:themeTint="A6"/>
+                <w:sz w:val="28"/>
+                <w:szCs w:val="28"/>
+                <w:shd w:val="clear" w:color="auto" w:fill="FFFFFF"/>
+              </w:rPr>
+              <w:t>feed the dog and the cat</w:t>
+            </w:r>
+            <w:r>
+              <w:rPr>
+                <w:color w:val="595959" w:themeColor="text1" w:themeTint="A6"/>
+                <w:sz w:val="28"/>
+                <w:szCs w:val="28"/>
+                <w:shd w:val="clear" w:color="auto" w:fill="FFFFFF"/>
+              </w:rPr>
+              <w:t> </w:t>
+            </w:r>
+          </w:p>
+        </w:tc>
+      </w:tr>
+      <w:tr>
+        <w:tc>
+          <w:tcPr>
+            <w:tcW w:w="3330" w:type="dxa"/>
+          </w:tcPr>
+          <w:p>
+            <w:pPr>
+              <w:pStyle w:val="NormalWeb"/>
+              <w:spacing w:before="120" w:beforeAutospacing="0" w:after="120" w:afterAutospacing="0"/>
+              <w:rPr>
+                <w:rStyle w:val="Strong"/>
+                <w:b w:val="0"/>
+                <w:color w:val="595959" w:themeColor="text1" w:themeTint="A6"/>
+                <w:sz w:val="28"/>
+                <w:szCs w:val="28"/>
+              </w:rPr>
+            </w:pPr>
+            <w:r>
+              <w:rPr>
+                <w:iCs/>
+                <w:color w:val="595959" w:themeColor="text1" w:themeTint="A6"/>
+                <w:sz w:val="28"/>
+                <w:szCs w:val="28"/>
+              </w:rPr>
+              <w:t>wake up</w:t>
+            </w:r>
+          </w:p>
+        </w:tc>
+        <w:tc>
+          <w:tcPr>
+            <w:tcW w:w="3330" w:type="dxa"/>
+          </w:tcPr>
+          <w:p>
+            <w:pPr>
+              <w:pStyle w:val="NormalWeb"/>
+              <w:spacing w:before="120" w:beforeAutospacing="0" w:after="120" w:afterAutospacing="0"/>
+              <w:rPr>
+                <w:rStyle w:val="Strong"/>
+                <w:b w:val="0"/>
+                <w:color w:val="595959" w:themeColor="text1" w:themeTint="A6"/>
+                <w:sz w:val="28"/>
+                <w:szCs w:val="28"/>
+              </w:rPr>
+            </w:pPr>
+            <w:r>
+              <w:rPr>
+                <w:iCs/>
+                <w:color w:val="595959" w:themeColor="text1" w:themeTint="A6"/>
+                <w:sz w:val="28"/>
+                <w:szCs w:val="28"/>
+              </w:rPr>
+              <w:t>have lunch</w:t>
+            </w:r>
+          </w:p>
+        </w:tc>
+        <w:tc>
+          <w:tcPr>
+            <w:tcW w:w="3150" w:type="dxa"/>
+          </w:tcPr>
+          <w:p>
+            <w:pPr>
+              <w:pStyle w:val="NormalWeb"/>
+              <w:spacing w:before="120" w:beforeAutospacing="0" w:after="120" w:afterAutospacing="0"/>
+              <w:rPr>
+                <w:rStyle w:val="Strong"/>
+                <w:b w:val="0"/>
+                <w:color w:val="595959" w:themeColor="text1" w:themeTint="A6"/>
+                <w:sz w:val="28"/>
+                <w:szCs w:val="28"/>
+              </w:rPr>
+            </w:pPr>
+            <w:r>
+              <w:rPr>
+                <w:bCs/>
+                <w:color w:val="595959" w:themeColor="text1" w:themeTint="A6"/>
+                <w:sz w:val="28"/>
+                <w:szCs w:val="28"/>
                 <w:shd w:val="clear" w:color="auto" w:fill="FFFFFF"/>
               </w:rPr>
               <w:t>take the rubbish out</w:t>
@@ -259,62 +501,61 @@
       <w:tr>
         <w:tc>
           <w:tcPr>
-            <w:tcW w:w="2490" w:type="dxa"/>
+            <w:tcW w:w="3330" w:type="dxa"/>
           </w:tcPr>
           <w:p>
             <w:pPr>
               <w:pStyle w:val="NormalWeb"/>
               <w:spacing w:before="120" w:beforeAutospacing="0" w:after="120" w:afterAutospacing="0"/>
               <w:rPr>
-                <w:iCs/>
-                <w:color w:val="595959" w:themeColor="text1" w:themeTint="A6"/>
-                <w:sz w:val="20"/>
-                <w:szCs w:val="20"/>
+                <w:rStyle w:val="Strong"/>
+                <w:b w:val="0"/>
+                <w:color w:val="595959" w:themeColor="text1" w:themeTint="A6"/>
+                <w:sz w:val="28"/>
+                <w:szCs w:val="28"/>
               </w:rPr>
             </w:pPr>
             <w:r>
               <w:rPr>
                 <w:bCs/>
                 <w:color w:val="595959" w:themeColor="text1" w:themeTint="A6"/>
-                <w:sz w:val="20"/>
-                <w:szCs w:val="20"/>
+                <w:sz w:val="28"/>
+                <w:szCs w:val="28"/>
                 <w:shd w:val="clear" w:color="auto" w:fill="FFFFFF"/>
               </w:rPr>
-              <w:t>press the snooze button</w:t>
+              <w:t>brushes her long hair</w:t>
             </w:r>
           </w:p>
         </w:tc>
         <w:tc>
           <w:tcPr>
-            <w:tcW w:w="2490" w:type="dxa"/>
+            <w:tcW w:w="3330" w:type="dxa"/>
           </w:tcPr>
           <w:p>
             <w:pPr>
               <w:pStyle w:val="NormalWeb"/>
               <w:spacing w:before="120" w:beforeAutospacing="0" w:after="120" w:afterAutospacing="0"/>
               <w:rPr>
-                <w:rStyle w:val="Strong"/>
-                <w:b w:val="0"/>
-                <w:color w:val="595959" w:themeColor="text1" w:themeTint="A6"/>
-                <w:sz w:val="20"/>
-                <w:szCs w:val="20"/>
+                <w:iCs/>
+                <w:color w:val="595959" w:themeColor="text1" w:themeTint="A6"/>
+                <w:sz w:val="28"/>
+                <w:szCs w:val="28"/>
               </w:rPr>
             </w:pPr>
             <w:r>
               <w:rPr>
-                <w:bCs/>
-                <w:color w:val="595959" w:themeColor="text1" w:themeTint="A6"/>
-                <w:sz w:val="20"/>
-                <w:szCs w:val="20"/>
-                <w:shd w:val="clear" w:color="auto" w:fill="FFFFFF"/>
-              </w:rPr>
-              <w:t>comb my hair</w:t>
+                <w:iCs/>
+                <w:color w:val="595959" w:themeColor="text1" w:themeTint="A6"/>
+                <w:sz w:val="28"/>
+                <w:szCs w:val="28"/>
+              </w:rPr>
+              <w:t>take a nap</w:t>
             </w:r>
           </w:p>
         </w:tc>
         <w:tc>
           <w:tcPr>
-            <w:tcW w:w="2491" w:type="dxa"/>
+            <w:tcW w:w="3150" w:type="dxa"/>
           </w:tcPr>
           <w:p>
             <w:pPr>
@@ -324,8 +565,8 @@
                 <w:rStyle w:val="Strong"/>
                 <w:b w:val="0"/>
                 <w:color w:val="595959" w:themeColor="text1" w:themeTint="A6"/>
-                <w:sz w:val="20"/>
-                <w:szCs w:val="20"/>
+                <w:sz w:val="28"/>
+                <w:szCs w:val="28"/>
               </w:rPr>
             </w:pPr>
             <w:r>
@@ -333,36 +574,8 @@
                 <w:rStyle w:val="Strong"/>
                 <w:b w:val="0"/>
                 <w:color w:val="595959" w:themeColor="text1" w:themeTint="A6"/>
-                <w:sz w:val="20"/>
-                <w:szCs w:val="20"/>
-              </w:rPr>
-              <w:t>go home</w:t>
-            </w:r>
-          </w:p>
-        </w:tc>
-        <w:tc>
-          <w:tcPr>
-            <w:tcW w:w="2491" w:type="dxa"/>
-          </w:tcPr>
-          <w:p>
-            <w:pPr>
-              <w:pStyle w:val="NormalWeb"/>
-              <w:spacing w:before="120" w:beforeAutospacing="0" w:after="120" w:afterAutospacing="0"/>
-              <w:rPr>
-                <w:rStyle w:val="Strong"/>
-                <w:b w:val="0"/>
-                <w:color w:val="595959" w:themeColor="text1" w:themeTint="A6"/>
-                <w:sz w:val="20"/>
-                <w:szCs w:val="20"/>
-              </w:rPr>
-            </w:pPr>
-            <w:r>
-              <w:rPr>
-                <w:rStyle w:val="Strong"/>
-                <w:b w:val="0"/>
-                <w:color w:val="595959" w:themeColor="text1" w:themeTint="A6"/>
-                <w:sz w:val="20"/>
-                <w:szCs w:val="20"/>
+                <w:sz w:val="28"/>
+                <w:szCs w:val="28"/>
               </w:rPr>
               <w:t>hang out with</w:t>
             </w:r>
@@ -372,34 +585,35 @@
       <w:tr>
         <w:tc>
           <w:tcPr>
-            <w:tcW w:w="2490" w:type="dxa"/>
+            <w:tcW w:w="3330" w:type="dxa"/>
           </w:tcPr>
           <w:p>
             <w:pPr>
               <w:pStyle w:val="NormalWeb"/>
               <w:spacing w:before="120" w:beforeAutospacing="0" w:after="120" w:afterAutospacing="0"/>
               <w:rPr>
-                <w:iCs/>
-                <w:color w:val="595959" w:themeColor="text1" w:themeTint="A6"/>
-                <w:sz w:val="20"/>
-                <w:szCs w:val="20"/>
+                <w:rStyle w:val="Strong"/>
+                <w:b w:val="0"/>
+                <w:color w:val="595959" w:themeColor="text1" w:themeTint="A6"/>
+                <w:sz w:val="28"/>
+                <w:szCs w:val="28"/>
               </w:rPr>
             </w:pPr>
             <w:r>
               <w:rPr>
                 <w:bCs/>
                 <w:color w:val="595959" w:themeColor="text1" w:themeTint="A6"/>
-                <w:sz w:val="20"/>
-                <w:szCs w:val="20"/>
+                <w:sz w:val="28"/>
+                <w:szCs w:val="28"/>
                 <w:shd w:val="clear" w:color="auto" w:fill="FFFFFF"/>
               </w:rPr>
-              <w:t>turn off the alarm</w:t>
+              <w:t>comb my hair</w:t>
             </w:r>
           </w:p>
         </w:tc>
         <w:tc>
           <w:tcPr>
-            <w:tcW w:w="2490" w:type="dxa"/>
+            <w:tcW w:w="3330" w:type="dxa"/>
           </w:tcPr>
           <w:p>
             <w:pPr>
@@ -409,25 +623,25 @@
                 <w:rStyle w:val="Strong"/>
                 <w:b w:val="0"/>
                 <w:color w:val="595959" w:themeColor="text1" w:themeTint="A6"/>
-                <w:sz w:val="20"/>
-                <w:szCs w:val="20"/>
+                <w:sz w:val="28"/>
+                <w:szCs w:val="28"/>
               </w:rPr>
             </w:pPr>
             <w:r>
               <w:rPr>
-                <w:bCs/>
-                <w:color w:val="595959" w:themeColor="text1" w:themeTint="A6"/>
-                <w:sz w:val="20"/>
-                <w:szCs w:val="20"/>
-                <w:shd w:val="clear" w:color="auto" w:fill="FFFFFF"/>
-              </w:rPr>
-              <w:t>brush your teeth</w:t>
+                <w:rStyle w:val="Strong"/>
+                <w:b w:val="0"/>
+                <w:color w:val="595959" w:themeColor="text1" w:themeTint="A6"/>
+                <w:sz w:val="28"/>
+                <w:szCs w:val="28"/>
+              </w:rPr>
+              <w:t>finish work</w:t>
             </w:r>
           </w:p>
         </w:tc>
         <w:tc>
           <w:tcPr>
-            <w:tcW w:w="2491" w:type="dxa"/>
+            <w:tcW w:w="3150" w:type="dxa"/>
           </w:tcPr>
           <w:p>
             <w:pPr>
@@ -437,47 +651,19 @@
                 <w:rStyle w:val="Strong"/>
                 <w:b w:val="0"/>
                 <w:color w:val="595959" w:themeColor="text1" w:themeTint="A6"/>
-                <w:sz w:val="20"/>
-                <w:szCs w:val="20"/>
+                <w:sz w:val="28"/>
+                <w:szCs w:val="28"/>
               </w:rPr>
             </w:pPr>
             <w:r>
               <w:rPr>
-                <w:rStyle w:val="Strong"/>
-                <w:b w:val="0"/>
-                <w:color w:val="595959" w:themeColor="text1" w:themeTint="A6"/>
-                <w:sz w:val="20"/>
-                <w:szCs w:val="20"/>
-              </w:rPr>
-              <w:t>arrive home</w:t>
-            </w:r>
-          </w:p>
-        </w:tc>
-        <w:tc>
-          <w:tcPr>
-            <w:tcW w:w="2491" w:type="dxa"/>
-          </w:tcPr>
-          <w:p>
-            <w:pPr>
-              <w:pStyle w:val="NormalWeb"/>
-              <w:spacing w:before="120" w:beforeAutospacing="0" w:after="120" w:afterAutospacing="0"/>
-              <w:rPr>
-                <w:rStyle w:val="Strong"/>
-                <w:b w:val="0"/>
-                <w:color w:val="595959" w:themeColor="text1" w:themeTint="A6"/>
-                <w:sz w:val="20"/>
-                <w:szCs w:val="20"/>
-              </w:rPr>
-            </w:pPr>
-            <w:r>
-              <w:rPr>
                 <w:bCs/>
                 <w:color w:val="595959" w:themeColor="text1" w:themeTint="A6"/>
-                <w:sz w:val="20"/>
-                <w:szCs w:val="20"/>
+                <w:sz w:val="28"/>
+                <w:szCs w:val="28"/>
                 <w:shd w:val="clear" w:color="auto" w:fill="FFFFFF"/>
               </w:rPr>
-              <w:t>go to bed/the bathroom</w:t>
+              <w:t>go to bed</w:t>
             </w:r>
           </w:p>
         </w:tc>
@@ -485,7 +671,7 @@
       <w:tr>
         <w:tc>
           <w:tcPr>
-            <w:tcW w:w="2490" w:type="dxa"/>
+            <w:tcW w:w="3330" w:type="dxa"/>
           </w:tcPr>
           <w:p>
             <w:pPr>
@@ -495,24 +681,25 @@
                 <w:rStyle w:val="Strong"/>
                 <w:b w:val="0"/>
                 <w:color w:val="595959" w:themeColor="text1" w:themeTint="A6"/>
-                <w:sz w:val="20"/>
-                <w:szCs w:val="20"/>
+                <w:sz w:val="28"/>
+                <w:szCs w:val="28"/>
               </w:rPr>
             </w:pPr>
             <w:r>
               <w:rPr>
-                <w:iCs/>
-                <w:color w:val="595959" w:themeColor="text1" w:themeTint="A6"/>
-                <w:sz w:val="20"/>
-                <w:szCs w:val="20"/>
-              </w:rPr>
-              <w:t>wake up</w:t>
+                <w:bCs/>
+                <w:color w:val="595959" w:themeColor="text1" w:themeTint="A6"/>
+                <w:sz w:val="28"/>
+                <w:szCs w:val="28"/>
+                <w:shd w:val="clear" w:color="auto" w:fill="FFFFFF"/>
+              </w:rPr>
+              <w:t>brush your teeth</w:t>
             </w:r>
           </w:p>
         </w:tc>
         <w:tc>
           <w:tcPr>
-            <w:tcW w:w="2490" w:type="dxa"/>
+            <w:tcW w:w="3330" w:type="dxa"/>
           </w:tcPr>
           <w:p>
             <w:pPr>
@@ -522,25 +709,25 @@
                 <w:rStyle w:val="Strong"/>
                 <w:b w:val="0"/>
                 <w:color w:val="595959" w:themeColor="text1" w:themeTint="A6"/>
-                <w:sz w:val="20"/>
-                <w:szCs w:val="20"/>
+                <w:sz w:val="28"/>
+                <w:szCs w:val="28"/>
               </w:rPr>
             </w:pPr>
             <w:r>
               <w:rPr>
-                <w:bCs/>
-                <w:color w:val="595959" w:themeColor="text1" w:themeTint="A6"/>
-                <w:sz w:val="20"/>
-                <w:szCs w:val="20"/>
-                <w:shd w:val="clear" w:color="auto" w:fill="FFFFFF"/>
-              </w:rPr>
-              <w:t>put make-up on</w:t>
+                <w:rStyle w:val="Strong"/>
+                <w:b w:val="0"/>
+                <w:color w:val="595959" w:themeColor="text1" w:themeTint="A6"/>
+                <w:sz w:val="28"/>
+                <w:szCs w:val="28"/>
+              </w:rPr>
+              <w:t>go home</w:t>
             </w:r>
           </w:p>
         </w:tc>
         <w:tc>
           <w:tcPr>
-            <w:tcW w:w="2491" w:type="dxa"/>
+            <w:tcW w:w="3150" w:type="dxa"/>
           </w:tcPr>
           <w:p>
             <w:pPr>
@@ -550,44 +737,16 @@
                 <w:rStyle w:val="Strong"/>
                 <w:b w:val="0"/>
                 <w:color w:val="595959" w:themeColor="text1" w:themeTint="A6"/>
-                <w:sz w:val="20"/>
-                <w:szCs w:val="20"/>
+                <w:sz w:val="28"/>
+                <w:szCs w:val="28"/>
               </w:rPr>
             </w:pPr>
             <w:r>
               <w:rPr>
-                <w:rStyle w:val="Strong"/>
-                <w:b w:val="0"/>
-                <w:color w:val="595959" w:themeColor="text1" w:themeTint="A6"/>
-                <w:sz w:val="20"/>
-                <w:szCs w:val="20"/>
-              </w:rPr>
-              <w:t>have dinner</w:t>
-            </w:r>
-          </w:p>
-        </w:tc>
-        <w:tc>
-          <w:tcPr>
-            <w:tcW w:w="2491" w:type="dxa"/>
-          </w:tcPr>
-          <w:p>
-            <w:pPr>
-              <w:pStyle w:val="NormalWeb"/>
-              <w:spacing w:before="120" w:beforeAutospacing="0" w:after="120" w:afterAutospacing="0"/>
-              <w:rPr>
-                <w:rStyle w:val="Strong"/>
-                <w:b w:val="0"/>
-                <w:color w:val="595959" w:themeColor="text1" w:themeTint="A6"/>
-                <w:sz w:val="20"/>
-                <w:szCs w:val="20"/>
-              </w:rPr>
-            </w:pPr>
-            <w:r>
-              <w:rPr>
                 <w:bCs/>
                 <w:color w:val="595959" w:themeColor="text1" w:themeTint="A6"/>
-                <w:sz w:val="20"/>
-                <w:szCs w:val="20"/>
+                <w:sz w:val="28"/>
+                <w:szCs w:val="28"/>
                 <w:shd w:val="clear" w:color="auto" w:fill="FFFFFF"/>
               </w:rPr>
               <w:t>set the alarm</w:t>
@@ -598,7 +757,7 @@
       <w:tr>
         <w:tc>
           <w:tcPr>
-            <w:tcW w:w="2490" w:type="dxa"/>
+            <w:tcW w:w="3330" w:type="dxa"/>
           </w:tcPr>
           <w:p>
             <w:pPr>
@@ -608,16 +767,16 @@
                 <w:rStyle w:val="Strong"/>
                 <w:b w:val="0"/>
                 <w:color w:val="595959" w:themeColor="text1" w:themeTint="A6"/>
-                <w:sz w:val="20"/>
-                <w:szCs w:val="20"/>
+                <w:sz w:val="28"/>
+                <w:szCs w:val="28"/>
               </w:rPr>
             </w:pPr>
             <w:r>
               <w:rPr>
                 <w:iCs/>
                 <w:color w:val="595959" w:themeColor="text1" w:themeTint="A6"/>
-                <w:sz w:val="20"/>
-                <w:szCs w:val="20"/>
+                <w:sz w:val="28"/>
+                <w:szCs w:val="28"/>
               </w:rPr>
               <w:t>take a shower</w:t>
             </w:r>
@@ -625,7 +784,7 @@
         </w:tc>
         <w:tc>
           <w:tcPr>
-            <w:tcW w:w="2490" w:type="dxa"/>
+            <w:tcW w:w="3330" w:type="dxa"/>
           </w:tcPr>
           <w:p>
             <w:pPr>
@@ -635,8 +794,8 @@
                 <w:rStyle w:val="Strong"/>
                 <w:b w:val="0"/>
                 <w:color w:val="595959" w:themeColor="text1" w:themeTint="A6"/>
-                <w:sz w:val="20"/>
-                <w:szCs w:val="20"/>
+                <w:sz w:val="28"/>
+                <w:szCs w:val="28"/>
               </w:rPr>
             </w:pPr>
             <w:r>
@@ -644,16 +803,16 @@
                 <w:rStyle w:val="Strong"/>
                 <w:b w:val="0"/>
                 <w:color w:val="595959" w:themeColor="text1" w:themeTint="A6"/>
-                <w:sz w:val="20"/>
-                <w:szCs w:val="20"/>
-              </w:rPr>
-              <w:t>go to work</w:t>
+                <w:sz w:val="28"/>
+                <w:szCs w:val="28"/>
+              </w:rPr>
+              <w:t>arrive home</w:t>
             </w:r>
           </w:p>
         </w:tc>
         <w:tc>
           <w:tcPr>
-            <w:tcW w:w="2491" w:type="dxa"/>
+            <w:tcW w:w="3150" w:type="dxa"/>
           </w:tcPr>
           <w:p>
             <w:pPr>
@@ -663,45 +822,17 @@
                 <w:rStyle w:val="Strong"/>
                 <w:b w:val="0"/>
                 <w:color w:val="595959" w:themeColor="text1" w:themeTint="A6"/>
-                <w:sz w:val="20"/>
-                <w:szCs w:val="20"/>
+                <w:sz w:val="28"/>
+                <w:szCs w:val="28"/>
               </w:rPr>
             </w:pPr>
             <w:r>
               <w:rPr>
-                <w:bCs/>
-                <w:color w:val="595959" w:themeColor="text1" w:themeTint="A6"/>
-                <w:sz w:val="20"/>
-                <w:szCs w:val="20"/>
-                <w:shd w:val="clear" w:color="auto" w:fill="FFFFFF"/>
-              </w:rPr>
-              <w:t>wash the dishes</w:t>
-            </w:r>
-          </w:p>
-        </w:tc>
-        <w:tc>
-          <w:tcPr>
-            <w:tcW w:w="2491" w:type="dxa"/>
-          </w:tcPr>
-          <w:p>
-            <w:pPr>
-              <w:pStyle w:val="NormalWeb"/>
-              <w:spacing w:before="120" w:beforeAutospacing="0" w:after="120" w:afterAutospacing="0"/>
-              <w:rPr>
                 <w:rStyle w:val="Strong"/>
                 <w:b w:val="0"/>
                 <w:color w:val="595959" w:themeColor="text1" w:themeTint="A6"/>
-                <w:sz w:val="20"/>
-                <w:szCs w:val="20"/>
-              </w:rPr>
-            </w:pPr>
-            <w:r>
-              <w:rPr>
-                <w:rStyle w:val="Strong"/>
-                <w:b w:val="0"/>
-                <w:color w:val="595959" w:themeColor="text1" w:themeTint="A6"/>
-                <w:sz w:val="20"/>
-                <w:szCs w:val="20"/>
+                <w:sz w:val="28"/>
+                <w:szCs w:val="28"/>
                 <w:shd w:val="clear" w:color="auto" w:fill="FFFFFF"/>
               </w:rPr>
               <w:t>fall asleep</w:t>
@@ -710,9 +841,12 @@
         </w:tc>
       </w:tr>
       <w:tr>
+        <w:trPr>
+          <w:trHeight w:val="91"/>
+        </w:trPr>
         <w:tc>
           <w:tcPr>
-            <w:tcW w:w="2490" w:type="dxa"/>
+            <w:tcW w:w="3330" w:type="dxa"/>
           </w:tcPr>
           <w:p>
             <w:pPr>
@@ -722,16 +856,16 @@
                 <w:rStyle w:val="Strong"/>
                 <w:b w:val="0"/>
                 <w:color w:val="595959" w:themeColor="text1" w:themeTint="A6"/>
-                <w:sz w:val="20"/>
-                <w:szCs w:val="20"/>
+                <w:sz w:val="28"/>
+                <w:szCs w:val="28"/>
               </w:rPr>
             </w:pPr>
             <w:r>
               <w:rPr>
                 <w:iCs/>
                 <w:color w:val="595959" w:themeColor="text1" w:themeTint="A6"/>
-                <w:sz w:val="20"/>
-                <w:szCs w:val="20"/>
+                <w:sz w:val="28"/>
+                <w:szCs w:val="28"/>
               </w:rPr>
               <w:t>get dressed</w:t>
             </w:r>
@@ -739,7 +873,7 @@
         </w:tc>
         <w:tc>
           <w:tcPr>
-            <w:tcW w:w="2490" w:type="dxa"/>
+            <w:tcW w:w="3330" w:type="dxa"/>
           </w:tcPr>
           <w:p>
             <w:pPr>
@@ -749,37 +883,25 @@
                 <w:rStyle w:val="Strong"/>
                 <w:b w:val="0"/>
                 <w:color w:val="595959" w:themeColor="text1" w:themeTint="A6"/>
-                <w:sz w:val="20"/>
-                <w:szCs w:val="20"/>
+                <w:sz w:val="28"/>
+                <w:szCs w:val="28"/>
               </w:rPr>
             </w:pPr>
-            <w:proofErr w:type="gramStart"/>
             <w:r>
               <w:rPr>
                 <w:rStyle w:val="Strong"/>
                 <w:b w:val="0"/>
                 <w:color w:val="595959" w:themeColor="text1" w:themeTint="A6"/>
-                <w:sz w:val="20"/>
-                <w:szCs w:val="20"/>
-              </w:rPr>
-              <w:t>start</w:t>
-            </w:r>
-            <w:proofErr w:type="gramEnd"/>
-            <w:r>
-              <w:rPr>
-                <w:rStyle w:val="Strong"/>
-                <w:b w:val="0"/>
-                <w:color w:val="595959" w:themeColor="text1" w:themeTint="A6"/>
-                <w:sz w:val="20"/>
-                <w:szCs w:val="20"/>
-              </w:rPr>
-              <w:t xml:space="preserve"> work at…</w:t>
+                <w:sz w:val="28"/>
+                <w:szCs w:val="28"/>
+              </w:rPr>
+              <w:t>have dinner</w:t>
             </w:r>
           </w:p>
         </w:tc>
         <w:tc>
           <w:tcPr>
-            <w:tcW w:w="2491" w:type="dxa"/>
+            <w:tcW w:w="3150" w:type="dxa"/>
           </w:tcPr>
           <w:p>
             <w:pPr>
@@ -789,45 +911,17 @@
                 <w:rStyle w:val="Strong"/>
                 <w:b w:val="0"/>
                 <w:color w:val="595959" w:themeColor="text1" w:themeTint="A6"/>
-                <w:sz w:val="20"/>
-                <w:szCs w:val="20"/>
+                <w:sz w:val="28"/>
+                <w:szCs w:val="28"/>
               </w:rPr>
             </w:pPr>
             <w:r>
               <w:rPr>
-                <w:bCs/>
-                <w:color w:val="595959" w:themeColor="text1" w:themeTint="A6"/>
-                <w:sz w:val="20"/>
-                <w:szCs w:val="20"/>
-                <w:shd w:val="clear" w:color="auto" w:fill="FFFFFF"/>
-              </w:rPr>
-              <w:t>chill out on the sofa</w:t>
-            </w:r>
-          </w:p>
-        </w:tc>
-        <w:tc>
-          <w:tcPr>
-            <w:tcW w:w="2491" w:type="dxa"/>
-          </w:tcPr>
-          <w:p>
-            <w:pPr>
-              <w:pStyle w:val="NormalWeb"/>
-              <w:spacing w:before="120" w:beforeAutospacing="0" w:after="120" w:afterAutospacing="0"/>
-              <w:rPr>
                 <w:rStyle w:val="Strong"/>
                 <w:b w:val="0"/>
                 <w:color w:val="595959" w:themeColor="text1" w:themeTint="A6"/>
-                <w:sz w:val="20"/>
-                <w:szCs w:val="20"/>
-              </w:rPr>
-            </w:pPr>
-            <w:r>
-              <w:rPr>
-                <w:rStyle w:val="Strong"/>
-                <w:b w:val="0"/>
-                <w:color w:val="595959" w:themeColor="text1" w:themeTint="A6"/>
-                <w:sz w:val="20"/>
-                <w:szCs w:val="20"/>
+                <w:sz w:val="28"/>
+                <w:szCs w:val="28"/>
               </w:rPr>
               <w:t>stay up late</w:t>
             </w:r>
@@ -837,118 +931,7 @@
       <w:tr>
         <w:tc>
           <w:tcPr>
-            <w:tcW w:w="2490" w:type="dxa"/>
-          </w:tcPr>
-          <w:p>
-            <w:pPr>
-              <w:pStyle w:val="NormalWeb"/>
-              <w:spacing w:before="120" w:beforeAutospacing="0" w:after="120" w:afterAutospacing="0"/>
-              <w:rPr>
-                <w:rStyle w:val="Strong"/>
-                <w:b w:val="0"/>
-                <w:color w:val="595959" w:themeColor="text1" w:themeTint="A6"/>
-                <w:sz w:val="20"/>
-                <w:szCs w:val="20"/>
-              </w:rPr>
-            </w:pPr>
-            <w:r>
-              <w:rPr>
-                <w:iCs/>
-                <w:color w:val="595959" w:themeColor="text1" w:themeTint="A6"/>
-                <w:sz w:val="20"/>
-                <w:szCs w:val="20"/>
-              </w:rPr>
-              <w:t>have breakfast</w:t>
-            </w:r>
-          </w:p>
-        </w:tc>
-        <w:tc>
-          <w:tcPr>
-            <w:tcW w:w="2490" w:type="dxa"/>
-          </w:tcPr>
-          <w:p>
-            <w:pPr>
-              <w:pStyle w:val="NormalWeb"/>
-              <w:spacing w:before="120" w:beforeAutospacing="0" w:after="120" w:afterAutospacing="0"/>
-              <w:rPr>
-                <w:rStyle w:val="Strong"/>
-                <w:b w:val="0"/>
-                <w:color w:val="595959" w:themeColor="text1" w:themeTint="A6"/>
-                <w:sz w:val="20"/>
-                <w:szCs w:val="20"/>
-              </w:rPr>
-            </w:pPr>
-            <w:r>
-              <w:rPr>
-                <w:iCs/>
-                <w:color w:val="595959" w:themeColor="text1" w:themeTint="A6"/>
-                <w:sz w:val="20"/>
-                <w:szCs w:val="20"/>
-              </w:rPr>
-              <w:t>have lunch</w:t>
-            </w:r>
-          </w:p>
-        </w:tc>
-        <w:tc>
-          <w:tcPr>
-            <w:tcW w:w="2491" w:type="dxa"/>
-          </w:tcPr>
-          <w:p>
-            <w:pPr>
-              <w:pStyle w:val="NormalWeb"/>
-              <w:spacing w:before="120" w:beforeAutospacing="0" w:after="120" w:afterAutospacing="0"/>
-              <w:rPr>
-                <w:rStyle w:val="Strong"/>
-                <w:b w:val="0"/>
-                <w:color w:val="595959" w:themeColor="text1" w:themeTint="A6"/>
-                <w:sz w:val="20"/>
-                <w:szCs w:val="20"/>
-              </w:rPr>
-            </w:pPr>
-            <w:r>
-              <w:rPr>
-                <w:bCs/>
-                <w:color w:val="595959" w:themeColor="text1" w:themeTint="A6"/>
-                <w:sz w:val="20"/>
-                <w:szCs w:val="20"/>
-                <w:shd w:val="clear" w:color="auto" w:fill="FFFFFF"/>
-              </w:rPr>
-              <w:t>feed the dog and the cat</w:t>
-            </w:r>
-            <w:r>
-              <w:rPr>
-                <w:color w:val="595959" w:themeColor="text1" w:themeTint="A6"/>
-                <w:sz w:val="20"/>
-                <w:szCs w:val="20"/>
-                <w:shd w:val="clear" w:color="auto" w:fill="FFFFFF"/>
-              </w:rPr>
-              <w:t> </w:t>
-            </w:r>
-          </w:p>
-        </w:tc>
-        <w:tc>
-          <w:tcPr>
-            <w:tcW w:w="2491" w:type="dxa"/>
-          </w:tcPr>
-          <w:p>
-            <w:pPr>
-              <w:pStyle w:val="NormalWeb"/>
-              <w:spacing w:before="120" w:beforeAutospacing="0" w:after="120" w:afterAutospacing="0"/>
-              <w:rPr>
-                <w:rStyle w:val="Strong"/>
-                <w:b w:val="0"/>
-                <w:color w:val="595959" w:themeColor="text1" w:themeTint="A6"/>
-                <w:sz w:val="20"/>
-                <w:szCs w:val="20"/>
-              </w:rPr>
-            </w:pPr>
-          </w:p>
-        </w:tc>
-      </w:tr>
-      <w:tr>
-        <w:tc>
-          <w:tcPr>
-            <w:tcW w:w="2490" w:type="dxa"/>
+            <w:tcW w:w="3330" w:type="dxa"/>
             <w:tcBorders>
               <w:bottom w:val="single" w:sz="18" w:space="0" w:color="5B9BD5" w:themeColor="accent1"/>
             </w:tcBorders>
@@ -958,17 +941,27 @@
               <w:pStyle w:val="NormalWeb"/>
               <w:spacing w:before="120" w:beforeAutospacing="0" w:after="120" w:afterAutospacing="0"/>
               <w:rPr>
+                <w:rStyle w:val="Strong"/>
+                <w:b w:val="0"/>
+                <w:color w:val="595959" w:themeColor="text1" w:themeTint="A6"/>
+                <w:sz w:val="28"/>
+                <w:szCs w:val="28"/>
+              </w:rPr>
+            </w:pPr>
+            <w:r>
+              <w:rPr>
                 <w:iCs/>
                 <w:color w:val="595959" w:themeColor="text1" w:themeTint="A6"/>
-                <w:sz w:val="20"/>
-                <w:szCs w:val="20"/>
-              </w:rPr>
-            </w:pPr>
+                <w:sz w:val="28"/>
+                <w:szCs w:val="28"/>
+              </w:rPr>
+              <w:t>have breakfast</w:t>
+            </w:r>
           </w:p>
         </w:tc>
         <w:tc>
           <w:tcPr>
-            <w:tcW w:w="2490" w:type="dxa"/>
+            <w:tcW w:w="3330" w:type="dxa"/>
             <w:tcBorders>
               <w:bottom w:val="single" w:sz="18" w:space="0" w:color="5B9BD5" w:themeColor="accent1"/>
             </w:tcBorders>
@@ -978,26 +971,18 @@
               <w:pStyle w:val="NormalWeb"/>
               <w:spacing w:before="120" w:beforeAutospacing="0" w:after="120" w:afterAutospacing="0"/>
               <w:rPr>
-                <w:iCs/>
-                <w:color w:val="595959" w:themeColor="text1" w:themeTint="A6"/>
-                <w:sz w:val="20"/>
-                <w:szCs w:val="20"/>
+                <w:rStyle w:val="Strong"/>
+                <w:b w:val="0"/>
+                <w:color w:val="595959" w:themeColor="text1" w:themeTint="A6"/>
+                <w:sz w:val="28"/>
+                <w:szCs w:val="28"/>
               </w:rPr>
             </w:pPr>
-            <w:r>
-              <w:rPr>
-                <w:iCs/>
-                <w:color w:val="595959" w:themeColor="text1" w:themeTint="A6"/>
-                <w:sz w:val="20"/>
-                <w:szCs w:val="20"/>
-              </w:rPr>
-              <w:t>take a nap</w:t>
-            </w:r>
           </w:p>
         </w:tc>
         <w:tc>
           <w:tcPr>
-            <w:tcW w:w="2491" w:type="dxa"/>
+            <w:tcW w:w="3150" w:type="dxa"/>
             <w:tcBorders>
               <w:bottom w:val="single" w:sz="18" w:space="0" w:color="5B9BD5" w:themeColor="accent1"/>
             </w:tcBorders>
@@ -1009,30 +994,9 @@
               <w:rPr>
                 <w:bCs/>
                 <w:color w:val="595959" w:themeColor="text1" w:themeTint="A6"/>
-                <w:sz w:val="20"/>
-                <w:szCs w:val="20"/>
+                <w:sz w:val="28"/>
+                <w:szCs w:val="28"/>
                 <w:shd w:val="clear" w:color="auto" w:fill="FFFFFF"/>
-              </w:rPr>
-            </w:pPr>
-          </w:p>
-        </w:tc>
-        <w:tc>
-          <w:tcPr>
-            <w:tcW w:w="2491" w:type="dxa"/>
-            <w:tcBorders>
-              <w:bottom w:val="single" w:sz="18" w:space="0" w:color="5B9BD5" w:themeColor="accent1"/>
-            </w:tcBorders>
-          </w:tcPr>
-          <w:p>
-            <w:pPr>
-              <w:pStyle w:val="NormalWeb"/>
-              <w:spacing w:before="120" w:beforeAutospacing="0" w:after="120" w:afterAutospacing="0"/>
-              <w:rPr>
-                <w:rStyle w:val="Strong"/>
-                <w:b w:val="0"/>
-                <w:color w:val="595959" w:themeColor="text1" w:themeTint="A6"/>
-                <w:sz w:val="20"/>
-                <w:szCs w:val="20"/>
               </w:rPr>
             </w:pPr>
           </w:p>
@@ -1047,8 +1011,8 @@
         <w:rPr>
           <w:rStyle w:val="Strong"/>
           <w:color w:val="333333"/>
-          <w:sz w:val="28"/>
-          <w:szCs w:val="28"/>
+          <w:sz w:val="22"/>
+          <w:szCs w:val="22"/>
         </w:rPr>
       </w:pPr>
     </w:p>
@@ -1064,14 +1028,876 @@
           <w:szCs w:val="28"/>
         </w:rPr>
       </w:pPr>
-      <w:r>
+    </w:p>
+    <w:p>
+      <w:pPr>
+        <w:pStyle w:val="NormalWeb"/>
+        <w:shd w:val="clear" w:color="auto" w:fill="FFFFFF"/>
+        <w:spacing w:before="120" w:beforeAutospacing="0" w:after="120" w:afterAutospacing="0"/>
         <w:rPr>
           <w:rStyle w:val="Strong"/>
           <w:color w:val="333333"/>
-          <w:sz w:val="28"/>
-          <w:szCs w:val="28"/>
+          <w:sz w:val="32"/>
+          <w:szCs w:val="32"/>
+        </w:rPr>
+      </w:pPr>
+      <w:r>
+        <w:rPr>
+          <w:rStyle w:val="Strong"/>
+          <w:color w:val="333333"/>
+          <w:sz w:val="32"/>
+          <w:szCs w:val="32"/>
         </w:rPr>
         <w:t>READING</w:t>
+      </w:r>
+    </w:p>
+    <w:p>
+      <w:pPr>
+        <w:pStyle w:val="NormalWeb"/>
+        <w:shd w:val="clear" w:color="auto" w:fill="FFFFFF"/>
+        <w:spacing w:before="120" w:beforeAutospacing="0" w:after="0" w:afterAutospacing="0" w:line="276" w:lineRule="auto"/>
+        <w:rPr>
+          <w:rStyle w:val="Strong"/>
+          <w:color w:val="333333"/>
+          <w:sz w:val="22"/>
+          <w:szCs w:val="22"/>
+        </w:rPr>
+      </w:pPr>
+    </w:p>
+    <w:p>
+      <w:pPr>
+        <w:pStyle w:val="NormalWeb"/>
+        <w:shd w:val="clear" w:color="auto" w:fill="FFFFFF"/>
+        <w:spacing w:before="120" w:beforeAutospacing="0" w:after="0" w:afterAutospacing="0" w:line="276" w:lineRule="auto"/>
+        <w:rPr>
+          <w:color w:val="333333"/>
+          <w:sz w:val="28"/>
+          <w:szCs w:val="28"/>
+        </w:rPr>
+      </w:pPr>
+      <w:r>
+        <w:rPr>
+          <w:rStyle w:val="Strong"/>
+          <w:color w:val="333333"/>
+          <w:sz w:val="28"/>
+          <w:szCs w:val="28"/>
+        </w:rPr>
+        <w:t>Sarah</w:t>
+      </w:r>
+      <w:r>
+        <w:rPr>
+          <w:color w:val="333333"/>
+          <w:sz w:val="28"/>
+          <w:szCs w:val="28"/>
+        </w:rPr>
+        <w:t>: John, tell me about your day. What time </w:t>
+      </w:r>
+      <w:r>
+        <w:rPr>
+          <w:rStyle w:val="audiodef"/>
+          <w:color w:val="333333"/>
+          <w:sz w:val="28"/>
+          <w:szCs w:val="28"/>
+        </w:rPr>
+        <w:t>do</w:t>
+      </w:r>
+      <w:r>
+        <w:rPr>
+          <w:color w:val="333333"/>
+          <w:sz w:val="28"/>
+          <w:szCs w:val="28"/>
+        </w:rPr>
+        <w:t> you wake-up?</w:t>
+      </w:r>
+    </w:p>
+    <w:p>
+      <w:pPr>
+        <w:pStyle w:val="NormalWeb"/>
+        <w:shd w:val="clear" w:color="auto" w:fill="FFFFFF"/>
+        <w:spacing w:before="120" w:beforeAutospacing="0" w:after="0" w:afterAutospacing="0" w:line="276" w:lineRule="auto"/>
+        <w:rPr>
+          <w:color w:val="333333"/>
+          <w:sz w:val="28"/>
+          <w:szCs w:val="28"/>
+        </w:rPr>
+      </w:pPr>
+      <w:r>
+        <w:rPr>
+          <w:rStyle w:val="Strong"/>
+          <w:color w:val="333333"/>
+          <w:sz w:val="28"/>
+          <w:szCs w:val="28"/>
+        </w:rPr>
+        <w:t>John</w:t>
+      </w:r>
+      <w:r>
+        <w:rPr>
+          <w:color w:val="333333"/>
+          <w:sz w:val="28"/>
+          <w:szCs w:val="28"/>
+        </w:rPr>
+        <w:t>: Well, let's see. Some days I </w:t>
+      </w:r>
+      <w:r>
+        <w:rPr>
+          <w:rStyle w:val="audiodef"/>
+          <w:color w:val="333333"/>
+          <w:sz w:val="28"/>
+          <w:szCs w:val="28"/>
+        </w:rPr>
+        <w:t>wake up</w:t>
+      </w:r>
+      <w:r>
+        <w:rPr>
+          <w:color w:val="333333"/>
+          <w:sz w:val="28"/>
+          <w:szCs w:val="28"/>
+        </w:rPr>
+        <w:t> early. Maybe about 6 o'clock. Yeah, sometimes I </w:t>
+      </w:r>
+      <w:r>
+        <w:rPr>
+          <w:rStyle w:val="audiodef"/>
+          <w:color w:val="333333"/>
+          <w:sz w:val="28"/>
+          <w:szCs w:val="28"/>
+        </w:rPr>
+        <w:t>wake up</w:t>
+      </w:r>
+      <w:r>
+        <w:rPr>
+          <w:color w:val="333333"/>
+          <w:sz w:val="28"/>
+          <w:szCs w:val="28"/>
+        </w:rPr>
+        <w:t> at 6 o'clock.</w:t>
+      </w:r>
+    </w:p>
+    <w:p>
+      <w:pPr>
+        <w:pStyle w:val="NormalWeb"/>
+        <w:shd w:val="clear" w:color="auto" w:fill="FFFFFF"/>
+        <w:spacing w:before="120" w:beforeAutospacing="0" w:after="0" w:afterAutospacing="0" w:line="276" w:lineRule="auto"/>
+        <w:rPr>
+          <w:color w:val="333333"/>
+          <w:sz w:val="28"/>
+          <w:szCs w:val="28"/>
+        </w:rPr>
+      </w:pPr>
+      <w:r>
+        <w:rPr>
+          <w:color w:val="333333"/>
+          <w:sz w:val="28"/>
+          <w:szCs w:val="28"/>
+        </w:rPr>
+        <w:t>When I </w:t>
+      </w:r>
+      <w:r>
+        <w:rPr>
+          <w:rStyle w:val="audiodef"/>
+          <w:color w:val="333333"/>
+          <w:sz w:val="28"/>
+          <w:szCs w:val="28"/>
+        </w:rPr>
+        <w:t>get</w:t>
+      </w:r>
+      <w:r>
+        <w:rPr>
+          <w:color w:val="333333"/>
+          <w:sz w:val="28"/>
+          <w:szCs w:val="28"/>
+        </w:rPr>
+        <w:t> up early, I like to </w:t>
+      </w:r>
+      <w:r>
+        <w:rPr>
+          <w:rStyle w:val="audiodef"/>
+          <w:color w:val="333333"/>
+          <w:sz w:val="28"/>
+          <w:szCs w:val="28"/>
+        </w:rPr>
+        <w:t>get ready</w:t>
+      </w:r>
+      <w:r>
+        <w:rPr>
+          <w:color w:val="333333"/>
+          <w:sz w:val="28"/>
+          <w:szCs w:val="28"/>
+        </w:rPr>
+        <w:t> for the day, </w:t>
+      </w:r>
+      <w:r>
+        <w:rPr>
+          <w:rStyle w:val="audiodef"/>
+          <w:color w:val="333333"/>
+          <w:sz w:val="28"/>
+          <w:szCs w:val="28"/>
+        </w:rPr>
+        <w:t>take a shower</w:t>
+      </w:r>
+      <w:r>
+        <w:rPr>
+          <w:color w:val="333333"/>
+          <w:sz w:val="28"/>
+          <w:szCs w:val="28"/>
+        </w:rPr>
+        <w:t> and </w:t>
+      </w:r>
+      <w:r>
+        <w:rPr>
+          <w:rStyle w:val="audiodef"/>
+          <w:color w:val="333333"/>
+          <w:sz w:val="28"/>
+          <w:szCs w:val="28"/>
+        </w:rPr>
+        <w:t>have breakfast</w:t>
+      </w:r>
+      <w:r>
+        <w:rPr>
+          <w:color w:val="333333"/>
+          <w:sz w:val="28"/>
+          <w:szCs w:val="28"/>
+        </w:rPr>
+        <w:t>. But other days, I </w:t>
+      </w:r>
+      <w:r>
+        <w:rPr>
+          <w:rStyle w:val="audiodef"/>
+          <w:color w:val="333333"/>
+          <w:sz w:val="28"/>
+          <w:szCs w:val="28"/>
+        </w:rPr>
+        <w:t>don't like</w:t>
+      </w:r>
+      <w:r>
+        <w:rPr>
+          <w:color w:val="333333"/>
+          <w:sz w:val="28"/>
+          <w:szCs w:val="28"/>
+        </w:rPr>
+        <w:t> getting up early. Maybe I'll sleep in until 10:00 or 11:00.</w:t>
+      </w:r>
+    </w:p>
+    <w:p>
+      <w:pPr>
+        <w:pStyle w:val="NormalWeb"/>
+        <w:shd w:val="clear" w:color="auto" w:fill="FFFFFF"/>
+        <w:spacing w:before="120" w:beforeAutospacing="0" w:after="0" w:afterAutospacing="0" w:line="276" w:lineRule="auto"/>
+        <w:rPr>
+          <w:color w:val="333333"/>
+          <w:sz w:val="28"/>
+          <w:szCs w:val="28"/>
+        </w:rPr>
+      </w:pPr>
+      <w:r>
+        <w:rPr>
+          <w:rStyle w:val="Strong"/>
+          <w:color w:val="333333"/>
+          <w:sz w:val="28"/>
+          <w:szCs w:val="28"/>
+        </w:rPr>
+        <w:lastRenderedPageBreak/>
+        <w:t>Sarah</w:t>
+      </w:r>
+      <w:r>
+        <w:rPr>
+          <w:color w:val="333333"/>
+          <w:sz w:val="28"/>
+          <w:szCs w:val="28"/>
+        </w:rPr>
+        <w:t>: Wow.</w:t>
+      </w:r>
+    </w:p>
+    <w:p>
+      <w:pPr>
+        <w:pStyle w:val="NormalWeb"/>
+        <w:shd w:val="clear" w:color="auto" w:fill="FFFFFF"/>
+        <w:spacing w:before="120" w:beforeAutospacing="0" w:after="0" w:afterAutospacing="0" w:line="276" w:lineRule="auto"/>
+        <w:rPr>
+          <w:color w:val="333333"/>
+          <w:sz w:val="28"/>
+          <w:szCs w:val="28"/>
+        </w:rPr>
+      </w:pPr>
+      <w:r>
+        <w:rPr>
+          <w:rStyle w:val="Strong"/>
+          <w:color w:val="333333"/>
+          <w:sz w:val="28"/>
+          <w:szCs w:val="28"/>
+        </w:rPr>
+        <w:t>John</w:t>
+      </w:r>
+      <w:r>
+        <w:rPr>
+          <w:color w:val="333333"/>
+          <w:sz w:val="28"/>
+          <w:szCs w:val="28"/>
+        </w:rPr>
+        <w:t>: Yeah. I </w:t>
+      </w:r>
+      <w:r>
+        <w:rPr>
+          <w:rStyle w:val="audiodef"/>
+          <w:color w:val="333333"/>
+          <w:sz w:val="28"/>
+          <w:szCs w:val="28"/>
+        </w:rPr>
+        <w:t>like</w:t>
+      </w:r>
+      <w:r>
+        <w:rPr>
+          <w:color w:val="333333"/>
+          <w:sz w:val="28"/>
+          <w:szCs w:val="28"/>
+        </w:rPr>
+        <w:t> sleeping in late. So sometimes, I </w:t>
+      </w:r>
+      <w:r>
+        <w:rPr>
+          <w:rStyle w:val="audiodef"/>
+          <w:color w:val="333333"/>
+          <w:sz w:val="28"/>
+          <w:szCs w:val="28"/>
+        </w:rPr>
+        <w:t>wake up</w:t>
+      </w:r>
+      <w:r>
+        <w:rPr>
+          <w:color w:val="333333"/>
+          <w:sz w:val="28"/>
+          <w:szCs w:val="28"/>
+        </w:rPr>
+        <w:t> at 11:00. On those days, if I know I won't wake up until 11:00, I'll take a shower the night before, before I go to bed. How about you, Sarah? When do you usually </w:t>
+      </w:r>
+      <w:r>
+        <w:rPr>
+          <w:rStyle w:val="audiodef"/>
+          <w:color w:val="333333"/>
+          <w:sz w:val="28"/>
+          <w:szCs w:val="28"/>
+        </w:rPr>
+        <w:t>wake up</w:t>
+      </w:r>
+      <w:r>
+        <w:rPr>
+          <w:color w:val="333333"/>
+          <w:sz w:val="28"/>
+          <w:szCs w:val="28"/>
+        </w:rPr>
+        <w:t>?</w:t>
+      </w:r>
+    </w:p>
+    <w:p>
+      <w:pPr>
+        <w:pStyle w:val="NormalWeb"/>
+        <w:shd w:val="clear" w:color="auto" w:fill="FFFFFF"/>
+        <w:spacing w:before="120" w:beforeAutospacing="0" w:after="0" w:afterAutospacing="0" w:line="276" w:lineRule="auto"/>
+        <w:rPr>
+          <w:color w:val="333333"/>
+          <w:sz w:val="28"/>
+          <w:szCs w:val="28"/>
+        </w:rPr>
+      </w:pPr>
+      <w:r>
+        <w:rPr>
+          <w:rStyle w:val="Strong"/>
+          <w:color w:val="333333"/>
+          <w:sz w:val="28"/>
+          <w:szCs w:val="28"/>
+        </w:rPr>
+        <w:t>Sarah</w:t>
+      </w:r>
+      <w:r>
+        <w:rPr>
+          <w:color w:val="333333"/>
+          <w:sz w:val="28"/>
+          <w:szCs w:val="28"/>
+        </w:rPr>
+        <w:t>: Well, I </w:t>
+      </w:r>
+      <w:r>
+        <w:rPr>
+          <w:rStyle w:val="audiodef"/>
+          <w:color w:val="333333"/>
+          <w:sz w:val="28"/>
+          <w:szCs w:val="28"/>
+        </w:rPr>
+        <w:t>like</w:t>
+      </w:r>
+      <w:r>
+        <w:rPr>
+          <w:color w:val="333333"/>
+          <w:sz w:val="28"/>
+          <w:szCs w:val="28"/>
+        </w:rPr>
+        <w:t> everyday to be the same. So I </w:t>
+      </w:r>
+      <w:r>
+        <w:rPr>
+          <w:rStyle w:val="audiodef"/>
+          <w:color w:val="333333"/>
+          <w:sz w:val="28"/>
+          <w:szCs w:val="28"/>
+        </w:rPr>
+        <w:t>wake up</w:t>
+      </w:r>
+      <w:r>
+        <w:rPr>
+          <w:color w:val="333333"/>
+          <w:sz w:val="28"/>
+          <w:szCs w:val="28"/>
+        </w:rPr>
+        <w:t> </w:t>
+      </w:r>
+      <w:proofErr w:type="spellStart"/>
+      <w:r>
+        <w:rPr>
+          <w:color w:val="333333"/>
+          <w:sz w:val="28"/>
+          <w:szCs w:val="28"/>
+        </w:rPr>
+        <w:t>everyday</w:t>
+      </w:r>
+      <w:proofErr w:type="spellEnd"/>
+      <w:r>
+        <w:rPr>
+          <w:color w:val="333333"/>
+          <w:sz w:val="28"/>
+          <w:szCs w:val="28"/>
+        </w:rPr>
+        <w:t xml:space="preserve"> at 8 o'clock.</w:t>
+      </w:r>
+    </w:p>
+    <w:p>
+      <w:pPr>
+        <w:pStyle w:val="NormalWeb"/>
+        <w:shd w:val="clear" w:color="auto" w:fill="FFFFFF"/>
+        <w:spacing w:before="120" w:beforeAutospacing="0" w:after="0" w:afterAutospacing="0" w:line="276" w:lineRule="auto"/>
+        <w:rPr>
+          <w:color w:val="333333"/>
+          <w:sz w:val="28"/>
+          <w:szCs w:val="28"/>
+        </w:rPr>
+      </w:pPr>
+      <w:r>
+        <w:rPr>
+          <w:rStyle w:val="Strong"/>
+          <w:color w:val="333333"/>
+          <w:sz w:val="28"/>
+          <w:szCs w:val="28"/>
+        </w:rPr>
+        <w:t>John</w:t>
+      </w:r>
+      <w:r>
+        <w:rPr>
+          <w:color w:val="333333"/>
+          <w:sz w:val="28"/>
+          <w:szCs w:val="28"/>
+        </w:rPr>
+        <w:t>: 8:00.</w:t>
+      </w:r>
+    </w:p>
+    <w:p>
+      <w:pPr>
+        <w:pStyle w:val="NormalWeb"/>
+        <w:shd w:val="clear" w:color="auto" w:fill="FFFFFF"/>
+        <w:spacing w:before="120" w:beforeAutospacing="0" w:after="0" w:afterAutospacing="0" w:line="276" w:lineRule="auto"/>
+        <w:rPr>
+          <w:color w:val="333333"/>
+          <w:sz w:val="28"/>
+          <w:szCs w:val="28"/>
+        </w:rPr>
+      </w:pPr>
+      <w:r>
+        <w:rPr>
+          <w:rStyle w:val="Strong"/>
+          <w:color w:val="333333"/>
+          <w:sz w:val="28"/>
+          <w:szCs w:val="28"/>
+        </w:rPr>
+        <w:t>Sarah</w:t>
+      </w:r>
+      <w:r>
+        <w:rPr>
+          <w:color w:val="333333"/>
+          <w:sz w:val="28"/>
+          <w:szCs w:val="28"/>
+        </w:rPr>
+        <w:t>: 8:00. And I always do the same thing. First, I make coffee right away. Then I wake up my kids and we have breakfast together at about 8:30.</w:t>
+      </w:r>
+    </w:p>
+    <w:p>
+      <w:pPr>
+        <w:pStyle w:val="NormalWeb"/>
+        <w:shd w:val="clear" w:color="auto" w:fill="FFFFFF"/>
+        <w:spacing w:before="120" w:beforeAutospacing="0" w:after="0" w:afterAutospacing="0" w:line="276" w:lineRule="auto"/>
+        <w:rPr>
+          <w:color w:val="333333"/>
+          <w:sz w:val="28"/>
+          <w:szCs w:val="28"/>
+        </w:rPr>
+      </w:pPr>
+      <w:r>
+        <w:rPr>
+          <w:rStyle w:val="Strong"/>
+          <w:color w:val="333333"/>
+          <w:sz w:val="28"/>
+          <w:szCs w:val="28"/>
+        </w:rPr>
+        <w:t>John</w:t>
+      </w:r>
+      <w:r>
+        <w:rPr>
+          <w:color w:val="333333"/>
+          <w:sz w:val="28"/>
+          <w:szCs w:val="28"/>
+        </w:rPr>
+        <w:t>: Really?</w:t>
+      </w:r>
+    </w:p>
+    <w:p>
+      <w:pPr>
+        <w:pStyle w:val="NormalWeb"/>
+        <w:shd w:val="clear" w:color="auto" w:fill="FFFFFF"/>
+        <w:spacing w:before="120" w:beforeAutospacing="0" w:after="0" w:afterAutospacing="0" w:line="276" w:lineRule="auto"/>
+        <w:rPr>
+          <w:color w:val="333333"/>
+          <w:sz w:val="28"/>
+          <w:szCs w:val="28"/>
+        </w:rPr>
+      </w:pPr>
+      <w:r>
+        <w:rPr>
+          <w:rStyle w:val="Strong"/>
+          <w:color w:val="333333"/>
+          <w:sz w:val="28"/>
+          <w:szCs w:val="28"/>
+        </w:rPr>
+        <w:t>Sarah</w:t>
+      </w:r>
+      <w:r>
+        <w:rPr>
+          <w:color w:val="333333"/>
+          <w:sz w:val="28"/>
+          <w:szCs w:val="28"/>
+        </w:rPr>
+        <w:t>: Yes. We usually have something easy like bread and yogurt and fruit.</w:t>
+      </w:r>
+    </w:p>
+    <w:p>
+      <w:pPr>
+        <w:pStyle w:val="NormalWeb"/>
+        <w:shd w:val="clear" w:color="auto" w:fill="FFFFFF"/>
+        <w:spacing w:before="120" w:beforeAutospacing="0" w:after="0" w:afterAutospacing="0" w:line="276" w:lineRule="auto"/>
+        <w:rPr>
+          <w:color w:val="333333"/>
+          <w:sz w:val="28"/>
+          <w:szCs w:val="28"/>
+        </w:rPr>
+      </w:pPr>
+      <w:r>
+        <w:rPr>
+          <w:rStyle w:val="Strong"/>
+          <w:color w:val="333333"/>
+          <w:sz w:val="28"/>
+          <w:szCs w:val="28"/>
+        </w:rPr>
+        <w:t>John</w:t>
+      </w:r>
+      <w:r>
+        <w:rPr>
+          <w:color w:val="333333"/>
+          <w:sz w:val="28"/>
+          <w:szCs w:val="28"/>
+        </w:rPr>
+        <w:t xml:space="preserve">: I like to have coffee every morning whether I wake up at 6:00 or at 10:00. I'm still going to have coffee. But I often skip breakfast. Do you always eat breakfast </w:t>
+      </w:r>
+      <w:proofErr w:type="spellStart"/>
+      <w:r>
+        <w:rPr>
+          <w:color w:val="333333"/>
+          <w:sz w:val="28"/>
+          <w:szCs w:val="28"/>
+        </w:rPr>
+        <w:t>everyday</w:t>
+      </w:r>
+      <w:proofErr w:type="spellEnd"/>
+      <w:r>
+        <w:rPr>
+          <w:color w:val="333333"/>
+          <w:sz w:val="28"/>
+          <w:szCs w:val="28"/>
+        </w:rPr>
+        <w:t>?</w:t>
+      </w:r>
+    </w:p>
+    <w:p>
+      <w:pPr>
+        <w:pStyle w:val="NormalWeb"/>
+        <w:shd w:val="clear" w:color="auto" w:fill="FFFFFF"/>
+        <w:spacing w:before="120" w:beforeAutospacing="0" w:after="0" w:afterAutospacing="0" w:line="276" w:lineRule="auto"/>
+        <w:rPr>
+          <w:color w:val="333333"/>
+          <w:sz w:val="28"/>
+          <w:szCs w:val="28"/>
+        </w:rPr>
+      </w:pPr>
+      <w:r>
+        <w:rPr>
+          <w:rStyle w:val="Strong"/>
+          <w:color w:val="333333"/>
+          <w:sz w:val="28"/>
+          <w:szCs w:val="28"/>
+        </w:rPr>
+        <w:t>Sarah</w:t>
+      </w:r>
+      <w:r>
+        <w:rPr>
+          <w:color w:val="333333"/>
+          <w:sz w:val="28"/>
+          <w:szCs w:val="28"/>
+        </w:rPr>
+        <w:t>: Yes. If I don't eat breakfast, I'm so hungry. What about lunch? What time do you have lunch?</w:t>
+      </w:r>
+    </w:p>
+    <w:p>
+      <w:pPr>
+        <w:pStyle w:val="NormalWeb"/>
+        <w:shd w:val="clear" w:color="auto" w:fill="FFFFFF"/>
+        <w:spacing w:before="120" w:beforeAutospacing="0" w:after="0" w:afterAutospacing="0" w:line="276" w:lineRule="auto"/>
+        <w:rPr>
+          <w:color w:val="333333"/>
+          <w:sz w:val="28"/>
+          <w:szCs w:val="28"/>
+        </w:rPr>
+      </w:pPr>
+      <w:r>
+        <w:rPr>
+          <w:rStyle w:val="Strong"/>
+          <w:color w:val="333333"/>
+          <w:sz w:val="28"/>
+          <w:szCs w:val="28"/>
+        </w:rPr>
+        <w:t>John</w:t>
+      </w:r>
+      <w:r>
+        <w:rPr>
+          <w:color w:val="333333"/>
+          <w:sz w:val="28"/>
+          <w:szCs w:val="28"/>
+        </w:rPr>
+        <w:t xml:space="preserve">: Lunch is the same </w:t>
+      </w:r>
+      <w:proofErr w:type="spellStart"/>
+      <w:r>
+        <w:rPr>
+          <w:color w:val="333333"/>
+          <w:sz w:val="28"/>
+          <w:szCs w:val="28"/>
+        </w:rPr>
+        <w:t>everyday</w:t>
+      </w:r>
+      <w:proofErr w:type="spellEnd"/>
+      <w:r>
+        <w:rPr>
+          <w:color w:val="333333"/>
+          <w:sz w:val="28"/>
+          <w:szCs w:val="28"/>
+        </w:rPr>
+        <w:t xml:space="preserve"> for me. I always eat lunch at 12:30 PM. So whenever I wake up, I do some things and then I always have lunch at 12:30 PM, just half past noon. And I always have a simple lunch. Maybe some soup or spaghetti or a sandwich. Something light, and it's always at half past noon. What time do you eat lunch?</w:t>
+      </w:r>
+    </w:p>
+    <w:p>
+      <w:pPr>
+        <w:pStyle w:val="NormalWeb"/>
+        <w:shd w:val="clear" w:color="auto" w:fill="FFFFFF"/>
+        <w:spacing w:before="120" w:beforeAutospacing="0" w:after="0" w:afterAutospacing="0" w:line="276" w:lineRule="auto"/>
+        <w:rPr>
+          <w:color w:val="333333"/>
+          <w:sz w:val="28"/>
+          <w:szCs w:val="28"/>
+        </w:rPr>
+      </w:pPr>
+      <w:r>
+        <w:rPr>
+          <w:rStyle w:val="Strong"/>
+          <w:color w:val="333333"/>
+          <w:sz w:val="28"/>
+          <w:szCs w:val="28"/>
+        </w:rPr>
+        <w:t>Sarah</w:t>
+      </w:r>
+      <w:r>
+        <w:rPr>
+          <w:color w:val="333333"/>
+          <w:sz w:val="28"/>
+          <w:szCs w:val="28"/>
+        </w:rPr>
+        <w:t xml:space="preserve">: That's interesting. I have breakfast at the same time </w:t>
+      </w:r>
+      <w:proofErr w:type="spellStart"/>
+      <w:r>
+        <w:rPr>
+          <w:color w:val="333333"/>
+          <w:sz w:val="28"/>
+          <w:szCs w:val="28"/>
+        </w:rPr>
+        <w:t>everyday</w:t>
+      </w:r>
+      <w:proofErr w:type="spellEnd"/>
+      <w:r>
+        <w:rPr>
+          <w:color w:val="333333"/>
+          <w:sz w:val="28"/>
+          <w:szCs w:val="28"/>
+        </w:rPr>
+        <w:t xml:space="preserve"> but lunch is always at a different time.</w:t>
+      </w:r>
+    </w:p>
+    <w:p>
+      <w:pPr>
+        <w:pStyle w:val="NormalWeb"/>
+        <w:shd w:val="clear" w:color="auto" w:fill="FFFFFF"/>
+        <w:spacing w:before="120" w:beforeAutospacing="0" w:after="0" w:afterAutospacing="0" w:line="276" w:lineRule="auto"/>
+        <w:rPr>
+          <w:color w:val="333333"/>
+          <w:sz w:val="28"/>
+          <w:szCs w:val="28"/>
+        </w:rPr>
+      </w:pPr>
+      <w:r>
+        <w:rPr>
+          <w:rStyle w:val="Strong"/>
+          <w:color w:val="333333"/>
+          <w:sz w:val="28"/>
+          <w:szCs w:val="28"/>
+        </w:rPr>
+        <w:t>John</w:t>
+      </w:r>
+      <w:r>
+        <w:rPr>
+          <w:color w:val="333333"/>
+          <w:sz w:val="28"/>
+          <w:szCs w:val="28"/>
+        </w:rPr>
+        <w:t>: Really?</w:t>
+      </w:r>
+    </w:p>
+    <w:p>
+      <w:pPr>
+        <w:pStyle w:val="NormalWeb"/>
+        <w:shd w:val="clear" w:color="auto" w:fill="FFFFFF"/>
+        <w:spacing w:before="120" w:beforeAutospacing="0" w:after="0" w:afterAutospacing="0" w:line="276" w:lineRule="auto"/>
+        <w:rPr>
+          <w:color w:val="333333"/>
+          <w:sz w:val="28"/>
+          <w:szCs w:val="28"/>
+        </w:rPr>
+      </w:pPr>
+      <w:r>
+        <w:rPr>
+          <w:rStyle w:val="Strong"/>
+          <w:color w:val="333333"/>
+          <w:sz w:val="28"/>
+          <w:szCs w:val="28"/>
+        </w:rPr>
+        <w:t>Sarah</w:t>
+      </w:r>
+      <w:r>
+        <w:rPr>
+          <w:color w:val="333333"/>
+          <w:sz w:val="28"/>
+          <w:szCs w:val="28"/>
+        </w:rPr>
+        <w:t>: Because I'm busy in the morning. I go out, maybe I go shopping. Sometimes, I clean the house. So I might have lunch at 11 o'clock or 12 o'clock. Sometimes as late as 2:30.</w:t>
+      </w:r>
+    </w:p>
+    <w:p>
+      <w:pPr>
+        <w:pStyle w:val="NormalWeb"/>
+        <w:shd w:val="clear" w:color="auto" w:fill="FFFFFF"/>
+        <w:spacing w:before="120" w:beforeAutospacing="0" w:after="0" w:afterAutospacing="0" w:line="276" w:lineRule="auto"/>
+        <w:rPr>
+          <w:color w:val="333333"/>
+          <w:sz w:val="28"/>
+          <w:szCs w:val="28"/>
+        </w:rPr>
+      </w:pPr>
+      <w:r>
+        <w:rPr>
+          <w:rStyle w:val="Strong"/>
+          <w:color w:val="333333"/>
+          <w:sz w:val="28"/>
+          <w:szCs w:val="28"/>
+        </w:rPr>
+        <w:t>John</w:t>
+      </w:r>
+      <w:r>
+        <w:rPr>
+          <w:color w:val="333333"/>
+          <w:sz w:val="28"/>
+          <w:szCs w:val="28"/>
+        </w:rPr>
+        <w:t>: Oh, that's getting late.</w:t>
+      </w:r>
+    </w:p>
+    <w:p>
+      <w:pPr>
+        <w:pStyle w:val="NormalWeb"/>
+        <w:shd w:val="clear" w:color="auto" w:fill="FFFFFF"/>
+        <w:spacing w:before="120" w:beforeAutospacing="0" w:after="0" w:afterAutospacing="0" w:line="276" w:lineRule="auto"/>
+        <w:rPr>
+          <w:color w:val="333333"/>
+          <w:sz w:val="28"/>
+          <w:szCs w:val="28"/>
+        </w:rPr>
+      </w:pPr>
+      <w:r>
+        <w:rPr>
+          <w:rStyle w:val="Strong"/>
+          <w:color w:val="333333"/>
+          <w:sz w:val="28"/>
+          <w:szCs w:val="28"/>
+        </w:rPr>
+        <w:t>Sarah</w:t>
+      </w:r>
+      <w:r>
+        <w:rPr>
+          <w:color w:val="333333"/>
+          <w:sz w:val="28"/>
+          <w:szCs w:val="28"/>
+        </w:rPr>
+        <w:t>: Yes. But it's always easy lunch like you. Maybe crackers and cheese or a sandwich or a baked potato.</w:t>
+      </w:r>
+    </w:p>
+    <w:p>
+      <w:pPr>
+        <w:pStyle w:val="NormalWeb"/>
+        <w:shd w:val="clear" w:color="auto" w:fill="FFFFFF"/>
+        <w:spacing w:before="120" w:beforeAutospacing="0" w:after="0" w:afterAutospacing="0" w:line="276" w:lineRule="auto"/>
+        <w:rPr>
+          <w:color w:val="333333"/>
+          <w:sz w:val="28"/>
+          <w:szCs w:val="28"/>
+        </w:rPr>
+      </w:pPr>
+      <w:r>
+        <w:rPr>
+          <w:rStyle w:val="Strong"/>
+          <w:color w:val="333333"/>
+          <w:sz w:val="28"/>
+          <w:szCs w:val="28"/>
+        </w:rPr>
+        <w:t>John</w:t>
+      </w:r>
+      <w:r>
+        <w:rPr>
+          <w:color w:val="333333"/>
+          <w:sz w:val="28"/>
+          <w:szCs w:val="28"/>
+        </w:rPr>
+        <w:t>: I see.</w:t>
       </w:r>
     </w:p>
     <w:p>
@@ -1080,856 +1906,9 @@
         <w:shd w:val="clear" w:color="auto" w:fill="FFFFFF"/>
         <w:spacing w:before="120" w:beforeAutospacing="0" w:after="120" w:afterAutospacing="0" w:line="360" w:lineRule="auto"/>
         <w:rPr>
-          <w:rStyle w:val="Strong"/>
-          <w:color w:val="333333"/>
-        </w:rPr>
-      </w:pPr>
-    </w:p>
-    <w:p>
-      <w:pPr>
-        <w:pStyle w:val="NormalWeb"/>
-        <w:shd w:val="clear" w:color="auto" w:fill="FFFFFF"/>
-        <w:spacing w:before="120" w:beforeAutospacing="0" w:after="120" w:afterAutospacing="0" w:line="276" w:lineRule="auto"/>
-        <w:rPr>
-          <w:color w:val="333333"/>
-          <w:sz w:val="22"/>
-          <w:szCs w:val="22"/>
-        </w:rPr>
-      </w:pPr>
-      <w:r>
-        <w:rPr>
-          <w:rStyle w:val="Strong"/>
-          <w:color w:val="333333"/>
-          <w:sz w:val="22"/>
-          <w:szCs w:val="22"/>
-        </w:rPr>
-        <w:t>Sarah</w:t>
-      </w:r>
-      <w:r>
-        <w:rPr>
-          <w:color w:val="333333"/>
-          <w:sz w:val="22"/>
-          <w:szCs w:val="22"/>
-        </w:rPr>
-        <w:t>: John, tell me about your day. What time </w:t>
-      </w:r>
-      <w:r>
-        <w:rPr>
-          <w:rStyle w:val="audiodef"/>
-          <w:color w:val="333333"/>
-          <w:sz w:val="22"/>
-          <w:szCs w:val="22"/>
-        </w:rPr>
-        <w:t>do</w:t>
-      </w:r>
-      <w:r>
-        <w:rPr>
-          <w:color w:val="333333"/>
-          <w:sz w:val="22"/>
-          <w:szCs w:val="22"/>
-        </w:rPr>
-        <w:t> you wake-up?</w:t>
-      </w:r>
-    </w:p>
-    <w:p>
-      <w:pPr>
-        <w:pStyle w:val="NormalWeb"/>
-        <w:shd w:val="clear" w:color="auto" w:fill="FFFFFF"/>
-        <w:spacing w:before="120" w:beforeAutospacing="0" w:after="120" w:afterAutospacing="0" w:line="276" w:lineRule="auto"/>
-        <w:rPr>
-          <w:color w:val="333333"/>
-          <w:sz w:val="22"/>
-          <w:szCs w:val="22"/>
-        </w:rPr>
-      </w:pPr>
-      <w:r>
-        <w:rPr>
-          <w:rStyle w:val="Strong"/>
-          <w:color w:val="333333"/>
-          <w:sz w:val="22"/>
-          <w:szCs w:val="22"/>
-        </w:rPr>
-        <w:t>John</w:t>
-      </w:r>
-      <w:r>
-        <w:rPr>
-          <w:color w:val="333333"/>
-          <w:sz w:val="22"/>
-          <w:szCs w:val="22"/>
-        </w:rPr>
-        <w:t>: Well, let's see. Some days I </w:t>
-      </w:r>
-      <w:r>
-        <w:rPr>
-          <w:rStyle w:val="audiodef"/>
-          <w:color w:val="333333"/>
-          <w:sz w:val="22"/>
-          <w:szCs w:val="22"/>
-        </w:rPr>
-        <w:t>wake up</w:t>
-      </w:r>
-      <w:r>
-        <w:rPr>
-          <w:color w:val="333333"/>
-          <w:sz w:val="22"/>
-          <w:szCs w:val="22"/>
-        </w:rPr>
-        <w:t> early. Maybe about 6 o'clock. Yeah, sometimes I </w:t>
-      </w:r>
-      <w:r>
-        <w:rPr>
-          <w:rStyle w:val="audiodef"/>
-          <w:color w:val="333333"/>
-          <w:sz w:val="22"/>
-          <w:szCs w:val="22"/>
-        </w:rPr>
-        <w:t>wake up</w:t>
-      </w:r>
-      <w:r>
-        <w:rPr>
-          <w:color w:val="333333"/>
-          <w:sz w:val="22"/>
-          <w:szCs w:val="22"/>
-        </w:rPr>
-        <w:t> at 6 o'clock.</w:t>
-      </w:r>
-    </w:p>
-    <w:p>
-      <w:pPr>
-        <w:pStyle w:val="NormalWeb"/>
-        <w:shd w:val="clear" w:color="auto" w:fill="FFFFFF"/>
-        <w:spacing w:before="120" w:beforeAutospacing="0" w:after="120" w:afterAutospacing="0" w:line="276" w:lineRule="auto"/>
-        <w:rPr>
-          <w:color w:val="333333"/>
-          <w:sz w:val="22"/>
-          <w:szCs w:val="22"/>
-        </w:rPr>
-      </w:pPr>
-      <w:r>
-        <w:rPr>
-          <w:color w:val="333333"/>
-          <w:sz w:val="22"/>
-          <w:szCs w:val="22"/>
-        </w:rPr>
-        <w:t>When I </w:t>
-      </w:r>
-      <w:r>
-        <w:rPr>
-          <w:rStyle w:val="audiodef"/>
-          <w:color w:val="333333"/>
-          <w:sz w:val="22"/>
-          <w:szCs w:val="22"/>
-        </w:rPr>
-        <w:t>get</w:t>
-      </w:r>
-      <w:r>
-        <w:rPr>
-          <w:color w:val="333333"/>
-          <w:sz w:val="22"/>
-          <w:szCs w:val="22"/>
-        </w:rPr>
-        <w:t> up early, I like to </w:t>
-      </w:r>
-      <w:r>
-        <w:rPr>
-          <w:rStyle w:val="audiodef"/>
-          <w:color w:val="333333"/>
-          <w:sz w:val="22"/>
-          <w:szCs w:val="22"/>
-        </w:rPr>
-        <w:t>get ready</w:t>
-      </w:r>
-      <w:r>
-        <w:rPr>
-          <w:color w:val="333333"/>
-          <w:sz w:val="22"/>
-          <w:szCs w:val="22"/>
-        </w:rPr>
-        <w:t> for the day, </w:t>
-      </w:r>
-      <w:r>
-        <w:rPr>
-          <w:rStyle w:val="audiodef"/>
-          <w:color w:val="333333"/>
-          <w:sz w:val="22"/>
-          <w:szCs w:val="22"/>
-        </w:rPr>
-        <w:t>take a shower</w:t>
-      </w:r>
-      <w:r>
-        <w:rPr>
-          <w:color w:val="333333"/>
-          <w:sz w:val="22"/>
-          <w:szCs w:val="22"/>
-        </w:rPr>
-        <w:t> and </w:t>
-      </w:r>
-      <w:r>
-        <w:rPr>
-          <w:rStyle w:val="audiodef"/>
-          <w:color w:val="333333"/>
-          <w:sz w:val="22"/>
-          <w:szCs w:val="22"/>
-        </w:rPr>
-        <w:t>have breakfast</w:t>
-      </w:r>
-      <w:r>
-        <w:rPr>
-          <w:color w:val="333333"/>
-          <w:sz w:val="22"/>
-          <w:szCs w:val="22"/>
-        </w:rPr>
-        <w:t>. But other days, I </w:t>
-      </w:r>
-      <w:r>
-        <w:rPr>
-          <w:rStyle w:val="audiodef"/>
-          <w:color w:val="333333"/>
-          <w:sz w:val="22"/>
-          <w:szCs w:val="22"/>
-        </w:rPr>
-        <w:t>don't like</w:t>
-      </w:r>
-      <w:r>
-        <w:rPr>
-          <w:color w:val="333333"/>
-          <w:sz w:val="22"/>
-          <w:szCs w:val="22"/>
-        </w:rPr>
-        <w:t> getting up early. Maybe I'll sleep in until 10:00 or 11:00.</w:t>
-      </w:r>
-    </w:p>
-    <w:p>
-      <w:pPr>
-        <w:pStyle w:val="NormalWeb"/>
-        <w:shd w:val="clear" w:color="auto" w:fill="FFFFFF"/>
-        <w:spacing w:before="120" w:beforeAutospacing="0" w:after="120" w:afterAutospacing="0" w:line="276" w:lineRule="auto"/>
-        <w:rPr>
-          <w:color w:val="333333"/>
-          <w:sz w:val="22"/>
-          <w:szCs w:val="22"/>
-        </w:rPr>
-      </w:pPr>
-      <w:r>
-        <w:rPr>
-          <w:rStyle w:val="Strong"/>
-          <w:color w:val="333333"/>
-          <w:sz w:val="22"/>
-          <w:szCs w:val="22"/>
-        </w:rPr>
-        <w:t>Sarah</w:t>
-      </w:r>
-      <w:r>
-        <w:rPr>
-          <w:color w:val="333333"/>
-          <w:sz w:val="22"/>
-          <w:szCs w:val="22"/>
-        </w:rPr>
-        <w:t>: Wow.</w:t>
-      </w:r>
-    </w:p>
-    <w:p>
-      <w:pPr>
-        <w:pStyle w:val="NormalWeb"/>
-        <w:shd w:val="clear" w:color="auto" w:fill="FFFFFF"/>
-        <w:spacing w:before="120" w:beforeAutospacing="0" w:after="120" w:afterAutospacing="0" w:line="276" w:lineRule="auto"/>
-        <w:rPr>
-          <w:color w:val="333333"/>
-          <w:sz w:val="22"/>
-          <w:szCs w:val="22"/>
-        </w:rPr>
-      </w:pPr>
-      <w:r>
-        <w:rPr>
-          <w:rStyle w:val="Strong"/>
-          <w:color w:val="333333"/>
-          <w:sz w:val="22"/>
-          <w:szCs w:val="22"/>
-        </w:rPr>
-        <w:t>John</w:t>
-      </w:r>
-      <w:r>
-        <w:rPr>
-          <w:color w:val="333333"/>
-          <w:sz w:val="22"/>
-          <w:szCs w:val="22"/>
-        </w:rPr>
-        <w:t>: Yeah. I </w:t>
-      </w:r>
-      <w:r>
-        <w:rPr>
-          <w:rStyle w:val="audiodef"/>
-          <w:color w:val="333333"/>
-          <w:sz w:val="22"/>
-          <w:szCs w:val="22"/>
-        </w:rPr>
-        <w:t>like</w:t>
-      </w:r>
-      <w:r>
-        <w:rPr>
-          <w:color w:val="333333"/>
-          <w:sz w:val="22"/>
-          <w:szCs w:val="22"/>
-        </w:rPr>
-        <w:t> sleeping in late. So sometimes, I </w:t>
-      </w:r>
-      <w:r>
-        <w:rPr>
-          <w:rStyle w:val="audiodef"/>
-          <w:color w:val="333333"/>
-          <w:sz w:val="22"/>
-          <w:szCs w:val="22"/>
-        </w:rPr>
-        <w:t>wake up</w:t>
-      </w:r>
-      <w:r>
-        <w:rPr>
-          <w:color w:val="333333"/>
-          <w:sz w:val="22"/>
-          <w:szCs w:val="22"/>
-        </w:rPr>
-        <w:t> at 11:00. On those days, if I know I won't wake up until 11:00, I'll take a shower the night before, before I go to bed. How about you, Sarah? When do you usually </w:t>
-      </w:r>
-      <w:r>
-        <w:rPr>
-          <w:rStyle w:val="audiodef"/>
-          <w:color w:val="333333"/>
-          <w:sz w:val="22"/>
-          <w:szCs w:val="22"/>
-        </w:rPr>
-        <w:t>wake up</w:t>
-      </w:r>
-      <w:r>
-        <w:rPr>
-          <w:color w:val="333333"/>
-          <w:sz w:val="22"/>
-          <w:szCs w:val="22"/>
-        </w:rPr>
-        <w:t>?</w:t>
-      </w:r>
-    </w:p>
-    <w:p>
-      <w:pPr>
-        <w:pStyle w:val="NormalWeb"/>
-        <w:shd w:val="clear" w:color="auto" w:fill="FFFFFF"/>
-        <w:spacing w:before="120" w:beforeAutospacing="0" w:after="120" w:afterAutospacing="0" w:line="276" w:lineRule="auto"/>
-        <w:rPr>
-          <w:color w:val="333333"/>
-          <w:sz w:val="22"/>
-          <w:szCs w:val="22"/>
-        </w:rPr>
-      </w:pPr>
-      <w:r>
-        <w:rPr>
-          <w:rStyle w:val="Strong"/>
-          <w:color w:val="333333"/>
-          <w:sz w:val="22"/>
-          <w:szCs w:val="22"/>
-        </w:rPr>
-        <w:t>Sarah</w:t>
-      </w:r>
-      <w:r>
-        <w:rPr>
-          <w:color w:val="333333"/>
-          <w:sz w:val="22"/>
-          <w:szCs w:val="22"/>
-        </w:rPr>
-        <w:t>: Well, I </w:t>
-      </w:r>
-      <w:r>
-        <w:rPr>
-          <w:rStyle w:val="audiodef"/>
-          <w:color w:val="333333"/>
-          <w:sz w:val="22"/>
-          <w:szCs w:val="22"/>
-        </w:rPr>
-        <w:t>like</w:t>
-      </w:r>
-      <w:r>
-        <w:rPr>
-          <w:color w:val="333333"/>
-          <w:sz w:val="22"/>
-          <w:szCs w:val="22"/>
-        </w:rPr>
-        <w:t> everyday to be the same. So I </w:t>
-      </w:r>
-      <w:r>
-        <w:rPr>
-          <w:rStyle w:val="audiodef"/>
-          <w:color w:val="333333"/>
-          <w:sz w:val="22"/>
-          <w:szCs w:val="22"/>
-        </w:rPr>
-        <w:t>wake up</w:t>
-      </w:r>
-      <w:r>
-        <w:rPr>
-          <w:color w:val="333333"/>
-          <w:sz w:val="22"/>
-          <w:szCs w:val="22"/>
-        </w:rPr>
-        <w:t> </w:t>
-      </w:r>
-      <w:proofErr w:type="spellStart"/>
-      <w:r>
-        <w:rPr>
-          <w:color w:val="333333"/>
-          <w:sz w:val="22"/>
-          <w:szCs w:val="22"/>
-        </w:rPr>
-        <w:t>everyday</w:t>
-      </w:r>
-      <w:proofErr w:type="spellEnd"/>
-      <w:r>
-        <w:rPr>
-          <w:color w:val="333333"/>
-          <w:sz w:val="22"/>
-          <w:szCs w:val="22"/>
-        </w:rPr>
-        <w:t xml:space="preserve"> at 8 o'clock.</w:t>
-      </w:r>
-    </w:p>
-    <w:p>
-      <w:pPr>
-        <w:pStyle w:val="NormalWeb"/>
-        <w:shd w:val="clear" w:color="auto" w:fill="FFFFFF"/>
-        <w:spacing w:before="120" w:beforeAutospacing="0" w:after="120" w:afterAutospacing="0" w:line="276" w:lineRule="auto"/>
-        <w:rPr>
-          <w:color w:val="333333"/>
-          <w:sz w:val="22"/>
-          <w:szCs w:val="22"/>
-        </w:rPr>
-      </w:pPr>
-      <w:r>
-        <w:rPr>
-          <w:rStyle w:val="Strong"/>
-          <w:color w:val="333333"/>
-          <w:sz w:val="22"/>
-          <w:szCs w:val="22"/>
-        </w:rPr>
-        <w:t>John</w:t>
-      </w:r>
-      <w:r>
-        <w:rPr>
-          <w:color w:val="333333"/>
-          <w:sz w:val="22"/>
-          <w:szCs w:val="22"/>
-        </w:rPr>
-        <w:t>: 8:00.</w:t>
-      </w:r>
-    </w:p>
-    <w:p>
-      <w:pPr>
-        <w:pStyle w:val="NormalWeb"/>
-        <w:shd w:val="clear" w:color="auto" w:fill="FFFFFF"/>
-        <w:spacing w:before="120" w:beforeAutospacing="0" w:after="120" w:afterAutospacing="0" w:line="276" w:lineRule="auto"/>
-        <w:rPr>
-          <w:color w:val="333333"/>
-          <w:sz w:val="22"/>
-          <w:szCs w:val="22"/>
-        </w:rPr>
-      </w:pPr>
-      <w:r>
-        <w:rPr>
-          <w:rStyle w:val="Strong"/>
-          <w:color w:val="333333"/>
-          <w:sz w:val="22"/>
-          <w:szCs w:val="22"/>
-        </w:rPr>
-        <w:lastRenderedPageBreak/>
-        <w:t>Sarah</w:t>
-      </w:r>
-      <w:r>
-        <w:rPr>
-          <w:color w:val="333333"/>
-          <w:sz w:val="22"/>
-          <w:szCs w:val="22"/>
-        </w:rPr>
-        <w:t>: 8:00. And I always do the same thing. First, I make coffee right away. Then I wake up my kids and we have breakfast together at about 8:30.</w:t>
-      </w:r>
-    </w:p>
-    <w:p>
-      <w:pPr>
-        <w:pStyle w:val="NormalWeb"/>
-        <w:shd w:val="clear" w:color="auto" w:fill="FFFFFF"/>
-        <w:spacing w:before="120" w:beforeAutospacing="0" w:after="120" w:afterAutospacing="0" w:line="276" w:lineRule="auto"/>
-        <w:rPr>
-          <w:color w:val="333333"/>
-          <w:sz w:val="22"/>
-          <w:szCs w:val="22"/>
-        </w:rPr>
-      </w:pPr>
-      <w:r>
-        <w:rPr>
-          <w:rStyle w:val="Strong"/>
-          <w:color w:val="333333"/>
-          <w:sz w:val="22"/>
-          <w:szCs w:val="22"/>
-        </w:rPr>
-        <w:t>John</w:t>
-      </w:r>
-      <w:r>
-        <w:rPr>
-          <w:color w:val="333333"/>
-          <w:sz w:val="22"/>
-          <w:szCs w:val="22"/>
-        </w:rPr>
-        <w:t>: Really?</w:t>
-      </w:r>
-    </w:p>
-    <w:p>
-      <w:pPr>
-        <w:pStyle w:val="NormalWeb"/>
-        <w:shd w:val="clear" w:color="auto" w:fill="FFFFFF"/>
-        <w:spacing w:before="120" w:beforeAutospacing="0" w:after="120" w:afterAutospacing="0" w:line="276" w:lineRule="auto"/>
-        <w:rPr>
-          <w:color w:val="333333"/>
-          <w:sz w:val="22"/>
-          <w:szCs w:val="22"/>
-        </w:rPr>
-      </w:pPr>
-      <w:r>
-        <w:rPr>
-          <w:rStyle w:val="Strong"/>
-          <w:color w:val="333333"/>
-          <w:sz w:val="22"/>
-          <w:szCs w:val="22"/>
-        </w:rPr>
-        <w:t>Sarah</w:t>
-      </w:r>
-      <w:r>
-        <w:rPr>
-          <w:color w:val="333333"/>
-          <w:sz w:val="22"/>
-          <w:szCs w:val="22"/>
-        </w:rPr>
-        <w:t>: Yes. We usually have something easy like bread and yogurt and fruit.</w:t>
-      </w:r>
-    </w:p>
-    <w:p>
-      <w:pPr>
-        <w:pStyle w:val="NormalWeb"/>
-        <w:shd w:val="clear" w:color="auto" w:fill="FFFFFF"/>
-        <w:spacing w:before="120" w:beforeAutospacing="0" w:after="120" w:afterAutospacing="0" w:line="276" w:lineRule="auto"/>
-        <w:rPr>
-          <w:color w:val="333333"/>
-          <w:sz w:val="22"/>
-          <w:szCs w:val="22"/>
-        </w:rPr>
-      </w:pPr>
-      <w:r>
-        <w:rPr>
-          <w:rStyle w:val="Strong"/>
-          <w:color w:val="333333"/>
-          <w:sz w:val="22"/>
-          <w:szCs w:val="22"/>
-        </w:rPr>
-        <w:t>John</w:t>
-      </w:r>
-      <w:r>
-        <w:rPr>
-          <w:color w:val="333333"/>
-          <w:sz w:val="22"/>
-          <w:szCs w:val="22"/>
-        </w:rPr>
-        <w:t xml:space="preserve">: I like to have coffee every morning whether I wake up at 6:00 or at 10:00. I'm still going to have coffee. But I often skip breakfast. Do you always eat breakfast </w:t>
-      </w:r>
-      <w:proofErr w:type="spellStart"/>
-      <w:r>
-        <w:rPr>
-          <w:color w:val="333333"/>
-          <w:sz w:val="22"/>
-          <w:szCs w:val="22"/>
-        </w:rPr>
-        <w:t>everyday</w:t>
-      </w:r>
-      <w:proofErr w:type="spellEnd"/>
-      <w:r>
-        <w:rPr>
-          <w:color w:val="333333"/>
-          <w:sz w:val="22"/>
-          <w:szCs w:val="22"/>
-        </w:rPr>
-        <w:t>?</w:t>
-      </w:r>
-    </w:p>
-    <w:p>
-      <w:pPr>
-        <w:pStyle w:val="NormalWeb"/>
-        <w:shd w:val="clear" w:color="auto" w:fill="FFFFFF"/>
-        <w:spacing w:before="120" w:beforeAutospacing="0" w:after="120" w:afterAutospacing="0" w:line="276" w:lineRule="auto"/>
-        <w:rPr>
-          <w:color w:val="333333"/>
-          <w:sz w:val="22"/>
-          <w:szCs w:val="22"/>
-        </w:rPr>
-      </w:pPr>
-      <w:r>
-        <w:rPr>
-          <w:rStyle w:val="Strong"/>
-          <w:color w:val="333333"/>
-          <w:sz w:val="22"/>
-          <w:szCs w:val="22"/>
-        </w:rPr>
-        <w:t>Sarah</w:t>
-      </w:r>
-      <w:r>
-        <w:rPr>
-          <w:color w:val="333333"/>
-          <w:sz w:val="22"/>
-          <w:szCs w:val="22"/>
-        </w:rPr>
-        <w:t>: Yes. If I don't eat breakfast, I'm so hungry. What about lunch? What time do you have lunch?</w:t>
-      </w:r>
-    </w:p>
-    <w:p>
-      <w:pPr>
-        <w:pStyle w:val="NormalWeb"/>
-        <w:shd w:val="clear" w:color="auto" w:fill="FFFFFF"/>
-        <w:spacing w:before="120" w:beforeAutospacing="0" w:after="120" w:afterAutospacing="0" w:line="276" w:lineRule="auto"/>
-        <w:rPr>
-          <w:color w:val="333333"/>
-          <w:sz w:val="22"/>
-          <w:szCs w:val="22"/>
-        </w:rPr>
-      </w:pPr>
-      <w:r>
-        <w:rPr>
-          <w:rStyle w:val="Strong"/>
-          <w:color w:val="333333"/>
-          <w:sz w:val="22"/>
-          <w:szCs w:val="22"/>
-        </w:rPr>
-        <w:t>John</w:t>
-      </w:r>
-      <w:r>
-        <w:rPr>
-          <w:color w:val="333333"/>
-          <w:sz w:val="22"/>
-          <w:szCs w:val="22"/>
-        </w:rPr>
-        <w:t xml:space="preserve">: Lunch is the same </w:t>
-      </w:r>
-      <w:proofErr w:type="spellStart"/>
-      <w:r>
-        <w:rPr>
-          <w:color w:val="333333"/>
-          <w:sz w:val="22"/>
-          <w:szCs w:val="22"/>
-        </w:rPr>
-        <w:t>everyday</w:t>
-      </w:r>
-      <w:proofErr w:type="spellEnd"/>
-      <w:r>
-        <w:rPr>
-          <w:color w:val="333333"/>
-          <w:sz w:val="22"/>
-          <w:szCs w:val="22"/>
-        </w:rPr>
-        <w:t xml:space="preserve"> for me. I always eat lunch at 12:30 PM. So whenever I wake up, I do some things and then I always have lunch at 12:30 PM, just half past noon. And I always have a simple lunch. Maybe some soup or spaghetti or a sandwich. Something light, and it's always at half past noon. What time do you eat lunch?</w:t>
-      </w:r>
-    </w:p>
-    <w:p>
-      <w:pPr>
-        <w:pStyle w:val="NormalWeb"/>
-        <w:shd w:val="clear" w:color="auto" w:fill="FFFFFF"/>
-        <w:spacing w:before="120" w:beforeAutospacing="0" w:after="120" w:afterAutospacing="0" w:line="276" w:lineRule="auto"/>
-        <w:rPr>
-          <w:color w:val="333333"/>
-          <w:sz w:val="22"/>
-          <w:szCs w:val="22"/>
-        </w:rPr>
-      </w:pPr>
-      <w:r>
-        <w:rPr>
-          <w:rStyle w:val="Strong"/>
-          <w:color w:val="333333"/>
-          <w:sz w:val="22"/>
-          <w:szCs w:val="22"/>
-        </w:rPr>
-        <w:t>Sarah</w:t>
-      </w:r>
-      <w:r>
-        <w:rPr>
-          <w:color w:val="333333"/>
-          <w:sz w:val="22"/>
-          <w:szCs w:val="22"/>
-        </w:rPr>
-        <w:t xml:space="preserve">: That's interesting. I have breakfast at the same time </w:t>
-      </w:r>
-      <w:proofErr w:type="spellStart"/>
-      <w:r>
-        <w:rPr>
-          <w:color w:val="333333"/>
-          <w:sz w:val="22"/>
-          <w:szCs w:val="22"/>
-        </w:rPr>
-        <w:t>everyday</w:t>
-      </w:r>
-      <w:proofErr w:type="spellEnd"/>
-      <w:r>
-        <w:rPr>
-          <w:color w:val="333333"/>
-          <w:sz w:val="22"/>
-          <w:szCs w:val="22"/>
-        </w:rPr>
-        <w:t xml:space="preserve"> but lunch is always at a different time.</w:t>
-      </w:r>
-    </w:p>
-    <w:p>
-      <w:pPr>
-        <w:pStyle w:val="NormalWeb"/>
-        <w:shd w:val="clear" w:color="auto" w:fill="FFFFFF"/>
-        <w:spacing w:before="120" w:beforeAutospacing="0" w:after="120" w:afterAutospacing="0" w:line="276" w:lineRule="auto"/>
-        <w:rPr>
-          <w:color w:val="333333"/>
-          <w:sz w:val="22"/>
-          <w:szCs w:val="22"/>
-        </w:rPr>
-      </w:pPr>
-      <w:r>
-        <w:rPr>
-          <w:rStyle w:val="Strong"/>
-          <w:color w:val="333333"/>
-          <w:sz w:val="22"/>
-          <w:szCs w:val="22"/>
-        </w:rPr>
-        <w:t>John</w:t>
-      </w:r>
-      <w:r>
-        <w:rPr>
-          <w:color w:val="333333"/>
-          <w:sz w:val="22"/>
-          <w:szCs w:val="22"/>
-        </w:rPr>
-        <w:t>: Really?</w:t>
-      </w:r>
-    </w:p>
-    <w:p>
-      <w:pPr>
-        <w:pStyle w:val="NormalWeb"/>
-        <w:shd w:val="clear" w:color="auto" w:fill="FFFFFF"/>
-        <w:spacing w:before="120" w:beforeAutospacing="0" w:after="120" w:afterAutospacing="0" w:line="276" w:lineRule="auto"/>
-        <w:rPr>
-          <w:color w:val="333333"/>
-          <w:sz w:val="22"/>
-          <w:szCs w:val="22"/>
-        </w:rPr>
-      </w:pPr>
-      <w:r>
-        <w:rPr>
-          <w:rStyle w:val="Strong"/>
-          <w:color w:val="333333"/>
-          <w:sz w:val="22"/>
-          <w:szCs w:val="22"/>
-        </w:rPr>
-        <w:t>Sarah</w:t>
-      </w:r>
-      <w:r>
-        <w:rPr>
-          <w:color w:val="333333"/>
-          <w:sz w:val="22"/>
-          <w:szCs w:val="22"/>
-        </w:rPr>
-        <w:t>: Because I'm busy in the morning. I go out, maybe I go shopping. Sometimes, I clean the house. So I might have lunch at 11 o'clock or 12 o'clock. Sometimes as late as 2:30.</w:t>
-      </w:r>
-    </w:p>
-    <w:p>
-      <w:pPr>
-        <w:pStyle w:val="NormalWeb"/>
-        <w:shd w:val="clear" w:color="auto" w:fill="FFFFFF"/>
-        <w:spacing w:before="120" w:beforeAutospacing="0" w:after="120" w:afterAutospacing="0" w:line="276" w:lineRule="auto"/>
-        <w:rPr>
-          <w:color w:val="333333"/>
-          <w:sz w:val="22"/>
-          <w:szCs w:val="22"/>
-        </w:rPr>
-      </w:pPr>
-      <w:r>
-        <w:rPr>
-          <w:rStyle w:val="Strong"/>
-          <w:color w:val="333333"/>
-          <w:sz w:val="22"/>
-          <w:szCs w:val="22"/>
-        </w:rPr>
-        <w:t>John</w:t>
-      </w:r>
-      <w:r>
-        <w:rPr>
-          <w:color w:val="333333"/>
-          <w:sz w:val="22"/>
-          <w:szCs w:val="22"/>
-        </w:rPr>
-        <w:t>: Oh, that's getting late.</w:t>
-      </w:r>
-    </w:p>
-    <w:p>
-      <w:pPr>
-        <w:pStyle w:val="NormalWeb"/>
-        <w:shd w:val="clear" w:color="auto" w:fill="FFFFFF"/>
-        <w:spacing w:before="120" w:beforeAutospacing="0" w:after="120" w:afterAutospacing="0" w:line="276" w:lineRule="auto"/>
-        <w:rPr>
-          <w:color w:val="333333"/>
-          <w:sz w:val="22"/>
-          <w:szCs w:val="22"/>
-        </w:rPr>
-      </w:pPr>
-      <w:r>
-        <w:rPr>
-          <w:rStyle w:val="Strong"/>
-          <w:color w:val="333333"/>
-          <w:sz w:val="22"/>
-          <w:szCs w:val="22"/>
-        </w:rPr>
-        <w:t>Sarah</w:t>
-      </w:r>
-      <w:r>
-        <w:rPr>
-          <w:color w:val="333333"/>
-          <w:sz w:val="22"/>
-          <w:szCs w:val="22"/>
-        </w:rPr>
-        <w:t>: Yes. But it's always easy lunch like you. Maybe crackers and cheese or a sandwich or a baked potato.</w:t>
-      </w:r>
-    </w:p>
-    <w:p>
-      <w:pPr>
-        <w:pStyle w:val="NormalWeb"/>
-        <w:shd w:val="clear" w:color="auto" w:fill="FFFFFF"/>
-        <w:spacing w:before="120" w:beforeAutospacing="0" w:after="120" w:afterAutospacing="0" w:line="276" w:lineRule="auto"/>
-        <w:rPr>
-          <w:color w:val="333333"/>
-          <w:sz w:val="22"/>
-          <w:szCs w:val="22"/>
-        </w:rPr>
-      </w:pPr>
-      <w:r>
-        <w:rPr>
-          <w:rStyle w:val="Strong"/>
-          <w:color w:val="333333"/>
-          <w:sz w:val="22"/>
-          <w:szCs w:val="22"/>
-        </w:rPr>
-        <w:t>John</w:t>
-      </w:r>
-      <w:r>
-        <w:rPr>
-          <w:color w:val="333333"/>
-          <w:sz w:val="22"/>
-          <w:szCs w:val="22"/>
-        </w:rPr>
-        <w:t>: I see.</w:t>
-      </w:r>
-    </w:p>
-    <w:p>
-      <w:pPr>
-        <w:pStyle w:val="NormalWeb"/>
-        <w:shd w:val="clear" w:color="auto" w:fill="FFFFFF"/>
-        <w:spacing w:before="120" w:beforeAutospacing="0" w:after="120" w:afterAutospacing="0" w:line="276" w:lineRule="auto"/>
-        <w:rPr>
-          <w:color w:val="333333"/>
-          <w:sz w:val="22"/>
-          <w:szCs w:val="22"/>
+          <w:color w:val="333333"/>
+          <w:sz w:val="28"/>
+          <w:szCs w:val="28"/>
         </w:rPr>
       </w:pPr>
     </w:p>
@@ -1940,192 +1919,21 @@
         <w:spacing w:before="120" w:beforeAutospacing="0" w:after="120" w:afterAutospacing="0"/>
         <w:rPr>
           <w:rStyle w:val="Strong"/>
-          <w:color w:val="595959" w:themeColor="text1" w:themeTint="A6"/>
-          <w:sz w:val="28"/>
-          <w:szCs w:val="28"/>
+          <w:color w:val="0D0D0D" w:themeColor="text1" w:themeTint="F2"/>
+          <w:sz w:val="32"/>
+          <w:szCs w:val="32"/>
         </w:rPr>
       </w:pPr>
       <w:r>
         <w:rPr>
           <w:rStyle w:val="Strong"/>
           <w:color w:val="0D0D0D" w:themeColor="text1" w:themeTint="F2"/>
-          <w:sz w:val="28"/>
-          <w:szCs w:val="28"/>
-        </w:rPr>
+          <w:sz w:val="32"/>
+          <w:szCs w:val="32"/>
+        </w:rPr>
+        <w:lastRenderedPageBreak/>
         <w:t>QUESTIONS</w:t>
       </w:r>
-    </w:p>
-    <w:p>
-      <w:pPr>
-        <w:numPr>
-          <w:ilvl w:val="0"/>
-          <w:numId w:val="5"/>
-        </w:numPr>
-        <w:shd w:val="clear" w:color="auto" w:fill="FFFFFF"/>
-        <w:spacing w:after="0" w:line="240" w:lineRule="auto"/>
-        <w:rPr>
-          <w:rFonts w:ascii="Times New Roman" w:eastAsia="Times New Roman" w:hAnsi="Times New Roman" w:cs="Times New Roman"/>
-          <w:color w:val="0D0D0D" w:themeColor="text1" w:themeTint="F2"/>
-        </w:rPr>
-      </w:pPr>
-      <w:r>
-        <w:rPr>
-          <w:rFonts w:ascii="Times New Roman" w:eastAsia="Times New Roman" w:hAnsi="Times New Roman" w:cs="Times New Roman"/>
-          <w:color w:val="0D0D0D" w:themeColor="text1" w:themeTint="F2"/>
-        </w:rPr>
-        <w:t>When do you eat breakfast</w:t>
-      </w:r>
-      <w:bookmarkStart w:id="0" w:name="_GoBack"/>
-      <w:bookmarkEnd w:id="0"/>
-      <w:r>
-        <w:rPr>
-          <w:rFonts w:ascii="Times New Roman" w:eastAsia="Times New Roman" w:hAnsi="Times New Roman" w:cs="Times New Roman"/>
-          <w:color w:val="0D0D0D" w:themeColor="text1" w:themeTint="F2"/>
-        </w:rPr>
-        <w:t>?</w:t>
-      </w:r>
-    </w:p>
-    <w:p>
-      <w:pPr>
-        <w:numPr>
-          <w:ilvl w:val="0"/>
-          <w:numId w:val="5"/>
-        </w:numPr>
-        <w:shd w:val="clear" w:color="auto" w:fill="FFFFFF"/>
-        <w:spacing w:after="0" w:line="240" w:lineRule="auto"/>
-        <w:rPr>
-          <w:rFonts w:ascii="Times New Roman" w:eastAsia="Times New Roman" w:hAnsi="Times New Roman" w:cs="Times New Roman"/>
-          <w:color w:val="0D0D0D" w:themeColor="text1" w:themeTint="F2"/>
-        </w:rPr>
-      </w:pPr>
-      <w:r>
-        <w:rPr>
-          <w:rFonts w:ascii="Times New Roman" w:eastAsia="Times New Roman" w:hAnsi="Times New Roman" w:cs="Times New Roman"/>
-          <w:color w:val="0D0D0D" w:themeColor="text1" w:themeTint="F2"/>
-        </w:rPr>
-        <w:t>Who do you talk to every day?</w:t>
-      </w:r>
-    </w:p>
-    <w:p>
-      <w:pPr>
-        <w:numPr>
-          <w:ilvl w:val="0"/>
-          <w:numId w:val="5"/>
-        </w:numPr>
-        <w:shd w:val="clear" w:color="auto" w:fill="FFFFFF"/>
-        <w:spacing w:after="0" w:line="240" w:lineRule="auto"/>
-        <w:rPr>
-          <w:rFonts w:ascii="Times New Roman" w:eastAsia="Times New Roman" w:hAnsi="Times New Roman" w:cs="Times New Roman"/>
-          <w:color w:val="0D0D0D" w:themeColor="text1" w:themeTint="F2"/>
-        </w:rPr>
-      </w:pPr>
-      <w:r>
-        <w:rPr>
-          <w:rFonts w:ascii="Times New Roman" w:eastAsia="Times New Roman" w:hAnsi="Times New Roman" w:cs="Times New Roman"/>
-          <w:color w:val="0D0D0D" w:themeColor="text1" w:themeTint="F2"/>
-        </w:rPr>
-        <w:t>Where do you buy your groceries?</w:t>
-      </w:r>
-    </w:p>
-    <w:p>
-      <w:pPr>
-        <w:pStyle w:val="ListParagraph"/>
-        <w:numPr>
-          <w:ilvl w:val="0"/>
-          <w:numId w:val="5"/>
-        </w:numPr>
-        <w:shd w:val="clear" w:color="auto" w:fill="FFFFFF"/>
-        <w:spacing w:after="0" w:line="240" w:lineRule="auto"/>
-        <w:rPr>
-          <w:rFonts w:ascii="Times New Roman" w:eastAsia="Times New Roman" w:hAnsi="Times New Roman" w:cs="Times New Roman"/>
-          <w:color w:val="0D0D0D" w:themeColor="text1" w:themeTint="F2"/>
-        </w:rPr>
-      </w:pPr>
-      <w:r>
-        <w:rPr>
-          <w:rFonts w:ascii="Times New Roman" w:eastAsia="Times New Roman" w:hAnsi="Times New Roman" w:cs="Times New Roman"/>
-          <w:bCs/>
-          <w:color w:val="0D0D0D" w:themeColor="text1" w:themeTint="F2"/>
-        </w:rPr>
-        <w:t>What are some of the daily activities that you do at home?</w:t>
-      </w:r>
-    </w:p>
-    <w:p>
-      <w:pPr>
-        <w:pStyle w:val="ListParagraph"/>
-        <w:numPr>
-          <w:ilvl w:val="0"/>
-          <w:numId w:val="5"/>
-        </w:numPr>
-        <w:shd w:val="clear" w:color="auto" w:fill="FFFFFF"/>
-        <w:spacing w:after="0" w:line="240" w:lineRule="auto"/>
-        <w:rPr>
-          <w:rFonts w:ascii="Times New Roman" w:eastAsia="Times New Roman" w:hAnsi="Times New Roman" w:cs="Times New Roman"/>
-          <w:color w:val="0D0D0D" w:themeColor="text1" w:themeTint="F2"/>
-        </w:rPr>
-      </w:pPr>
-      <w:r>
-        <w:rPr>
-          <w:rFonts w:ascii="Times New Roman" w:eastAsia="Times New Roman" w:hAnsi="Times New Roman" w:cs="Times New Roman"/>
-          <w:bCs/>
-          <w:color w:val="0D0D0D" w:themeColor="text1" w:themeTint="F2"/>
-        </w:rPr>
-        <w:t>What are some daily activities that you do at work?</w:t>
-      </w:r>
-    </w:p>
-    <w:p>
-      <w:pPr>
-        <w:numPr>
-          <w:ilvl w:val="0"/>
-          <w:numId w:val="5"/>
-        </w:numPr>
-        <w:shd w:val="clear" w:color="auto" w:fill="FFFFFF"/>
-        <w:spacing w:after="0" w:line="240" w:lineRule="auto"/>
-        <w:rPr>
-          <w:rFonts w:ascii="Times New Roman" w:eastAsia="Times New Roman" w:hAnsi="Times New Roman" w:cs="Times New Roman"/>
-          <w:color w:val="0D0D0D" w:themeColor="text1" w:themeTint="F2"/>
-        </w:rPr>
-      </w:pPr>
-      <w:r>
-        <w:rPr>
-          <w:rFonts w:ascii="Times New Roman" w:eastAsia="Times New Roman" w:hAnsi="Times New Roman" w:cs="Times New Roman"/>
-          <w:bCs/>
-          <w:color w:val="0D0D0D" w:themeColor="text1" w:themeTint="F2"/>
-        </w:rPr>
-        <w:t>What are some other daily activities that you do?</w:t>
-      </w:r>
-    </w:p>
-    <w:p>
-      <w:pPr>
-        <w:numPr>
-          <w:ilvl w:val="0"/>
-          <w:numId w:val="5"/>
-        </w:numPr>
-        <w:shd w:val="clear" w:color="auto" w:fill="FFFFFF"/>
-        <w:spacing w:after="0" w:line="240" w:lineRule="auto"/>
-        <w:rPr>
-          <w:rFonts w:ascii="Times New Roman" w:eastAsia="Times New Roman" w:hAnsi="Times New Roman" w:cs="Times New Roman"/>
-          <w:color w:val="0D0D0D" w:themeColor="text1" w:themeTint="F2"/>
-        </w:rPr>
-      </w:pPr>
-      <w:r>
-        <w:rPr>
-          <w:rFonts w:ascii="Times New Roman" w:eastAsia="Times New Roman" w:hAnsi="Times New Roman" w:cs="Times New Roman"/>
-          <w:bCs/>
-          <w:color w:val="0D0D0D" w:themeColor="text1" w:themeTint="F2"/>
-        </w:rPr>
-        <w:t>What are some weekly activities that you do?</w:t>
-      </w:r>
-    </w:p>
-    <w:p>
-      <w:pPr>
-        <w:shd w:val="clear" w:color="auto" w:fill="FFFFFF"/>
-        <w:spacing w:after="0" w:line="240" w:lineRule="auto"/>
-        <w:rPr>
-          <w:rFonts w:ascii="Times New Roman" w:eastAsia="Times New Roman" w:hAnsi="Times New Roman" w:cs="Times New Roman"/>
-          <w:color w:val="595959" w:themeColor="text1" w:themeTint="A6"/>
-        </w:rPr>
-      </w:pPr>
     </w:p>
     <w:p>
       <w:pPr>
@@ -2141,8 +1949,1182 @@
         </w:rPr>
       </w:pPr>
     </w:p>
+    <w:p>
+      <w:pPr>
+        <w:shd w:val="clear" w:color="auto" w:fill="FFFFFF"/>
+        <w:spacing w:after="0" w:line="240" w:lineRule="auto"/>
+        <w:rPr>
+          <w:rFonts w:ascii="Times New Roman" w:eastAsia="Times New Roman" w:hAnsi="Times New Roman" w:cs="Times New Roman"/>
+          <w:color w:val="333333"/>
+          <w:sz w:val="24"/>
+          <w:szCs w:val="24"/>
+        </w:rPr>
+      </w:pPr>
+      <w:r>
+        <w:rPr>
+          <w:rFonts w:ascii="Times New Roman" w:eastAsia="Times New Roman" w:hAnsi="Times New Roman" w:cs="Times New Roman"/>
+          <w:color w:val="333333"/>
+          <w:sz w:val="24"/>
+          <w:szCs w:val="24"/>
+        </w:rPr>
+        <w:t>1) Who wakes up at 6? </w:t>
+      </w:r>
+      <w:r>
+        <w:rPr>
+          <w:rFonts w:ascii="Times New Roman" w:eastAsia="Times New Roman" w:hAnsi="Times New Roman" w:cs="Times New Roman"/>
+          <w:noProof/>
+          <w:color w:val="333333"/>
+          <w:sz w:val="24"/>
+          <w:szCs w:val="24"/>
+        </w:rPr>
+        <w:drawing>
+          <wp:inline distT="0" distB="0" distL="0" distR="0" wp14:anchorId="5E2A6D3E" wp14:editId="1CADC648">
+            <wp:extent cx="153670" cy="153670"/>
+            <wp:effectExtent l="0" t="0" r="0" b="0"/>
+            <wp:docPr id="7" name="Picture 7" descr="http://www.elllo.org/english/beginner/blank.gif"/>
+            <wp:cNvGraphicFramePr>
+              <a:graphicFrameLocks xmlns:a="http://schemas.openxmlformats.org/drawingml/2006/main" noChangeAspect="1"/>
+            </wp:cNvGraphicFramePr>
+            <a:graphic xmlns:a="http://schemas.openxmlformats.org/drawingml/2006/main">
+              <a:graphicData uri="http://schemas.openxmlformats.org/drawingml/2006/picture">
+                <pic:pic xmlns:pic="http://schemas.openxmlformats.org/drawingml/2006/picture">
+                  <pic:nvPicPr>
+                    <pic:cNvPr id="0" name="Picture 1" descr="http://www.elllo.org/english/beginner/blank.gif"/>
+                    <pic:cNvPicPr>
+                      <a:picLocks noChangeAspect="1" noChangeArrowheads="1"/>
+                    </pic:cNvPicPr>
+                  </pic:nvPicPr>
+                  <pic:blipFill>
+                    <a:blip r:embed="rId8">
+                      <a:extLst>
+                        <a:ext uri="{28A0092B-C50C-407E-A947-70E740481C1C}">
+                          <a14:useLocalDpi xmlns:a14="http://schemas.microsoft.com/office/drawing/2010/main" val="0"/>
+                        </a:ext>
+                      </a:extLst>
+                    </a:blip>
+                    <a:srcRect/>
+                    <a:stretch>
+                      <a:fillRect/>
+                    </a:stretch>
+                  </pic:blipFill>
+                  <pic:spPr bwMode="auto">
+                    <a:xfrm>
+                      <a:off x="0" y="0"/>
+                      <a:ext cx="153670" cy="153670"/>
+                    </a:xfrm>
+                    <a:prstGeom prst="rect">
+                      <a:avLst/>
+                    </a:prstGeom>
+                    <a:noFill/>
+                    <a:ln>
+                      <a:noFill/>
+                    </a:ln>
+                  </pic:spPr>
+                </pic:pic>
+              </a:graphicData>
+            </a:graphic>
+          </wp:inline>
+        </w:drawing>
+      </w:r>
+    </w:p>
+    <w:p>
+      <w:pPr>
+        <w:shd w:val="clear" w:color="auto" w:fill="FFFFFF"/>
+        <w:spacing w:after="0" w:line="240" w:lineRule="auto"/>
+        <w:rPr>
+          <w:rFonts w:ascii="Times New Roman" w:eastAsia="Times New Roman" w:hAnsi="Times New Roman" w:cs="Times New Roman"/>
+          <w:color w:val="333333"/>
+          <w:sz w:val="24"/>
+          <w:szCs w:val="24"/>
+        </w:rPr>
+      </w:pPr>
+      <w:r>
+        <w:rPr>
+          <w:rFonts w:ascii="Times New Roman" w:eastAsia="Times New Roman" w:hAnsi="Times New Roman" w:cs="Times New Roman"/>
+          <w:color w:val="333333"/>
+          <w:sz w:val="24"/>
+          <w:szCs w:val="24"/>
+        </w:rPr>
+        <w:object w:dxaOrig="1440" w:dyaOrig="1440">
+          <v:shapetype id="_x0000_t75" coordsize="21600,21600" o:spt="75" o:preferrelative="t" path="m@4@5l@4@11@9@11@9@5xe" filled="f" stroked="f">
+            <v:stroke joinstyle="miter"/>
+            <v:formulas>
+              <v:f eqn="if lineDrawn pixelLineWidth 0"/>
+              <v:f eqn="sum @0 1 0"/>
+              <v:f eqn="sum 0 0 @1"/>
+              <v:f eqn="prod @2 1 2"/>
+              <v:f eqn="prod @3 21600 pixelWidth"/>
+              <v:f eqn="prod @3 21600 pixelHeight"/>
+              <v:f eqn="sum @0 0 1"/>
+              <v:f eqn="prod @6 1 2"/>
+              <v:f eqn="prod @7 21600 pixelWidth"/>
+              <v:f eqn="sum @8 21600 0"/>
+              <v:f eqn="prod @7 21600 pixelHeight"/>
+              <v:f eqn="sum @10 21600 0"/>
+            </v:formulas>
+            <v:path o:extrusionok="f" gradientshapeok="t" o:connecttype="rect"/>
+            <o:lock v:ext="edit" aspectratio="t"/>
+          </v:shapetype>
+          <v:shape id="_x0000_i1169" type="#_x0000_t75" style="width:20.45pt;height:17.8pt" o:ole="">
+            <v:imagedata r:id="rId9" o:title=""/>
+          </v:shape>
+          <w:control r:id="rId10" w:name="DefaultOcxName" w:shapeid="_x0000_i1169"/>
+        </w:object>
+      </w:r>
+      <w:r>
+        <w:rPr>
+          <w:rFonts w:ascii="Times New Roman" w:eastAsia="Times New Roman" w:hAnsi="Times New Roman" w:cs="Times New Roman"/>
+          <w:color w:val="333333"/>
+          <w:sz w:val="24"/>
+          <w:szCs w:val="24"/>
+        </w:rPr>
+        <w:t> a) He does.</w:t>
+      </w:r>
+      <w:r>
+        <w:rPr>
+          <w:rFonts w:ascii="Times New Roman" w:eastAsia="Times New Roman" w:hAnsi="Times New Roman" w:cs="Times New Roman"/>
+          <w:color w:val="333333"/>
+          <w:sz w:val="24"/>
+          <w:szCs w:val="24"/>
+        </w:rPr>
+        <w:br/>
+      </w:r>
+      <w:r>
+        <w:rPr>
+          <w:rFonts w:ascii="Times New Roman" w:eastAsia="Times New Roman" w:hAnsi="Times New Roman" w:cs="Times New Roman"/>
+          <w:color w:val="333333"/>
+          <w:sz w:val="24"/>
+          <w:szCs w:val="24"/>
+        </w:rPr>
+        <w:object w:dxaOrig="1440" w:dyaOrig="1440">
+          <v:shape id="_x0000_i1168" type="#_x0000_t75" style="width:20.45pt;height:17.8pt" o:ole="">
+            <v:imagedata r:id="rId9" o:title=""/>
+          </v:shape>
+          <w:control r:id="rId11" w:name="DefaultOcxName1" w:shapeid="_x0000_i1168"/>
+        </w:object>
+      </w:r>
+      <w:r>
+        <w:rPr>
+          <w:rFonts w:ascii="Times New Roman" w:eastAsia="Times New Roman" w:hAnsi="Times New Roman" w:cs="Times New Roman"/>
+          <w:color w:val="333333"/>
+          <w:sz w:val="24"/>
+          <w:szCs w:val="24"/>
+        </w:rPr>
+        <w:t> b) She does.</w:t>
+      </w:r>
+      <w:r>
+        <w:rPr>
+          <w:rFonts w:ascii="Times New Roman" w:eastAsia="Times New Roman" w:hAnsi="Times New Roman" w:cs="Times New Roman"/>
+          <w:color w:val="333333"/>
+          <w:sz w:val="24"/>
+          <w:szCs w:val="24"/>
+        </w:rPr>
+        <w:br/>
+      </w:r>
+      <w:r>
+        <w:rPr>
+          <w:rFonts w:ascii="Times New Roman" w:eastAsia="Times New Roman" w:hAnsi="Times New Roman" w:cs="Times New Roman"/>
+          <w:color w:val="333333"/>
+          <w:sz w:val="24"/>
+          <w:szCs w:val="24"/>
+        </w:rPr>
+        <w:object w:dxaOrig="1440" w:dyaOrig="1440">
+          <v:shape id="_x0000_i1167" type="#_x0000_t75" style="width:20.45pt;height:17.8pt" o:ole="">
+            <v:imagedata r:id="rId9" o:title=""/>
+          </v:shape>
+          <w:control r:id="rId12" w:name="DefaultOcxName2" w:shapeid="_x0000_i1167"/>
+        </w:object>
+      </w:r>
+      <w:r>
+        <w:rPr>
+          <w:rFonts w:ascii="Times New Roman" w:eastAsia="Times New Roman" w:hAnsi="Times New Roman" w:cs="Times New Roman"/>
+          <w:color w:val="333333"/>
+          <w:sz w:val="24"/>
+          <w:szCs w:val="24"/>
+        </w:rPr>
+        <w:t> c) They both do.</w:t>
+      </w:r>
+    </w:p>
+    <w:p>
+      <w:pPr>
+        <w:spacing w:after="0" w:line="240" w:lineRule="auto"/>
+        <w:rPr>
+          <w:rFonts w:ascii="Times New Roman" w:eastAsia="Times New Roman" w:hAnsi="Times New Roman" w:cs="Times New Roman"/>
+          <w:sz w:val="24"/>
+          <w:szCs w:val="24"/>
+        </w:rPr>
+      </w:pPr>
+    </w:p>
+    <w:p>
+      <w:pPr>
+        <w:shd w:val="clear" w:color="auto" w:fill="FFFFFF"/>
+        <w:spacing w:after="0" w:line="240" w:lineRule="auto"/>
+        <w:rPr>
+          <w:rFonts w:ascii="Times New Roman" w:eastAsia="Times New Roman" w:hAnsi="Times New Roman" w:cs="Times New Roman"/>
+          <w:color w:val="333333"/>
+          <w:sz w:val="24"/>
+          <w:szCs w:val="24"/>
+        </w:rPr>
+      </w:pPr>
+      <w:r>
+        <w:rPr>
+          <w:rFonts w:ascii="Times New Roman" w:eastAsia="Times New Roman" w:hAnsi="Times New Roman" w:cs="Times New Roman"/>
+          <w:color w:val="333333"/>
+          <w:sz w:val="24"/>
+          <w:szCs w:val="24"/>
+        </w:rPr>
+        <w:t>2) Who sometimes sleeps in? </w:t>
+      </w:r>
+      <w:r>
+        <w:rPr>
+          <w:rFonts w:ascii="Times New Roman" w:eastAsia="Times New Roman" w:hAnsi="Times New Roman" w:cs="Times New Roman"/>
+          <w:noProof/>
+          <w:color w:val="333333"/>
+          <w:sz w:val="24"/>
+          <w:szCs w:val="24"/>
+        </w:rPr>
+        <w:drawing>
+          <wp:inline distT="0" distB="0" distL="0" distR="0" wp14:anchorId="519C7B11" wp14:editId="7B2A1CE1">
+            <wp:extent cx="153670" cy="153670"/>
+            <wp:effectExtent l="0" t="0" r="0" b="0"/>
+            <wp:docPr id="6" name="Picture 6" descr="http://www.elllo.org/english/beginner/blank.gif"/>
+            <wp:cNvGraphicFramePr>
+              <a:graphicFrameLocks xmlns:a="http://schemas.openxmlformats.org/drawingml/2006/main" noChangeAspect="1"/>
+            </wp:cNvGraphicFramePr>
+            <a:graphic xmlns:a="http://schemas.openxmlformats.org/drawingml/2006/main">
+              <a:graphicData uri="http://schemas.openxmlformats.org/drawingml/2006/picture">
+                <pic:pic xmlns:pic="http://schemas.openxmlformats.org/drawingml/2006/picture">
+                  <pic:nvPicPr>
+                    <pic:cNvPr id="0" name="Picture 2" descr="http://www.elllo.org/english/beginner/blank.gif"/>
+                    <pic:cNvPicPr>
+                      <a:picLocks noChangeAspect="1" noChangeArrowheads="1"/>
+                    </pic:cNvPicPr>
+                  </pic:nvPicPr>
+                  <pic:blipFill>
+                    <a:blip r:embed="rId8">
+                      <a:extLst>
+                        <a:ext uri="{28A0092B-C50C-407E-A947-70E740481C1C}">
+                          <a14:useLocalDpi xmlns:a14="http://schemas.microsoft.com/office/drawing/2010/main" val="0"/>
+                        </a:ext>
+                      </a:extLst>
+                    </a:blip>
+                    <a:srcRect/>
+                    <a:stretch>
+                      <a:fillRect/>
+                    </a:stretch>
+                  </pic:blipFill>
+                  <pic:spPr bwMode="auto">
+                    <a:xfrm>
+                      <a:off x="0" y="0"/>
+                      <a:ext cx="153670" cy="153670"/>
+                    </a:xfrm>
+                    <a:prstGeom prst="rect">
+                      <a:avLst/>
+                    </a:prstGeom>
+                    <a:noFill/>
+                    <a:ln>
+                      <a:noFill/>
+                    </a:ln>
+                  </pic:spPr>
+                </pic:pic>
+              </a:graphicData>
+            </a:graphic>
+          </wp:inline>
+        </w:drawing>
+      </w:r>
+    </w:p>
+    <w:p>
+      <w:pPr>
+        <w:shd w:val="clear" w:color="auto" w:fill="FFFFFF"/>
+        <w:spacing w:after="0" w:line="240" w:lineRule="auto"/>
+        <w:rPr>
+          <w:rFonts w:ascii="Times New Roman" w:eastAsia="Times New Roman" w:hAnsi="Times New Roman" w:cs="Times New Roman"/>
+          <w:color w:val="333333"/>
+          <w:sz w:val="24"/>
+          <w:szCs w:val="24"/>
+        </w:rPr>
+      </w:pPr>
+      <w:r>
+        <w:rPr>
+          <w:rFonts w:ascii="Times New Roman" w:eastAsia="Times New Roman" w:hAnsi="Times New Roman" w:cs="Times New Roman"/>
+          <w:color w:val="333333"/>
+          <w:sz w:val="24"/>
+          <w:szCs w:val="24"/>
+        </w:rPr>
+        <w:object w:dxaOrig="1440" w:dyaOrig="1440">
+          <v:shape id="_x0000_i1166" type="#_x0000_t75" style="width:20.45pt;height:17.8pt" o:ole="">
+            <v:imagedata r:id="rId9" o:title=""/>
+          </v:shape>
+          <w:control r:id="rId13" w:name="DefaultOcxName3" w:shapeid="_x0000_i1166"/>
+        </w:object>
+      </w:r>
+      <w:r>
+        <w:rPr>
+          <w:rFonts w:ascii="Times New Roman" w:eastAsia="Times New Roman" w:hAnsi="Times New Roman" w:cs="Times New Roman"/>
+          <w:color w:val="333333"/>
+          <w:sz w:val="24"/>
+          <w:szCs w:val="24"/>
+        </w:rPr>
+        <w:t> a) He does.</w:t>
+      </w:r>
+      <w:r>
+        <w:rPr>
+          <w:rFonts w:ascii="Times New Roman" w:eastAsia="Times New Roman" w:hAnsi="Times New Roman" w:cs="Times New Roman"/>
+          <w:color w:val="333333"/>
+          <w:sz w:val="24"/>
+          <w:szCs w:val="24"/>
+        </w:rPr>
+        <w:br/>
+      </w:r>
+      <w:r>
+        <w:rPr>
+          <w:rFonts w:ascii="Times New Roman" w:eastAsia="Times New Roman" w:hAnsi="Times New Roman" w:cs="Times New Roman"/>
+          <w:color w:val="333333"/>
+          <w:sz w:val="24"/>
+          <w:szCs w:val="24"/>
+        </w:rPr>
+        <w:object w:dxaOrig="1440" w:dyaOrig="1440">
+          <v:shape id="_x0000_i1165" type="#_x0000_t75" style="width:20.45pt;height:17.8pt" o:ole="">
+            <v:imagedata r:id="rId9" o:title=""/>
+          </v:shape>
+          <w:control r:id="rId14" w:name="DefaultOcxName4" w:shapeid="_x0000_i1165"/>
+        </w:object>
+      </w:r>
+      <w:r>
+        <w:rPr>
+          <w:rFonts w:ascii="Times New Roman" w:eastAsia="Times New Roman" w:hAnsi="Times New Roman" w:cs="Times New Roman"/>
+          <w:color w:val="333333"/>
+          <w:sz w:val="24"/>
+          <w:szCs w:val="24"/>
+        </w:rPr>
+        <w:t> b) She does.</w:t>
+      </w:r>
+      <w:r>
+        <w:rPr>
+          <w:rFonts w:ascii="Times New Roman" w:eastAsia="Times New Roman" w:hAnsi="Times New Roman" w:cs="Times New Roman"/>
+          <w:color w:val="333333"/>
+          <w:sz w:val="24"/>
+          <w:szCs w:val="24"/>
+        </w:rPr>
+        <w:br/>
+      </w:r>
+      <w:r>
+        <w:rPr>
+          <w:rFonts w:ascii="Times New Roman" w:eastAsia="Times New Roman" w:hAnsi="Times New Roman" w:cs="Times New Roman"/>
+          <w:color w:val="333333"/>
+          <w:sz w:val="24"/>
+          <w:szCs w:val="24"/>
+        </w:rPr>
+        <w:object w:dxaOrig="1440" w:dyaOrig="1440">
+          <v:shape id="_x0000_i1164" type="#_x0000_t75" style="width:20.45pt;height:17.8pt" o:ole="">
+            <v:imagedata r:id="rId9" o:title=""/>
+          </v:shape>
+          <w:control r:id="rId15" w:name="DefaultOcxName5" w:shapeid="_x0000_i1164"/>
+        </w:object>
+      </w:r>
+      <w:r>
+        <w:rPr>
+          <w:rFonts w:ascii="Times New Roman" w:eastAsia="Times New Roman" w:hAnsi="Times New Roman" w:cs="Times New Roman"/>
+          <w:color w:val="333333"/>
+          <w:sz w:val="24"/>
+          <w:szCs w:val="24"/>
+        </w:rPr>
+        <w:t> c) They both do.</w:t>
+      </w:r>
+    </w:p>
+    <w:p>
+      <w:pPr>
+        <w:spacing w:after="0" w:line="240" w:lineRule="auto"/>
+        <w:rPr>
+          <w:rFonts w:ascii="Times New Roman" w:eastAsia="Times New Roman" w:hAnsi="Times New Roman" w:cs="Times New Roman"/>
+          <w:sz w:val="24"/>
+          <w:szCs w:val="24"/>
+        </w:rPr>
+      </w:pPr>
+    </w:p>
+    <w:p>
+      <w:pPr>
+        <w:shd w:val="clear" w:color="auto" w:fill="FFFFFF"/>
+        <w:spacing w:after="0" w:line="240" w:lineRule="auto"/>
+        <w:rPr>
+          <w:rFonts w:ascii="Times New Roman" w:eastAsia="Times New Roman" w:hAnsi="Times New Roman" w:cs="Times New Roman"/>
+          <w:color w:val="333333"/>
+          <w:sz w:val="24"/>
+          <w:szCs w:val="24"/>
+        </w:rPr>
+      </w:pPr>
+      <w:r>
+        <w:rPr>
+          <w:rFonts w:ascii="Times New Roman" w:eastAsia="Times New Roman" w:hAnsi="Times New Roman" w:cs="Times New Roman"/>
+          <w:color w:val="333333"/>
+          <w:sz w:val="24"/>
+          <w:szCs w:val="24"/>
+        </w:rPr>
+        <w:t>3) She gets up at what time? </w:t>
+      </w:r>
+      <w:r>
+        <w:rPr>
+          <w:rFonts w:ascii="Times New Roman" w:eastAsia="Times New Roman" w:hAnsi="Times New Roman" w:cs="Times New Roman"/>
+          <w:noProof/>
+          <w:color w:val="333333"/>
+          <w:sz w:val="24"/>
+          <w:szCs w:val="24"/>
+        </w:rPr>
+        <w:drawing>
+          <wp:inline distT="0" distB="0" distL="0" distR="0" wp14:anchorId="19A2DE8C" wp14:editId="18406F9D">
+            <wp:extent cx="153670" cy="153670"/>
+            <wp:effectExtent l="0" t="0" r="0" b="0"/>
+            <wp:docPr id="5" name="Picture 5" descr="http://www.elllo.org/english/beginner/blank.gif"/>
+            <wp:cNvGraphicFramePr>
+              <a:graphicFrameLocks xmlns:a="http://schemas.openxmlformats.org/drawingml/2006/main" noChangeAspect="1"/>
+            </wp:cNvGraphicFramePr>
+            <a:graphic xmlns:a="http://schemas.openxmlformats.org/drawingml/2006/main">
+              <a:graphicData uri="http://schemas.openxmlformats.org/drawingml/2006/picture">
+                <pic:pic xmlns:pic="http://schemas.openxmlformats.org/drawingml/2006/picture">
+                  <pic:nvPicPr>
+                    <pic:cNvPr id="0" name="Picture 3" descr="http://www.elllo.org/english/beginner/blank.gif"/>
+                    <pic:cNvPicPr>
+                      <a:picLocks noChangeAspect="1" noChangeArrowheads="1"/>
+                    </pic:cNvPicPr>
+                  </pic:nvPicPr>
+                  <pic:blipFill>
+                    <a:blip r:embed="rId8">
+                      <a:extLst>
+                        <a:ext uri="{28A0092B-C50C-407E-A947-70E740481C1C}">
+                          <a14:useLocalDpi xmlns:a14="http://schemas.microsoft.com/office/drawing/2010/main" val="0"/>
+                        </a:ext>
+                      </a:extLst>
+                    </a:blip>
+                    <a:srcRect/>
+                    <a:stretch>
+                      <a:fillRect/>
+                    </a:stretch>
+                  </pic:blipFill>
+                  <pic:spPr bwMode="auto">
+                    <a:xfrm>
+                      <a:off x="0" y="0"/>
+                      <a:ext cx="153670" cy="153670"/>
+                    </a:xfrm>
+                    <a:prstGeom prst="rect">
+                      <a:avLst/>
+                    </a:prstGeom>
+                    <a:noFill/>
+                    <a:ln>
+                      <a:noFill/>
+                    </a:ln>
+                  </pic:spPr>
+                </pic:pic>
+              </a:graphicData>
+            </a:graphic>
+          </wp:inline>
+        </w:drawing>
+      </w:r>
+    </w:p>
+    <w:p>
+      <w:pPr>
+        <w:shd w:val="clear" w:color="auto" w:fill="FFFFFF"/>
+        <w:spacing w:after="0" w:line="240" w:lineRule="auto"/>
+        <w:rPr>
+          <w:rFonts w:ascii="Times New Roman" w:eastAsia="Times New Roman" w:hAnsi="Times New Roman" w:cs="Times New Roman"/>
+          <w:color w:val="333333"/>
+          <w:sz w:val="24"/>
+          <w:szCs w:val="24"/>
+        </w:rPr>
+      </w:pPr>
+      <w:r>
+        <w:rPr>
+          <w:rFonts w:ascii="Times New Roman" w:eastAsia="Times New Roman" w:hAnsi="Times New Roman" w:cs="Times New Roman"/>
+          <w:color w:val="333333"/>
+          <w:sz w:val="24"/>
+          <w:szCs w:val="24"/>
+        </w:rPr>
+        <w:object w:dxaOrig="1440" w:dyaOrig="1440">
+          <v:shape id="_x0000_i1163" type="#_x0000_t75" style="width:20.45pt;height:17.8pt" o:ole="">
+            <v:imagedata r:id="rId9" o:title=""/>
+          </v:shape>
+          <w:control r:id="rId16" w:name="DefaultOcxName6" w:shapeid="_x0000_i1163"/>
+        </w:object>
+      </w:r>
+      <w:r>
+        <w:rPr>
+          <w:rFonts w:ascii="Times New Roman" w:eastAsia="Times New Roman" w:hAnsi="Times New Roman" w:cs="Times New Roman"/>
+          <w:color w:val="333333"/>
+          <w:sz w:val="24"/>
+          <w:szCs w:val="24"/>
+        </w:rPr>
+        <w:t> a) 6</w:t>
+      </w:r>
+      <w:r>
+        <w:rPr>
+          <w:rFonts w:ascii="Times New Roman" w:eastAsia="Times New Roman" w:hAnsi="Times New Roman" w:cs="Times New Roman"/>
+          <w:color w:val="333333"/>
+          <w:sz w:val="24"/>
+          <w:szCs w:val="24"/>
+        </w:rPr>
+        <w:br/>
+      </w:r>
+      <w:r>
+        <w:rPr>
+          <w:rFonts w:ascii="Times New Roman" w:eastAsia="Times New Roman" w:hAnsi="Times New Roman" w:cs="Times New Roman"/>
+          <w:color w:val="333333"/>
+          <w:sz w:val="24"/>
+          <w:szCs w:val="24"/>
+        </w:rPr>
+        <w:object w:dxaOrig="1440" w:dyaOrig="1440">
+          <v:shape id="_x0000_i1162" type="#_x0000_t75" style="width:20.45pt;height:17.8pt" o:ole="">
+            <v:imagedata r:id="rId9" o:title=""/>
+          </v:shape>
+          <w:control r:id="rId17" w:name="DefaultOcxName7" w:shapeid="_x0000_i1162"/>
+        </w:object>
+      </w:r>
+      <w:r>
+        <w:rPr>
+          <w:rFonts w:ascii="Times New Roman" w:eastAsia="Times New Roman" w:hAnsi="Times New Roman" w:cs="Times New Roman"/>
+          <w:color w:val="333333"/>
+          <w:sz w:val="24"/>
+          <w:szCs w:val="24"/>
+        </w:rPr>
+        <w:t> b) 7</w:t>
+      </w:r>
+      <w:r>
+        <w:rPr>
+          <w:rFonts w:ascii="Times New Roman" w:eastAsia="Times New Roman" w:hAnsi="Times New Roman" w:cs="Times New Roman"/>
+          <w:color w:val="333333"/>
+          <w:sz w:val="24"/>
+          <w:szCs w:val="24"/>
+        </w:rPr>
+        <w:br/>
+      </w:r>
+      <w:r>
+        <w:rPr>
+          <w:rFonts w:ascii="Times New Roman" w:eastAsia="Times New Roman" w:hAnsi="Times New Roman" w:cs="Times New Roman"/>
+          <w:color w:val="333333"/>
+          <w:sz w:val="24"/>
+          <w:szCs w:val="24"/>
+        </w:rPr>
+        <w:object w:dxaOrig="1440" w:dyaOrig="1440">
+          <v:shape id="_x0000_i1161" type="#_x0000_t75" style="width:20.45pt;height:17.8pt" o:ole="">
+            <v:imagedata r:id="rId9" o:title=""/>
+          </v:shape>
+          <w:control r:id="rId18" w:name="DefaultOcxName8" w:shapeid="_x0000_i1161"/>
+        </w:object>
+      </w:r>
+      <w:r>
+        <w:rPr>
+          <w:rFonts w:ascii="Times New Roman" w:eastAsia="Times New Roman" w:hAnsi="Times New Roman" w:cs="Times New Roman"/>
+          <w:color w:val="333333"/>
+          <w:sz w:val="24"/>
+          <w:szCs w:val="24"/>
+        </w:rPr>
+        <w:t> c) 8</w:t>
+      </w:r>
+    </w:p>
+    <w:p>
+      <w:pPr>
+        <w:spacing w:after="0" w:line="240" w:lineRule="auto"/>
+        <w:rPr>
+          <w:rFonts w:ascii="Times New Roman" w:eastAsia="Times New Roman" w:hAnsi="Times New Roman" w:cs="Times New Roman"/>
+          <w:sz w:val="24"/>
+          <w:szCs w:val="24"/>
+        </w:rPr>
+      </w:pPr>
+    </w:p>
+    <w:p>
+      <w:pPr>
+        <w:shd w:val="clear" w:color="auto" w:fill="FFFFFF"/>
+        <w:spacing w:after="0" w:line="240" w:lineRule="auto"/>
+        <w:rPr>
+          <w:rFonts w:ascii="Times New Roman" w:eastAsia="Times New Roman" w:hAnsi="Times New Roman" w:cs="Times New Roman"/>
+          <w:color w:val="333333"/>
+          <w:sz w:val="24"/>
+          <w:szCs w:val="24"/>
+        </w:rPr>
+      </w:pPr>
+      <w:r>
+        <w:rPr>
+          <w:rFonts w:ascii="Times New Roman" w:eastAsia="Times New Roman" w:hAnsi="Times New Roman" w:cs="Times New Roman"/>
+          <w:color w:val="333333"/>
+          <w:sz w:val="24"/>
+          <w:szCs w:val="24"/>
+        </w:rPr>
+        <w:t>4) Who usually eats breakfast? </w:t>
+      </w:r>
+      <w:r>
+        <w:rPr>
+          <w:rFonts w:ascii="Times New Roman" w:eastAsia="Times New Roman" w:hAnsi="Times New Roman" w:cs="Times New Roman"/>
+          <w:noProof/>
+          <w:color w:val="333333"/>
+          <w:sz w:val="24"/>
+          <w:szCs w:val="24"/>
+        </w:rPr>
+        <w:drawing>
+          <wp:inline distT="0" distB="0" distL="0" distR="0" wp14:anchorId="7B0689D6" wp14:editId="44E2D299">
+            <wp:extent cx="153670" cy="153670"/>
+            <wp:effectExtent l="0" t="0" r="0" b="0"/>
+            <wp:docPr id="4" name="Picture 4" descr="http://www.elllo.org/english/beginner/blank.gif"/>
+            <wp:cNvGraphicFramePr>
+              <a:graphicFrameLocks xmlns:a="http://schemas.openxmlformats.org/drawingml/2006/main" noChangeAspect="1"/>
+            </wp:cNvGraphicFramePr>
+            <a:graphic xmlns:a="http://schemas.openxmlformats.org/drawingml/2006/main">
+              <a:graphicData uri="http://schemas.openxmlformats.org/drawingml/2006/picture">
+                <pic:pic xmlns:pic="http://schemas.openxmlformats.org/drawingml/2006/picture">
+                  <pic:nvPicPr>
+                    <pic:cNvPr id="0" name="Picture 4" descr="http://www.elllo.org/english/beginner/blank.gif"/>
+                    <pic:cNvPicPr>
+                      <a:picLocks noChangeAspect="1" noChangeArrowheads="1"/>
+                    </pic:cNvPicPr>
+                  </pic:nvPicPr>
+                  <pic:blipFill>
+                    <a:blip r:embed="rId8">
+                      <a:extLst>
+                        <a:ext uri="{28A0092B-C50C-407E-A947-70E740481C1C}">
+                          <a14:useLocalDpi xmlns:a14="http://schemas.microsoft.com/office/drawing/2010/main" val="0"/>
+                        </a:ext>
+                      </a:extLst>
+                    </a:blip>
+                    <a:srcRect/>
+                    <a:stretch>
+                      <a:fillRect/>
+                    </a:stretch>
+                  </pic:blipFill>
+                  <pic:spPr bwMode="auto">
+                    <a:xfrm>
+                      <a:off x="0" y="0"/>
+                      <a:ext cx="153670" cy="153670"/>
+                    </a:xfrm>
+                    <a:prstGeom prst="rect">
+                      <a:avLst/>
+                    </a:prstGeom>
+                    <a:noFill/>
+                    <a:ln>
+                      <a:noFill/>
+                    </a:ln>
+                  </pic:spPr>
+                </pic:pic>
+              </a:graphicData>
+            </a:graphic>
+          </wp:inline>
+        </w:drawing>
+      </w:r>
+    </w:p>
+    <w:p>
+      <w:pPr>
+        <w:shd w:val="clear" w:color="auto" w:fill="FFFFFF"/>
+        <w:spacing w:after="0" w:line="240" w:lineRule="auto"/>
+        <w:rPr>
+          <w:rFonts w:ascii="Times New Roman" w:eastAsia="Times New Roman" w:hAnsi="Times New Roman" w:cs="Times New Roman"/>
+          <w:color w:val="333333"/>
+          <w:sz w:val="24"/>
+          <w:szCs w:val="24"/>
+        </w:rPr>
+      </w:pPr>
+      <w:r>
+        <w:rPr>
+          <w:rFonts w:ascii="Times New Roman" w:eastAsia="Times New Roman" w:hAnsi="Times New Roman" w:cs="Times New Roman"/>
+          <w:color w:val="333333"/>
+          <w:sz w:val="24"/>
+          <w:szCs w:val="24"/>
+        </w:rPr>
+        <w:object w:dxaOrig="1440" w:dyaOrig="1440">
+          <v:shape id="_x0000_i1160" type="#_x0000_t75" style="width:20.45pt;height:17.8pt" o:ole="">
+            <v:imagedata r:id="rId9" o:title=""/>
+          </v:shape>
+          <w:control r:id="rId19" w:name="DefaultOcxName9" w:shapeid="_x0000_i1160"/>
+        </w:object>
+      </w:r>
+      <w:r>
+        <w:rPr>
+          <w:rFonts w:ascii="Times New Roman" w:eastAsia="Times New Roman" w:hAnsi="Times New Roman" w:cs="Times New Roman"/>
+          <w:color w:val="333333"/>
+          <w:sz w:val="24"/>
+          <w:szCs w:val="24"/>
+        </w:rPr>
+        <w:t> a) He does.</w:t>
+      </w:r>
+      <w:r>
+        <w:rPr>
+          <w:rFonts w:ascii="Times New Roman" w:eastAsia="Times New Roman" w:hAnsi="Times New Roman" w:cs="Times New Roman"/>
+          <w:color w:val="333333"/>
+          <w:sz w:val="24"/>
+          <w:szCs w:val="24"/>
+        </w:rPr>
+        <w:br/>
+      </w:r>
+      <w:r>
+        <w:rPr>
+          <w:rFonts w:ascii="Times New Roman" w:eastAsia="Times New Roman" w:hAnsi="Times New Roman" w:cs="Times New Roman"/>
+          <w:color w:val="333333"/>
+          <w:sz w:val="24"/>
+          <w:szCs w:val="24"/>
+        </w:rPr>
+        <w:object w:dxaOrig="1440" w:dyaOrig="1440">
+          <v:shape id="_x0000_i1159" type="#_x0000_t75" style="width:20.45pt;height:17.8pt" o:ole="">
+            <v:imagedata r:id="rId9" o:title=""/>
+          </v:shape>
+          <w:control r:id="rId20" w:name="DefaultOcxName10" w:shapeid="_x0000_i1159"/>
+        </w:object>
+      </w:r>
+      <w:r>
+        <w:rPr>
+          <w:rFonts w:ascii="Times New Roman" w:eastAsia="Times New Roman" w:hAnsi="Times New Roman" w:cs="Times New Roman"/>
+          <w:color w:val="333333"/>
+          <w:sz w:val="24"/>
+          <w:szCs w:val="24"/>
+        </w:rPr>
+        <w:t> b) She does.</w:t>
+      </w:r>
+      <w:r>
+        <w:rPr>
+          <w:rFonts w:ascii="Times New Roman" w:eastAsia="Times New Roman" w:hAnsi="Times New Roman" w:cs="Times New Roman"/>
+          <w:color w:val="333333"/>
+          <w:sz w:val="24"/>
+          <w:szCs w:val="24"/>
+        </w:rPr>
+        <w:br/>
+      </w:r>
+      <w:r>
+        <w:rPr>
+          <w:rFonts w:ascii="Times New Roman" w:eastAsia="Times New Roman" w:hAnsi="Times New Roman" w:cs="Times New Roman"/>
+          <w:color w:val="333333"/>
+          <w:sz w:val="24"/>
+          <w:szCs w:val="24"/>
+        </w:rPr>
+        <w:object w:dxaOrig="1440" w:dyaOrig="1440">
+          <v:shape id="_x0000_i1158" type="#_x0000_t75" style="width:20.45pt;height:17.8pt" o:ole="">
+            <v:imagedata r:id="rId9" o:title=""/>
+          </v:shape>
+          <w:control r:id="rId21" w:name="DefaultOcxName11" w:shapeid="_x0000_i1158"/>
+        </w:object>
+      </w:r>
+      <w:r>
+        <w:rPr>
+          <w:rFonts w:ascii="Times New Roman" w:eastAsia="Times New Roman" w:hAnsi="Times New Roman" w:cs="Times New Roman"/>
+          <w:color w:val="333333"/>
+          <w:sz w:val="24"/>
+          <w:szCs w:val="24"/>
+        </w:rPr>
+        <w:t> c) They both do.</w:t>
+      </w:r>
+    </w:p>
+    <w:p>
+      <w:pPr>
+        <w:spacing w:after="0" w:line="240" w:lineRule="auto"/>
+        <w:rPr>
+          <w:rFonts w:ascii="Times New Roman" w:eastAsia="Times New Roman" w:hAnsi="Times New Roman" w:cs="Times New Roman"/>
+          <w:sz w:val="24"/>
+          <w:szCs w:val="24"/>
+        </w:rPr>
+      </w:pPr>
+    </w:p>
+    <w:p>
+      <w:pPr>
+        <w:shd w:val="clear" w:color="auto" w:fill="FFFFFF"/>
+        <w:spacing w:after="0" w:line="240" w:lineRule="auto"/>
+        <w:rPr>
+          <w:rFonts w:ascii="Times New Roman" w:eastAsia="Times New Roman" w:hAnsi="Times New Roman" w:cs="Times New Roman"/>
+          <w:color w:val="333333"/>
+          <w:sz w:val="24"/>
+          <w:szCs w:val="24"/>
+        </w:rPr>
+      </w:pPr>
+      <w:r>
+        <w:rPr>
+          <w:rFonts w:ascii="Times New Roman" w:eastAsia="Times New Roman" w:hAnsi="Times New Roman" w:cs="Times New Roman"/>
+          <w:color w:val="333333"/>
+          <w:sz w:val="24"/>
+          <w:szCs w:val="24"/>
+        </w:rPr>
+        <w:t>5) Who usually has a different lunch every day? </w:t>
+      </w:r>
+      <w:r>
+        <w:rPr>
+          <w:rFonts w:ascii="Times New Roman" w:eastAsia="Times New Roman" w:hAnsi="Times New Roman" w:cs="Times New Roman"/>
+          <w:noProof/>
+          <w:color w:val="333333"/>
+          <w:sz w:val="24"/>
+          <w:szCs w:val="24"/>
+        </w:rPr>
+        <w:drawing>
+          <wp:inline distT="0" distB="0" distL="0" distR="0" wp14:anchorId="4CB61B29" wp14:editId="013CDD19">
+            <wp:extent cx="153670" cy="153670"/>
+            <wp:effectExtent l="0" t="0" r="0" b="0"/>
+            <wp:docPr id="3" name="Picture 3" descr="http://www.elllo.org/english/beginner/blank.gif"/>
+            <wp:cNvGraphicFramePr>
+              <a:graphicFrameLocks xmlns:a="http://schemas.openxmlformats.org/drawingml/2006/main" noChangeAspect="1"/>
+            </wp:cNvGraphicFramePr>
+            <a:graphic xmlns:a="http://schemas.openxmlformats.org/drawingml/2006/main">
+              <a:graphicData uri="http://schemas.openxmlformats.org/drawingml/2006/picture">
+                <pic:pic xmlns:pic="http://schemas.openxmlformats.org/drawingml/2006/picture">
+                  <pic:nvPicPr>
+                    <pic:cNvPr id="0" name="Picture 5" descr="http://www.elllo.org/english/beginner/blank.gif"/>
+                    <pic:cNvPicPr>
+                      <a:picLocks noChangeAspect="1" noChangeArrowheads="1"/>
+                    </pic:cNvPicPr>
+                  </pic:nvPicPr>
+                  <pic:blipFill>
+                    <a:blip r:embed="rId8">
+                      <a:extLst>
+                        <a:ext uri="{28A0092B-C50C-407E-A947-70E740481C1C}">
+                          <a14:useLocalDpi xmlns:a14="http://schemas.microsoft.com/office/drawing/2010/main" val="0"/>
+                        </a:ext>
+                      </a:extLst>
+                    </a:blip>
+                    <a:srcRect/>
+                    <a:stretch>
+                      <a:fillRect/>
+                    </a:stretch>
+                  </pic:blipFill>
+                  <pic:spPr bwMode="auto">
+                    <a:xfrm>
+                      <a:off x="0" y="0"/>
+                      <a:ext cx="153670" cy="153670"/>
+                    </a:xfrm>
+                    <a:prstGeom prst="rect">
+                      <a:avLst/>
+                    </a:prstGeom>
+                    <a:noFill/>
+                    <a:ln>
+                      <a:noFill/>
+                    </a:ln>
+                  </pic:spPr>
+                </pic:pic>
+              </a:graphicData>
+            </a:graphic>
+          </wp:inline>
+        </w:drawing>
+      </w:r>
+    </w:p>
+    <w:p>
+      <w:pPr>
+        <w:shd w:val="clear" w:color="auto" w:fill="FFFFFF"/>
+        <w:spacing w:after="0" w:line="240" w:lineRule="auto"/>
+        <w:rPr>
+          <w:rFonts w:ascii="Times New Roman" w:eastAsia="Times New Roman" w:hAnsi="Times New Roman" w:cs="Times New Roman"/>
+          <w:color w:val="333333"/>
+          <w:sz w:val="24"/>
+          <w:szCs w:val="24"/>
+        </w:rPr>
+      </w:pPr>
+      <w:r>
+        <w:rPr>
+          <w:rFonts w:ascii="Times New Roman" w:eastAsia="Times New Roman" w:hAnsi="Times New Roman" w:cs="Times New Roman"/>
+          <w:color w:val="333333"/>
+          <w:sz w:val="24"/>
+          <w:szCs w:val="24"/>
+        </w:rPr>
+        <w:object w:dxaOrig="1440" w:dyaOrig="1440">
+          <v:shape id="_x0000_i1157" type="#_x0000_t75" style="width:20.45pt;height:17.8pt" o:ole="">
+            <v:imagedata r:id="rId9" o:title=""/>
+          </v:shape>
+          <w:control r:id="rId22" w:name="DefaultOcxName12" w:shapeid="_x0000_i1157"/>
+        </w:object>
+      </w:r>
+      <w:r>
+        <w:rPr>
+          <w:rFonts w:ascii="Times New Roman" w:eastAsia="Times New Roman" w:hAnsi="Times New Roman" w:cs="Times New Roman"/>
+          <w:color w:val="333333"/>
+          <w:sz w:val="24"/>
+          <w:szCs w:val="24"/>
+        </w:rPr>
+        <w:t> a) He does.</w:t>
+      </w:r>
+      <w:r>
+        <w:rPr>
+          <w:rFonts w:ascii="Times New Roman" w:eastAsia="Times New Roman" w:hAnsi="Times New Roman" w:cs="Times New Roman"/>
+          <w:color w:val="333333"/>
+          <w:sz w:val="24"/>
+          <w:szCs w:val="24"/>
+        </w:rPr>
+        <w:br/>
+      </w:r>
+      <w:r>
+        <w:rPr>
+          <w:rFonts w:ascii="Times New Roman" w:eastAsia="Times New Roman" w:hAnsi="Times New Roman" w:cs="Times New Roman"/>
+          <w:color w:val="333333"/>
+          <w:sz w:val="24"/>
+          <w:szCs w:val="24"/>
+        </w:rPr>
+        <w:object w:dxaOrig="1440" w:dyaOrig="1440">
+          <v:shape id="_x0000_i1156" type="#_x0000_t75" style="width:20.45pt;height:17.8pt" o:ole="">
+            <v:imagedata r:id="rId9" o:title=""/>
+          </v:shape>
+          <w:control r:id="rId23" w:name="DefaultOcxName13" w:shapeid="_x0000_i1156"/>
+        </w:object>
+      </w:r>
+      <w:r>
+        <w:rPr>
+          <w:rFonts w:ascii="Times New Roman" w:eastAsia="Times New Roman" w:hAnsi="Times New Roman" w:cs="Times New Roman"/>
+          <w:color w:val="333333"/>
+          <w:sz w:val="24"/>
+          <w:szCs w:val="24"/>
+        </w:rPr>
+        <w:t> b) She does.</w:t>
+      </w:r>
+      <w:r>
+        <w:rPr>
+          <w:rFonts w:ascii="Times New Roman" w:eastAsia="Times New Roman" w:hAnsi="Times New Roman" w:cs="Times New Roman"/>
+          <w:color w:val="333333"/>
+          <w:sz w:val="24"/>
+          <w:szCs w:val="24"/>
+        </w:rPr>
+        <w:br/>
+      </w:r>
+      <w:r>
+        <w:rPr>
+          <w:rFonts w:ascii="Times New Roman" w:eastAsia="Times New Roman" w:hAnsi="Times New Roman" w:cs="Times New Roman"/>
+          <w:color w:val="333333"/>
+          <w:sz w:val="24"/>
+          <w:szCs w:val="24"/>
+        </w:rPr>
+        <w:object w:dxaOrig="1440" w:dyaOrig="1440">
+          <v:shape id="_x0000_i1155" type="#_x0000_t75" style="width:20.45pt;height:17.8pt" o:ole="">
+            <v:imagedata r:id="rId9" o:title=""/>
+          </v:shape>
+          <w:control r:id="rId24" w:name="DefaultOcxName14" w:shapeid="_x0000_i1155"/>
+        </w:object>
+      </w:r>
+      <w:r>
+        <w:rPr>
+          <w:rFonts w:ascii="Times New Roman" w:eastAsia="Times New Roman" w:hAnsi="Times New Roman" w:cs="Times New Roman"/>
+          <w:color w:val="333333"/>
+          <w:sz w:val="24"/>
+          <w:szCs w:val="24"/>
+        </w:rPr>
+        <w:t> c) They both do.</w:t>
+      </w:r>
+    </w:p>
+    <w:p>
+      <w:pPr>
+        <w:shd w:val="clear" w:color="auto" w:fill="FFFFFF"/>
+        <w:spacing w:after="0" w:line="240" w:lineRule="auto"/>
+        <w:rPr>
+          <w:rFonts w:ascii="Times New Roman" w:eastAsia="Times New Roman" w:hAnsi="Times New Roman" w:cs="Times New Roman"/>
+          <w:color w:val="333333"/>
+          <w:sz w:val="24"/>
+          <w:szCs w:val="24"/>
+        </w:rPr>
+      </w:pPr>
+    </w:p>
+    <w:p>
+      <w:pPr>
+        <w:shd w:val="clear" w:color="auto" w:fill="FFFFFF"/>
+        <w:spacing w:before="120" w:after="120" w:line="276" w:lineRule="auto"/>
+        <w:rPr>
+          <w:rFonts w:ascii="Times New Roman" w:eastAsia="Times New Roman" w:hAnsi="Times New Roman" w:cs="Times New Roman"/>
+          <w:color w:val="333333"/>
+          <w:sz w:val="24"/>
+          <w:szCs w:val="24"/>
+        </w:rPr>
+      </w:pPr>
+      <w:r>
+        <w:rPr>
+          <w:rFonts w:ascii="Times New Roman" w:eastAsia="Times New Roman" w:hAnsi="Times New Roman" w:cs="Times New Roman"/>
+          <w:color w:val="333333"/>
+          <w:sz w:val="24"/>
+          <w:szCs w:val="24"/>
+        </w:rPr>
+        <w:t xml:space="preserve">6) </w:t>
+      </w:r>
+      <w:r>
+        <w:rPr>
+          <w:rFonts w:ascii="Times New Roman" w:eastAsia="Times New Roman" w:hAnsi="Times New Roman" w:cs="Times New Roman"/>
+          <w:color w:val="0D0D0D" w:themeColor="text1" w:themeTint="F2"/>
+          <w:sz w:val="24"/>
+          <w:szCs w:val="24"/>
+        </w:rPr>
+        <w:t>When do you eat breakfast?</w:t>
+      </w:r>
+    </w:p>
+    <w:p>
+      <w:pPr>
+        <w:shd w:val="clear" w:color="auto" w:fill="FFFFFF"/>
+        <w:spacing w:before="120" w:after="120" w:line="276" w:lineRule="auto"/>
+        <w:rPr>
+          <w:rFonts w:ascii="Times New Roman" w:eastAsia="Times New Roman" w:hAnsi="Times New Roman" w:cs="Times New Roman"/>
+          <w:color w:val="333333"/>
+          <w:sz w:val="24"/>
+          <w:szCs w:val="24"/>
+        </w:rPr>
+      </w:pPr>
+      <w:r>
+        <w:rPr>
+          <w:rFonts w:ascii="Times New Roman" w:eastAsia="Times New Roman" w:hAnsi="Times New Roman" w:cs="Times New Roman"/>
+          <w:color w:val="333333"/>
+          <w:sz w:val="24"/>
+          <w:szCs w:val="24"/>
+        </w:rPr>
+        <w:t xml:space="preserve">7) </w:t>
+      </w:r>
+      <w:r>
+        <w:rPr>
+          <w:rFonts w:ascii="Times New Roman" w:eastAsia="Times New Roman" w:hAnsi="Times New Roman" w:cs="Times New Roman"/>
+          <w:color w:val="0D0D0D" w:themeColor="text1" w:themeTint="F2"/>
+          <w:sz w:val="24"/>
+          <w:szCs w:val="24"/>
+        </w:rPr>
+        <w:t>Who do you talk to every day?</w:t>
+      </w:r>
+    </w:p>
+    <w:p>
+      <w:pPr>
+        <w:shd w:val="clear" w:color="auto" w:fill="FFFFFF"/>
+        <w:spacing w:before="120" w:after="120" w:line="276" w:lineRule="auto"/>
+        <w:rPr>
+          <w:rFonts w:ascii="Times New Roman" w:eastAsia="Times New Roman" w:hAnsi="Times New Roman" w:cs="Times New Roman"/>
+          <w:color w:val="0D0D0D" w:themeColor="text1" w:themeTint="F2"/>
+          <w:sz w:val="24"/>
+          <w:szCs w:val="24"/>
+        </w:rPr>
+      </w:pPr>
+      <w:r>
+        <w:rPr>
+          <w:rFonts w:ascii="Times New Roman" w:eastAsia="Times New Roman" w:hAnsi="Times New Roman" w:cs="Times New Roman"/>
+          <w:color w:val="0D0D0D" w:themeColor="text1" w:themeTint="F2"/>
+          <w:sz w:val="24"/>
+          <w:szCs w:val="24"/>
+        </w:rPr>
+        <w:t xml:space="preserve">8) </w:t>
+      </w:r>
+      <w:r>
+        <w:rPr>
+          <w:rFonts w:ascii="Times New Roman" w:eastAsia="Times New Roman" w:hAnsi="Times New Roman" w:cs="Times New Roman"/>
+          <w:color w:val="0D0D0D" w:themeColor="text1" w:themeTint="F2"/>
+          <w:sz w:val="24"/>
+          <w:szCs w:val="24"/>
+        </w:rPr>
+        <w:t>Where do you buy your groceries?</w:t>
+      </w:r>
+    </w:p>
+    <w:p>
+      <w:pPr>
+        <w:shd w:val="clear" w:color="auto" w:fill="FFFFFF"/>
+        <w:spacing w:before="120" w:after="120" w:line="276" w:lineRule="auto"/>
+        <w:rPr>
+          <w:rFonts w:ascii="Times New Roman" w:eastAsia="Times New Roman" w:hAnsi="Times New Roman" w:cs="Times New Roman"/>
+          <w:color w:val="0D0D0D" w:themeColor="text1" w:themeTint="F2"/>
+          <w:sz w:val="24"/>
+          <w:szCs w:val="24"/>
+        </w:rPr>
+      </w:pPr>
+      <w:r>
+        <w:rPr>
+          <w:rFonts w:ascii="Times New Roman" w:eastAsia="Times New Roman" w:hAnsi="Times New Roman" w:cs="Times New Roman"/>
+          <w:color w:val="0D0D0D" w:themeColor="text1" w:themeTint="F2"/>
+          <w:sz w:val="24"/>
+          <w:szCs w:val="24"/>
+        </w:rPr>
+        <w:t xml:space="preserve">9) </w:t>
+      </w:r>
+      <w:r>
+        <w:rPr>
+          <w:rFonts w:ascii="Times New Roman" w:eastAsia="Times New Roman" w:hAnsi="Times New Roman" w:cs="Times New Roman"/>
+          <w:bCs/>
+          <w:color w:val="0D0D0D" w:themeColor="text1" w:themeTint="F2"/>
+          <w:sz w:val="24"/>
+          <w:szCs w:val="24"/>
+        </w:rPr>
+        <w:t>What are some of the daily activities that you do at home?</w:t>
+      </w:r>
+      <w:bookmarkStart w:id="0" w:name="_GoBack"/>
+      <w:bookmarkEnd w:id="0"/>
+    </w:p>
+    <w:p>
+      <w:pPr>
+        <w:shd w:val="clear" w:color="auto" w:fill="FFFFFF"/>
+        <w:spacing w:before="120" w:after="120" w:line="276" w:lineRule="auto"/>
+        <w:rPr>
+          <w:rFonts w:ascii="Times New Roman" w:eastAsia="Times New Roman" w:hAnsi="Times New Roman" w:cs="Times New Roman"/>
+          <w:color w:val="0D0D0D" w:themeColor="text1" w:themeTint="F2"/>
+          <w:sz w:val="24"/>
+          <w:szCs w:val="24"/>
+        </w:rPr>
+      </w:pPr>
+      <w:r>
+        <w:rPr>
+          <w:rFonts w:ascii="Times New Roman" w:eastAsia="Times New Roman" w:hAnsi="Times New Roman" w:cs="Times New Roman"/>
+          <w:bCs/>
+          <w:color w:val="0D0D0D" w:themeColor="text1" w:themeTint="F2"/>
+          <w:sz w:val="24"/>
+          <w:szCs w:val="24"/>
+        </w:rPr>
+        <w:t xml:space="preserve">10) </w:t>
+      </w:r>
+      <w:r>
+        <w:rPr>
+          <w:rFonts w:ascii="Times New Roman" w:eastAsia="Times New Roman" w:hAnsi="Times New Roman" w:cs="Times New Roman"/>
+          <w:bCs/>
+          <w:color w:val="0D0D0D" w:themeColor="text1" w:themeTint="F2"/>
+          <w:sz w:val="24"/>
+          <w:szCs w:val="24"/>
+        </w:rPr>
+        <w:t>What are some daily activities that you do at work?</w:t>
+      </w:r>
+    </w:p>
+    <w:p>
+      <w:pPr>
+        <w:shd w:val="clear" w:color="auto" w:fill="FFFFFF"/>
+        <w:spacing w:before="120" w:after="120" w:line="276" w:lineRule="auto"/>
+        <w:rPr>
+          <w:rFonts w:ascii="Times New Roman" w:eastAsia="Times New Roman" w:hAnsi="Times New Roman" w:cs="Times New Roman"/>
+          <w:color w:val="0D0D0D" w:themeColor="text1" w:themeTint="F2"/>
+          <w:sz w:val="24"/>
+          <w:szCs w:val="24"/>
+        </w:rPr>
+      </w:pPr>
+      <w:r>
+        <w:rPr>
+          <w:rFonts w:ascii="Times New Roman" w:eastAsia="Times New Roman" w:hAnsi="Times New Roman" w:cs="Times New Roman"/>
+          <w:bCs/>
+          <w:color w:val="0D0D0D" w:themeColor="text1" w:themeTint="F2"/>
+          <w:sz w:val="24"/>
+          <w:szCs w:val="24"/>
+        </w:rPr>
+        <w:t xml:space="preserve">11) </w:t>
+      </w:r>
+      <w:r>
+        <w:rPr>
+          <w:rFonts w:ascii="Times New Roman" w:eastAsia="Times New Roman" w:hAnsi="Times New Roman" w:cs="Times New Roman"/>
+          <w:bCs/>
+          <w:color w:val="0D0D0D" w:themeColor="text1" w:themeTint="F2"/>
+          <w:sz w:val="24"/>
+          <w:szCs w:val="24"/>
+        </w:rPr>
+        <w:t>What are some other daily activities that you do?</w:t>
+      </w:r>
+    </w:p>
+    <w:p>
+      <w:pPr>
+        <w:shd w:val="clear" w:color="auto" w:fill="FFFFFF"/>
+        <w:spacing w:before="120" w:after="120" w:line="276" w:lineRule="auto"/>
+        <w:rPr>
+          <w:rFonts w:ascii="Times New Roman" w:eastAsia="Times New Roman" w:hAnsi="Times New Roman" w:cs="Times New Roman"/>
+          <w:color w:val="0D0D0D" w:themeColor="text1" w:themeTint="F2"/>
+          <w:sz w:val="24"/>
+          <w:szCs w:val="24"/>
+        </w:rPr>
+      </w:pPr>
+      <w:r>
+        <w:rPr>
+          <w:rFonts w:ascii="Times New Roman" w:eastAsia="Times New Roman" w:hAnsi="Times New Roman" w:cs="Times New Roman"/>
+          <w:color w:val="0D0D0D" w:themeColor="text1" w:themeTint="F2"/>
+          <w:sz w:val="24"/>
+          <w:szCs w:val="24"/>
+        </w:rPr>
+        <w:t xml:space="preserve">12) </w:t>
+      </w:r>
+      <w:r>
+        <w:rPr>
+          <w:rFonts w:ascii="Times New Roman" w:eastAsia="Times New Roman" w:hAnsi="Times New Roman" w:cs="Times New Roman"/>
+          <w:bCs/>
+          <w:color w:val="0D0D0D" w:themeColor="text1" w:themeTint="F2"/>
+          <w:sz w:val="24"/>
+          <w:szCs w:val="24"/>
+        </w:rPr>
+        <w:t>What are some weekly activities that you do?</w:t>
+      </w:r>
+    </w:p>
     <w:sectPr>
-      <w:headerReference w:type="default" r:id="rId8"/>
+      <w:headerReference w:type="default" r:id="rId25"/>
       <w:pgSz w:w="12240" w:h="15840"/>
       <w:pgMar w:top="1134" w:right="1134" w:bottom="1134" w:left="1134" w:header="720" w:footer="720" w:gutter="0"/>
       <w:cols w:space="720"/>
@@ -2900,6 +3882,155 @@
     </w:lvl>
   </w:abstractNum>
   <w:abstractNum w:abstractNumId="4">
+    <w:nsid w:val="421277C7"/>
+    <w:multiLevelType w:val="multilevel"/>
+    <w:tmpl w:val="DED8C3A2"/>
+    <w:lvl w:ilvl="0">
+      <w:start w:val="1"/>
+      <w:numFmt w:val="decimal"/>
+      <w:lvlText w:val="%1)"/>
+      <w:lvlJc w:val="left"/>
+      <w:pPr>
+        <w:tabs>
+          <w:tab w:val="num" w:pos="720"/>
+        </w:tabs>
+        <w:ind w:left="720" w:hanging="360"/>
+      </w:pPr>
+      <w:rPr>
+        <w:rFonts w:hint="default"/>
+        <w:sz w:val="20"/>
+      </w:rPr>
+    </w:lvl>
+    <w:lvl w:ilvl="1" w:tentative="1">
+      <w:start w:val="1"/>
+      <w:numFmt w:val="bullet"/>
+      <w:lvlText w:val="o"/>
+      <w:lvlJc w:val="left"/>
+      <w:pPr>
+        <w:tabs>
+          <w:tab w:val="num" w:pos="1440"/>
+        </w:tabs>
+        <w:ind w:left="1440" w:hanging="360"/>
+      </w:pPr>
+      <w:rPr>
+        <w:rFonts w:ascii="Courier New" w:hAnsi="Courier New" w:hint="default"/>
+        <w:sz w:val="20"/>
+      </w:rPr>
+    </w:lvl>
+    <w:lvl w:ilvl="2" w:tentative="1">
+      <w:start w:val="1"/>
+      <w:numFmt w:val="bullet"/>
+      <w:lvlText w:val=""/>
+      <w:lvlJc w:val="left"/>
+      <w:pPr>
+        <w:tabs>
+          <w:tab w:val="num" w:pos="2160"/>
+        </w:tabs>
+        <w:ind w:left="2160" w:hanging="360"/>
+      </w:pPr>
+      <w:rPr>
+        <w:rFonts w:ascii="Wingdings" w:hAnsi="Wingdings" w:hint="default"/>
+        <w:sz w:val="20"/>
+      </w:rPr>
+    </w:lvl>
+    <w:lvl w:ilvl="3" w:tentative="1">
+      <w:start w:val="1"/>
+      <w:numFmt w:val="bullet"/>
+      <w:lvlText w:val=""/>
+      <w:lvlJc w:val="left"/>
+      <w:pPr>
+        <w:tabs>
+          <w:tab w:val="num" w:pos="2880"/>
+        </w:tabs>
+        <w:ind w:left="2880" w:hanging="360"/>
+      </w:pPr>
+      <w:rPr>
+        <w:rFonts w:ascii="Wingdings" w:hAnsi="Wingdings" w:hint="default"/>
+        <w:sz w:val="20"/>
+      </w:rPr>
+    </w:lvl>
+    <w:lvl w:ilvl="4" w:tentative="1">
+      <w:start w:val="1"/>
+      <w:numFmt w:val="bullet"/>
+      <w:lvlText w:val=""/>
+      <w:lvlJc w:val="left"/>
+      <w:pPr>
+        <w:tabs>
+          <w:tab w:val="num" w:pos="3600"/>
+        </w:tabs>
+        <w:ind w:left="3600" w:hanging="360"/>
+      </w:pPr>
+      <w:rPr>
+        <w:rFonts w:ascii="Wingdings" w:hAnsi="Wingdings" w:hint="default"/>
+        <w:sz w:val="20"/>
+      </w:rPr>
+    </w:lvl>
+    <w:lvl w:ilvl="5" w:tentative="1">
+      <w:start w:val="1"/>
+      <w:numFmt w:val="bullet"/>
+      <w:lvlText w:val=""/>
+      <w:lvlJc w:val="left"/>
+      <w:pPr>
+        <w:tabs>
+          <w:tab w:val="num" w:pos="4320"/>
+        </w:tabs>
+        <w:ind w:left="4320" w:hanging="360"/>
+      </w:pPr>
+      <w:rPr>
+        <w:rFonts w:ascii="Wingdings" w:hAnsi="Wingdings" w:hint="default"/>
+        <w:sz w:val="20"/>
+      </w:rPr>
+    </w:lvl>
+    <w:lvl w:ilvl="6" w:tentative="1">
+      <w:start w:val="1"/>
+      <w:numFmt w:val="bullet"/>
+      <w:lvlText w:val=""/>
+      <w:lvlJc w:val="left"/>
+      <w:pPr>
+        <w:tabs>
+          <w:tab w:val="num" w:pos="5040"/>
+        </w:tabs>
+        <w:ind w:left="5040" w:hanging="360"/>
+      </w:pPr>
+      <w:rPr>
+        <w:rFonts w:ascii="Wingdings" w:hAnsi="Wingdings" w:hint="default"/>
+        <w:sz w:val="20"/>
+      </w:rPr>
+    </w:lvl>
+    <w:lvl w:ilvl="7" w:tentative="1">
+      <w:start w:val="1"/>
+      <w:numFmt w:val="bullet"/>
+      <w:lvlText w:val=""/>
+      <w:lvlJc w:val="left"/>
+      <w:pPr>
+        <w:tabs>
+          <w:tab w:val="num" w:pos="5760"/>
+        </w:tabs>
+        <w:ind w:left="5760" w:hanging="360"/>
+      </w:pPr>
+      <w:rPr>
+        <w:rFonts w:ascii="Wingdings" w:hAnsi="Wingdings" w:hint="default"/>
+        <w:sz w:val="20"/>
+      </w:rPr>
+    </w:lvl>
+    <w:lvl w:ilvl="8" w:tentative="1">
+      <w:start w:val="1"/>
+      <w:numFmt w:val="bullet"/>
+      <w:lvlText w:val=""/>
+      <w:lvlJc w:val="left"/>
+      <w:pPr>
+        <w:tabs>
+          <w:tab w:val="num" w:pos="6480"/>
+        </w:tabs>
+        <w:ind w:left="6480" w:hanging="360"/>
+      </w:pPr>
+      <w:rPr>
+        <w:rFonts w:ascii="Wingdings" w:hAnsi="Wingdings" w:hint="default"/>
+        <w:sz w:val="20"/>
+      </w:rPr>
+    </w:lvl>
+  </w:abstractNum>
+  <w:abstractNum w:abstractNumId="5">
     <w:nsid w:val="69B756E8"/>
     <w:multiLevelType w:val="multilevel"/>
     <w:tmpl w:val="800CF210"/>
@@ -3048,7 +4179,7 @@
       </w:rPr>
     </w:lvl>
   </w:abstractNum>
-  <w:abstractNum w:abstractNumId="5">
+  <w:abstractNum w:abstractNumId="6">
     <w:nsid w:val="6C2D588F"/>
     <w:multiLevelType w:val="multilevel"/>
     <w:tmpl w:val="5B203C82"/>
@@ -3197,7 +4328,7 @@
       </w:rPr>
     </w:lvl>
   </w:abstractNum>
-  <w:abstractNum w:abstractNumId="6">
+  <w:abstractNum w:abstractNumId="7">
     <w:nsid w:val="70EC5C16"/>
     <w:multiLevelType w:val="multilevel"/>
     <w:tmpl w:val="04128CCA"/>
@@ -3347,13 +4478,13 @@
     </w:lvl>
   </w:abstractNum>
   <w:num w:numId="1">
-    <w:abstractNumId w:val="6"/>
+    <w:abstractNumId w:val="7"/>
   </w:num>
   <w:num w:numId="2">
-    <w:abstractNumId w:val="4"/>
+    <w:abstractNumId w:val="5"/>
   </w:num>
   <w:num w:numId="3">
-    <w:abstractNumId w:val="5"/>
+    <w:abstractNumId w:val="6"/>
   </w:num>
   <w:num w:numId="4">
     <w:abstractNumId w:val="3"/>
@@ -3366,6 +4497,9 @@
   </w:num>
   <w:num w:numId="7">
     <w:abstractNumId w:val="1"/>
+  </w:num>
+  <w:num w:numId="8">
+    <w:abstractNumId w:val="4"/>
   </w:num>
 </w:numbering>
 </file>
@@ -3949,7 +5083,80 @@
       <w:contextualSpacing/>
     </w:pPr>
   </w:style>
+  <w:style w:type="paragraph" w:customStyle="1" w:styleId="question">
+    <w:name w:val="question"/>
+    <w:basedOn w:val="Normal"/>
+    <w:rsid w:val="00BC53F3"/>
+    <w:pPr>
+      <w:spacing w:before="100" w:beforeAutospacing="1" w:after="100" w:afterAutospacing="1" w:line="240" w:lineRule="auto"/>
+    </w:pPr>
+    <w:rPr>
+      <w:rFonts w:ascii="Times New Roman" w:eastAsia="Times New Roman" w:hAnsi="Times New Roman" w:cs="Times New Roman"/>
+      <w:sz w:val="24"/>
+      <w:szCs w:val="24"/>
+    </w:rPr>
+  </w:style>
 </w:styles>
+</file>
+
+<file path=word/activeX/activeX1.xml><?xml version="1.0" encoding="utf-8"?>
+<ax:ocx xmlns:ax="http://schemas.microsoft.com/office/2006/activeX" xmlns:r="http://schemas.openxmlformats.org/officeDocument/2006/relationships" ax:classid="{5512D116-5CC6-11CF-8D67-00AA00BDCE1D}" ax:persistence="persistStream" r:id="rId1"/>
+</file>
+
+<file path=word/activeX/activeX10.xml><?xml version="1.0" encoding="utf-8"?>
+<ax:ocx xmlns:ax="http://schemas.microsoft.com/office/2006/activeX" xmlns:r="http://schemas.openxmlformats.org/officeDocument/2006/relationships" ax:classid="{5512D116-5CC6-11CF-8D67-00AA00BDCE1D}" ax:persistence="persistStream" r:id="rId1"/>
+</file>
+
+<file path=word/activeX/activeX11.xml><?xml version="1.0" encoding="utf-8"?>
+<ax:ocx xmlns:ax="http://schemas.microsoft.com/office/2006/activeX" xmlns:r="http://schemas.openxmlformats.org/officeDocument/2006/relationships" ax:classid="{5512D116-5CC6-11CF-8D67-00AA00BDCE1D}" ax:persistence="persistStream" r:id="rId1"/>
+</file>
+
+<file path=word/activeX/activeX12.xml><?xml version="1.0" encoding="utf-8"?>
+<ax:ocx xmlns:ax="http://schemas.microsoft.com/office/2006/activeX" xmlns:r="http://schemas.openxmlformats.org/officeDocument/2006/relationships" ax:classid="{5512D116-5CC6-11CF-8D67-00AA00BDCE1D}" ax:persistence="persistStream" r:id="rId1"/>
+</file>
+
+<file path=word/activeX/activeX13.xml><?xml version="1.0" encoding="utf-8"?>
+<ax:ocx xmlns:ax="http://schemas.microsoft.com/office/2006/activeX" xmlns:r="http://schemas.openxmlformats.org/officeDocument/2006/relationships" ax:classid="{5512D116-5CC6-11CF-8D67-00AA00BDCE1D}" ax:persistence="persistStream" r:id="rId1"/>
+</file>
+
+<file path=word/activeX/activeX14.xml><?xml version="1.0" encoding="utf-8"?>
+<ax:ocx xmlns:ax="http://schemas.microsoft.com/office/2006/activeX" xmlns:r="http://schemas.openxmlformats.org/officeDocument/2006/relationships" ax:classid="{5512D116-5CC6-11CF-8D67-00AA00BDCE1D}" ax:persistence="persistStream" r:id="rId1"/>
+</file>
+
+<file path=word/activeX/activeX15.xml><?xml version="1.0" encoding="utf-8"?>
+<ax:ocx xmlns:ax="http://schemas.microsoft.com/office/2006/activeX" xmlns:r="http://schemas.openxmlformats.org/officeDocument/2006/relationships" ax:classid="{5512D116-5CC6-11CF-8D67-00AA00BDCE1D}" ax:persistence="persistStream" r:id="rId1"/>
+</file>
+
+<file path=word/activeX/activeX2.xml><?xml version="1.0" encoding="utf-8"?>
+<ax:ocx xmlns:ax="http://schemas.microsoft.com/office/2006/activeX" xmlns:r="http://schemas.openxmlformats.org/officeDocument/2006/relationships" ax:classid="{5512D116-5CC6-11CF-8D67-00AA00BDCE1D}" ax:persistence="persistStream" r:id="rId1"/>
+</file>
+
+<file path=word/activeX/activeX3.xml><?xml version="1.0" encoding="utf-8"?>
+<ax:ocx xmlns:ax="http://schemas.microsoft.com/office/2006/activeX" xmlns:r="http://schemas.openxmlformats.org/officeDocument/2006/relationships" ax:classid="{5512D116-5CC6-11CF-8D67-00AA00BDCE1D}" ax:persistence="persistStream" r:id="rId1"/>
+</file>
+
+<file path=word/activeX/activeX4.xml><?xml version="1.0" encoding="utf-8"?>
+<ax:ocx xmlns:ax="http://schemas.microsoft.com/office/2006/activeX" xmlns:r="http://schemas.openxmlformats.org/officeDocument/2006/relationships" ax:classid="{5512D116-5CC6-11CF-8D67-00AA00BDCE1D}" ax:persistence="persistStream" r:id="rId1"/>
+</file>
+
+<file path=word/activeX/activeX5.xml><?xml version="1.0" encoding="utf-8"?>
+<ax:ocx xmlns:ax="http://schemas.microsoft.com/office/2006/activeX" xmlns:r="http://schemas.openxmlformats.org/officeDocument/2006/relationships" ax:classid="{5512D116-5CC6-11CF-8D67-00AA00BDCE1D}" ax:persistence="persistStream" r:id="rId1"/>
+</file>
+
+<file path=word/activeX/activeX6.xml><?xml version="1.0" encoding="utf-8"?>
+<ax:ocx xmlns:ax="http://schemas.microsoft.com/office/2006/activeX" xmlns:r="http://schemas.openxmlformats.org/officeDocument/2006/relationships" ax:classid="{5512D116-5CC6-11CF-8D67-00AA00BDCE1D}" ax:persistence="persistStream" r:id="rId1"/>
+</file>
+
+<file path=word/activeX/activeX7.xml><?xml version="1.0" encoding="utf-8"?>
+<ax:ocx xmlns:ax="http://schemas.microsoft.com/office/2006/activeX" xmlns:r="http://schemas.openxmlformats.org/officeDocument/2006/relationships" ax:classid="{5512D116-5CC6-11CF-8D67-00AA00BDCE1D}" ax:persistence="persistStream" r:id="rId1"/>
+</file>
+
+<file path=word/activeX/activeX8.xml><?xml version="1.0" encoding="utf-8"?>
+<ax:ocx xmlns:ax="http://schemas.microsoft.com/office/2006/activeX" xmlns:r="http://schemas.openxmlformats.org/officeDocument/2006/relationships" ax:classid="{5512D116-5CC6-11CF-8D67-00AA00BDCE1D}" ax:persistence="persistStream" r:id="rId1"/>
+</file>
+
+<file path=word/activeX/activeX9.xml><?xml version="1.0" encoding="utf-8"?>
+<ax:ocx xmlns:ax="http://schemas.microsoft.com/office/2006/activeX" xmlns:r="http://schemas.openxmlformats.org/officeDocument/2006/relationships" ax:classid="{5512D116-5CC6-11CF-8D67-00AA00BDCE1D}" ax:persistence="persistStream" r:id="rId1"/>
 </file>
 
 <file path=word/theme/theme1.xml><?xml version="1.0" encoding="utf-8"?>
@@ -4218,7 +5425,7 @@
 </file>
 
 <file path=customXml/itemProps1.xml><?xml version="1.0" encoding="utf-8"?>
-<ds:datastoreItem xmlns:ds="http://schemas.openxmlformats.org/officeDocument/2006/customXml" ds:itemID="{ED857395-EB66-4F98-B6C9-BC5FB33E276A}">
+<ds:datastoreItem xmlns:ds="http://schemas.openxmlformats.org/officeDocument/2006/customXml" ds:itemID="{CF86302C-D1DC-4DF0-AD56-A6AF035133D1}">
   <ds:schemaRefs>
     <ds:schemaRef ds:uri="http://schemas.openxmlformats.org/officeDocument/2006/bibliography"/>
   </ds:schemaRefs>
